--- a/Project 5 Testing Document.docx
+++ b/Project 5 Testing Document.docx
@@ -242,6 +242,7 @@
         </w:rPr>
         <w:t xml:space="preserve">Also, the testing uses the </w:t>
       </w:r>
+      <w:proofErr w:type="spellStart"/>
       <w:r>
         <w:rPr>
           <w:rFonts w:ascii="Consolas" w:hAnsi="Consolas" w:cs="Times New Roman"/>
@@ -250,13 +251,30 @@
         </w:rPr>
         <w:t>TestChessBoard</w:t>
       </w:r>
+      <w:proofErr w:type="spellEnd"/>
       <w:r>
         <w:rPr>
           <w:rFonts w:cs="Times New Roman"/>
           <w:szCs w:val="24"/>
           <w:lang w:eastAsia="zh-CN"/>
         </w:rPr>
-        <w:t xml:space="preserve"> class to test all methods related to the pieces and the gamerules</w:t>
+        <w:t xml:space="preserve"> class to test all methods related to the pieces and the game</w:t>
+      </w:r>
+      <w:r>
+        <w:rPr>
+          <w:rFonts w:cs="Times New Roman"/>
+          <w:szCs w:val="24"/>
+          <w:lang w:eastAsia="zh-CN"/>
+        </w:rPr>
+        <w:t xml:space="preserve"> </w:t>
+      </w:r>
+      <w:r>
+        <w:rPr>
+          <w:rFonts w:cs="Times New Roman"/>
+          <w:szCs w:val="24"/>
+          <w:lang w:eastAsia="zh-CN"/>
+        </w:rPr>
+        <w:t>rules</w:t>
       </w:r>
       <w:r>
         <w:rPr>
@@ -333,6 +351,154 @@
           <w:lang w:eastAsia="zh-CN"/>
         </w:rPr>
         <w:t>that I did to achieve the desired result.</w:t>
+      </w:r>
+      <w:r>
+        <w:rPr>
+          <w:rFonts w:cs="Times New Roman"/>
+          <w:szCs w:val="24"/>
+          <w:lang w:eastAsia="zh-CN"/>
+        </w:rPr>
+        <w:t xml:space="preserve"> I will also not be testing </w:t>
+      </w:r>
+      <w:proofErr w:type="spellStart"/>
+      <w:r>
+        <w:rPr>
+          <w:rFonts w:ascii="Consolas" w:hAnsi="Consolas" w:cs="Times New Roman"/>
+          <w:szCs w:val="24"/>
+          <w:lang w:eastAsia="zh-CN"/>
+        </w:rPr>
+        <w:t>SwingChessBoard</w:t>
+      </w:r>
+      <w:proofErr w:type="spellEnd"/>
+      <w:r>
+        <w:rPr>
+          <w:rFonts w:cs="Times New Roman"/>
+          <w:szCs w:val="24"/>
+          <w:lang w:eastAsia="zh-CN"/>
+        </w:rPr>
+        <w:t xml:space="preserve">, </w:t>
+      </w:r>
+      <w:proofErr w:type="spellStart"/>
+      <w:r>
+        <w:rPr>
+          <w:rFonts w:ascii="Consolas" w:hAnsi="Consolas" w:cs="Times New Roman"/>
+          <w:szCs w:val="24"/>
+          <w:lang w:eastAsia="zh-CN"/>
+        </w:rPr>
+        <w:t>JavaFXChessBoardDisplay</w:t>
+      </w:r>
+      <w:proofErr w:type="spellEnd"/>
+      <w:r>
+        <w:rPr>
+          <w:rFonts w:cs="Times New Roman"/>
+          <w:szCs w:val="24"/>
+          <w:lang w:eastAsia="zh-CN"/>
+        </w:rPr>
+        <w:t xml:space="preserve">, </w:t>
+      </w:r>
+      <w:proofErr w:type="spellStart"/>
+      <w:r>
+        <w:rPr>
+          <w:rFonts w:ascii="Consolas" w:hAnsi="Consolas" w:cs="Times New Roman"/>
+          <w:szCs w:val="24"/>
+          <w:lang w:eastAsia="zh-CN"/>
+        </w:rPr>
+        <w:t>RookPiece</w:t>
+      </w:r>
+      <w:proofErr w:type="spellEnd"/>
+      <w:r>
+        <w:rPr>
+          <w:rFonts w:cs="Times New Roman"/>
+          <w:szCs w:val="24"/>
+          <w:lang w:eastAsia="zh-CN"/>
+        </w:rPr>
+        <w:t xml:space="preserve">, </w:t>
+      </w:r>
+      <w:r>
+        <w:rPr>
+          <w:rFonts w:cs="Times New Roman"/>
+          <w:szCs w:val="24"/>
+          <w:lang w:eastAsia="zh-CN"/>
+        </w:rPr>
+        <w:t xml:space="preserve">and </w:t>
+      </w:r>
+      <w:proofErr w:type="spellStart"/>
+      <w:r>
+        <w:rPr>
+          <w:rFonts w:ascii="Consolas" w:hAnsi="Consolas" w:cs="Times New Roman"/>
+          <w:szCs w:val="24"/>
+          <w:lang w:eastAsia="zh-CN"/>
+        </w:rPr>
+        <w:t>SwingChessBoardDisplay</w:t>
+      </w:r>
+      <w:proofErr w:type="spellEnd"/>
+      <w:r>
+        <w:rPr>
+          <w:rFonts w:cs="Times New Roman"/>
+          <w:szCs w:val="24"/>
+          <w:lang w:eastAsia="zh-CN"/>
+        </w:rPr>
+        <w:t xml:space="preserve">, as these were either covered in Project 3 or are interfaces that will be tested in another way (for </w:t>
+      </w:r>
+      <w:proofErr w:type="spellStart"/>
+      <w:r>
+        <w:rPr>
+          <w:rFonts w:ascii="Consolas" w:hAnsi="Consolas" w:cs="Times New Roman"/>
+          <w:szCs w:val="24"/>
+          <w:lang w:eastAsia="zh-CN"/>
+        </w:rPr>
+        <w:t>JavaFXChessBoardDisplay</w:t>
+      </w:r>
+      <w:proofErr w:type="spellEnd"/>
+      <w:r>
+        <w:rPr>
+          <w:rFonts w:cs="Times New Roman"/>
+          <w:szCs w:val="24"/>
+          <w:lang w:eastAsia="zh-CN"/>
+        </w:rPr>
+        <w:t>, I will test the implementations of it).</w:t>
+      </w:r>
+      <w:r>
+        <w:rPr>
+          <w:rFonts w:cs="Times New Roman"/>
+          <w:szCs w:val="24"/>
+          <w:lang w:eastAsia="zh-CN"/>
+        </w:rPr>
+        <w:t xml:space="preserve"> I will also </w:t>
+      </w:r>
+      <w:r>
+        <w:rPr>
+          <w:rFonts w:cs="Times New Roman"/>
+          <w:b/>
+          <w:bCs/>
+          <w:szCs w:val="24"/>
+          <w:lang w:eastAsia="zh-CN"/>
+        </w:rPr>
+        <w:t>not</w:t>
+      </w:r>
+      <w:r>
+        <w:rPr>
+          <w:rFonts w:cs="Times New Roman"/>
+          <w:szCs w:val="24"/>
+          <w:lang w:eastAsia="zh-CN"/>
+        </w:rPr>
+        <w:t xml:space="preserve"> be testing any duplicate methods that also appear in </w:t>
+      </w:r>
+      <w:r>
+        <w:rPr>
+          <w:rFonts w:ascii="Consolas" w:hAnsi="Consolas" w:cs="Times New Roman"/>
+          <w:szCs w:val="24"/>
+          <w:lang w:eastAsia="zh-CN"/>
+        </w:rPr>
+        <w:t>Xiangqi</w:t>
+      </w:r>
+      <w:r>
+        <w:rPr>
+          <w:rFonts w:cs="Times New Roman"/>
+          <w:szCs w:val="24"/>
+          <w:lang w:eastAsia="zh-CN"/>
+        </w:rPr>
+        <w:t xml:space="preserve">. </w:t>
       </w:r>
     </w:p>
     <w:p>
@@ -355,6 +521,7 @@
           <w:szCs w:val="40"/>
         </w:rPr>
       </w:pPr>
+      <w:proofErr w:type="spellStart"/>
       <w:r>
         <w:rPr>
           <w:rFonts w:ascii="Consolas" w:hAnsi="Consolas" w:cs="Consolas"/>
@@ -363,6 +530,7 @@
         </w:rPr>
         <w:t>XiangqiKingPiece</w:t>
       </w:r>
+      <w:proofErr w:type="spellEnd"/>
       <w:r>
         <w:rPr>
           <w:sz w:val="40"/>
@@ -370,6 +538,7 @@
         </w:rPr>
         <w:t xml:space="preserve">, </w:t>
       </w:r>
+      <w:proofErr w:type="spellStart"/>
       <w:r>
         <w:rPr>
           <w:rFonts w:ascii="Consolas" w:hAnsi="Consolas" w:cs="Consolas"/>
@@ -378,6 +547,7 @@
         </w:rPr>
         <w:t>CanPalaceMove</w:t>
       </w:r>
+      <w:proofErr w:type="spellEnd"/>
       <w:r>
         <w:rPr>
           <w:sz w:val="40"/>
@@ -385,6 +555,7 @@
         </w:rPr>
         <w:t xml:space="preserve">, </w:t>
       </w:r>
+      <w:proofErr w:type="spellStart"/>
       <w:r>
         <w:rPr>
           <w:rFonts w:ascii="Consolas" w:hAnsi="Consolas" w:cs="Consolas"/>
@@ -393,6 +564,7 @@
         </w:rPr>
         <w:t>CanFaceKingMove</w:t>
       </w:r>
+      <w:proofErr w:type="spellEnd"/>
       <w:r>
         <w:rPr>
           <w:sz w:val="40"/>
@@ -407,6 +579,7 @@
         </w:rPr>
         <w:t xml:space="preserve">and </w:t>
       </w:r>
+      <w:proofErr w:type="spellStart"/>
       <w:r>
         <w:rPr>
           <w:rFonts w:ascii="Consolas" w:hAnsi="Consolas" w:cs="Consolas"/>
@@ -415,6 +588,7 @@
         </w:rPr>
         <w:t>CanSingleStraightMove</w:t>
       </w:r>
+      <w:proofErr w:type="spellEnd"/>
     </w:p>
     <w:p>
       <w:pPr>
@@ -441,24 +615,28 @@
       <w:r>
         <w:t xml:space="preserve"> in the </w:t>
       </w:r>
+      <w:proofErr w:type="spellStart"/>
       <w:r>
         <w:rPr>
           <w:rFonts w:ascii="Consolas" w:hAnsi="Consolas"/>
         </w:rPr>
         <w:t>XiangqiKingPiece</w:t>
       </w:r>
+      <w:proofErr w:type="spellEnd"/>
       <w:r>
         <w:t xml:space="preserve"> class as well as its implemented interfaces. I will </w:t>
       </w:r>
       <w:r>
         <w:t xml:space="preserve">first check instantiation of a </w:t>
       </w:r>
+      <w:proofErr w:type="spellStart"/>
       <w:r>
         <w:rPr>
           <w:rFonts w:ascii="Consolas" w:hAnsi="Consolas"/>
         </w:rPr>
         <w:t>XiangqiKingPiece</w:t>
       </w:r>
+      <w:proofErr w:type="spellEnd"/>
       <w:r>
         <w:t>, and then check its move methods</w:t>
       </w:r>
@@ -478,15 +656,19 @@
       <w:pPr>
         <w:pStyle w:val="MethodHeader"/>
       </w:pPr>
+      <w:proofErr w:type="spellStart"/>
       <w:r>
         <w:t>XiangqiKingPiece</w:t>
       </w:r>
+      <w:proofErr w:type="spellEnd"/>
       <w:r>
         <w:t>::</w:t>
       </w:r>
+      <w:proofErr w:type="spellStart"/>
       <w:r>
         <w:t>XiangqiKingPiece</w:t>
       </w:r>
+      <w:proofErr w:type="spellEnd"/>
       <w:r>
         <w:t>()</w:t>
       </w:r>
@@ -567,6 +749,7 @@
         </w:rPr>
         <w:t xml:space="preserve">The test is grouped under </w:t>
       </w:r>
+      <w:proofErr w:type="spellStart"/>
       <w:r>
         <w:rPr>
           <w:rFonts w:ascii="Consolas" w:hAnsi="Consolas" w:cs="Consolas"/>
@@ -574,6 +757,7 @@
         </w:rPr>
         <w:t>testXiangqiKingPiece</w:t>
       </w:r>
+      <w:proofErr w:type="spellEnd"/>
       <w:r>
         <w:rPr>
           <w:rFonts w:ascii="Consolas" w:hAnsi="Consolas" w:cs="Consolas"/>
@@ -607,7 +791,7 @@
           <w:rFonts w:ascii="Consolas" w:hAnsi="Consolas" w:cs="Consolas"/>
           <w:szCs w:val="24"/>
         </w:rPr>
-        <w:t>000</w:t>
+        <w:t>46</w:t>
       </w:r>
       <w:r>
         <w:rPr>
@@ -621,7 +805,1335 @@
           <w:rFonts w:ascii="Consolas" w:hAnsi="Consolas" w:cs="Consolas"/>
           <w:szCs w:val="24"/>
         </w:rPr>
-        <w:t>000</w:t>
+        <w:t>52</w:t>
+      </w:r>
+      <w:r>
+        <w:rPr>
+          <w:rFonts w:cs="Times New Roman"/>
+          <w:szCs w:val="24"/>
+        </w:rPr>
+        <w:t>. The test passed successfully.</w:t>
+      </w:r>
+    </w:p>
+    <w:p>
+      <w:pPr>
+        <w:ind w:firstLine="720"/>
+        <w:rPr>
+          <w:rFonts w:cs="Times New Roman"/>
+          <w:szCs w:val="24"/>
+        </w:rPr>
+      </w:pPr>
+    </w:p>
+    <w:p>
+      <w:pPr>
+        <w:pStyle w:val="MethodHeader"/>
+      </w:pPr>
+      <w:proofErr w:type="spellStart"/>
+      <w:r>
+        <w:t>CanSingleStraightMove</w:t>
+      </w:r>
+      <w:proofErr w:type="spellEnd"/>
+      <w:r>
+        <w:t>::</w:t>
+      </w:r>
+      <w:proofErr w:type="spellStart"/>
+      <w:r>
+        <w:t>isValidSingleStraightMove</w:t>
+      </w:r>
+      <w:proofErr w:type="spellEnd"/>
+      <w:r>
+        <w:t>()</w:t>
+      </w:r>
+    </w:p>
+    <w:p>
+      <w:pPr>
+        <w:rPr>
+          <w:noProof/>
+        </w:rPr>
+      </w:pPr>
+      <w:r>
+        <w:rPr>
+          <w:rFonts w:cs="Times New Roman"/>
+          <w:szCs w:val="24"/>
+        </w:rPr>
+        <w:tab/>
+      </w:r>
+      <w:r>
+        <w:rPr>
+          <w:rFonts w:cs="Times New Roman"/>
+          <w:szCs w:val="24"/>
+        </w:rPr>
+        <w:t xml:space="preserve">For the </w:t>
+      </w:r>
+      <w:r>
+        <w:rPr>
+          <w:rFonts w:cs="Times New Roman"/>
+          <w:szCs w:val="24"/>
+        </w:rPr>
+        <w:t>second</w:t>
+      </w:r>
+      <w:r>
+        <w:rPr>
+          <w:rFonts w:cs="Times New Roman"/>
+          <w:szCs w:val="24"/>
+        </w:rPr>
+        <w:t xml:space="preserve"> test, I</w:t>
+      </w:r>
+      <w:r>
+        <w:rPr>
+          <w:noProof/>
+        </w:rPr>
+        <w:t xml:space="preserve"> </w:t>
+      </w:r>
+      <w:r>
+        <w:rPr>
+          <w:noProof/>
+        </w:rPr>
+        <w:t>will check</w:t>
+      </w:r>
+      <w:r>
+        <w:rPr>
+          <w:noProof/>
+        </w:rPr>
+        <w:t xml:space="preserve"> if the </w:t>
+      </w:r>
+      <w:r>
+        <w:rPr>
+          <w:rFonts w:ascii="Consolas" w:hAnsi="Consolas"/>
+          <w:noProof/>
+        </w:rPr>
+        <w:t>isValidSingleStraightMove</w:t>
+      </w:r>
+      <w:r>
+        <w:rPr>
+          <w:noProof/>
+        </w:rPr>
+        <w:t xml:space="preserve"> method is working. To do this, I will </w:t>
+      </w:r>
+      <w:r>
+        <w:rPr>
+          <w:noProof/>
+        </w:rPr>
+        <w:t xml:space="preserve">add a </w:t>
+      </w:r>
+      <w:r>
+        <w:rPr>
+          <w:rFonts w:ascii="Consolas" w:hAnsi="Consolas"/>
+          <w:noProof/>
+        </w:rPr>
+        <w:t>XiangQiKingPiece</w:t>
+      </w:r>
+      <w:r>
+        <w:rPr>
+          <w:noProof/>
+        </w:rPr>
+        <w:t xml:space="preserve"> to the board and test </w:t>
+      </w:r>
+      <w:r>
+        <w:rPr>
+          <w:noProof/>
+        </w:rPr>
+        <w:t xml:space="preserve">the corners, </w:t>
+      </w:r>
+      <w:r>
+        <w:rPr>
+          <w:noProof/>
+        </w:rPr>
+        <w:t>then in the middle, and then on the side.</w:t>
+      </w:r>
+      <w:r>
+        <w:rPr>
+          <w:noProof/>
+        </w:rPr>
+        <w:t xml:space="preserve"> Note that this doesn’t test for if there is a piece on the move or not.</w:t>
+      </w:r>
+      <w:r>
+        <w:rPr>
+          <w:noProof/>
+        </w:rPr>
+        <w:t xml:space="preserve"> These 4 pieces will be placed on the board in the following layout, and the moves are highlighted in green:</w:t>
+      </w:r>
+    </w:p>
+    <w:p>
+      <w:pPr>
+        <w:jc w:val="center"/>
+        <w:rPr>
+          <w:rFonts w:cs="Times New Roman"/>
+          <w:szCs w:val="24"/>
+        </w:rPr>
+      </w:pPr>
+      <w:r>
+        <w:rPr>
+          <w:noProof/>
+        </w:rPr>
+        <w:drawing>
+          <wp:inline distT="0" distB="0" distL="0" distR="0" wp14:anchorId="114871BA" wp14:editId="04E09E8C">
+            <wp:extent cx="2836523" cy="3150188"/>
+            <wp:effectExtent l="0" t="0" r="2540" b="0"/>
+            <wp:docPr id="1" name="Picture 1"/>
+            <wp:cNvGraphicFramePr>
+              <a:graphicFrameLocks xmlns:a="http://schemas.openxmlformats.org/drawingml/2006/main" noChangeAspect="1"/>
+            </wp:cNvGraphicFramePr>
+            <a:graphic xmlns:a="http://schemas.openxmlformats.org/drawingml/2006/main">
+              <a:graphicData uri="http://schemas.openxmlformats.org/drawingml/2006/picture">
+                <pic:pic xmlns:pic="http://schemas.openxmlformats.org/drawingml/2006/picture">
+                  <pic:nvPicPr>
+                    <pic:cNvPr id="0" name="Picture 1"/>
+                    <pic:cNvPicPr>
+                      <a:picLocks noChangeAspect="1" noChangeArrowheads="1"/>
+                    </pic:cNvPicPr>
+                  </pic:nvPicPr>
+                  <pic:blipFill>
+                    <a:blip r:embed="rId8">
+                      <a:extLst>
+                        <a:ext uri="{28A0092B-C50C-407E-A947-70E740481C1C}">
+                          <a14:useLocalDpi xmlns:a14="http://schemas.microsoft.com/office/drawing/2010/main" val="0"/>
+                        </a:ext>
+                      </a:extLst>
+                    </a:blip>
+                    <a:srcRect/>
+                    <a:stretch>
+                      <a:fillRect/>
+                    </a:stretch>
+                  </pic:blipFill>
+                  <pic:spPr bwMode="auto">
+                    <a:xfrm>
+                      <a:off x="0" y="0"/>
+                      <a:ext cx="2853364" cy="3168891"/>
+                    </a:xfrm>
+                    <a:prstGeom prst="rect">
+                      <a:avLst/>
+                    </a:prstGeom>
+                    <a:noFill/>
+                    <a:ln>
+                      <a:noFill/>
+                    </a:ln>
+                  </pic:spPr>
+                </pic:pic>
+              </a:graphicData>
+            </a:graphic>
+          </wp:inline>
+        </w:drawing>
+      </w:r>
+    </w:p>
+    <w:p>
+      <w:pPr>
+        <w:ind w:firstLine="720"/>
+        <w:rPr>
+          <w:rFonts w:cs="Times New Roman"/>
+          <w:szCs w:val="24"/>
+        </w:rPr>
+      </w:pPr>
+      <w:r>
+        <w:rPr>
+          <w:rFonts w:cs="Times New Roman"/>
+          <w:szCs w:val="24"/>
+        </w:rPr>
+        <w:t xml:space="preserve">The test is grouped under </w:t>
+      </w:r>
+      <w:proofErr w:type="spellStart"/>
+      <w:r>
+        <w:rPr>
+          <w:rFonts w:ascii="Consolas" w:hAnsi="Consolas" w:cs="Consolas"/>
+          <w:szCs w:val="24"/>
+        </w:rPr>
+        <w:t>testSingleStraightMove</w:t>
+      </w:r>
+      <w:proofErr w:type="spellEnd"/>
+      <w:r>
+        <w:rPr>
+          <w:rFonts w:ascii="Consolas" w:hAnsi="Consolas" w:cs="Consolas"/>
+          <w:szCs w:val="24"/>
+        </w:rPr>
+        <w:t xml:space="preserve">() </w:t>
+      </w:r>
+      <w:r>
+        <w:rPr>
+          <w:rFonts w:cs="Times New Roman"/>
+          <w:szCs w:val="24"/>
+        </w:rPr>
+        <w:t xml:space="preserve">in </w:t>
+      </w:r>
+      <w:r>
+        <w:rPr>
+          <w:rFonts w:ascii="Consolas" w:hAnsi="Consolas" w:cs="Consolas"/>
+          <w:szCs w:val="24"/>
+        </w:rPr>
+        <w:t>XiangqiC</w:t>
+      </w:r>
+      <w:r>
+        <w:rPr>
+          <w:rFonts w:ascii="Consolas" w:hAnsi="Consolas" w:cs="Consolas"/>
+          <w:szCs w:val="24"/>
+        </w:rPr>
+        <w:t>hessTester.java:</w:t>
+      </w:r>
+      <w:r>
+        <w:rPr>
+          <w:rFonts w:ascii="Consolas" w:hAnsi="Consolas" w:cs="Consolas"/>
+          <w:szCs w:val="24"/>
+        </w:rPr>
+        <w:t>:</w:t>
+      </w:r>
+      <w:r>
+        <w:rPr>
+          <w:rFonts w:ascii="Consolas" w:hAnsi="Consolas" w:cs="Consolas"/>
+          <w:szCs w:val="24"/>
+        </w:rPr>
+        <w:t>6</w:t>
+      </w:r>
+      <w:r>
+        <w:rPr>
+          <w:rFonts w:ascii="Consolas" w:hAnsi="Consolas" w:cs="Consolas"/>
+          <w:szCs w:val="24"/>
+        </w:rPr>
+        <w:t>3</w:t>
+      </w:r>
+      <w:r>
+        <w:rPr>
+          <w:rFonts w:ascii="Consolas" w:hAnsi="Consolas" w:cs="Consolas"/>
+          <w:szCs w:val="24"/>
+        </w:rPr>
+        <w:t>-</w:t>
+      </w:r>
+      <w:r>
+        <w:rPr>
+          <w:rFonts w:ascii="Consolas" w:hAnsi="Consolas" w:cs="Consolas"/>
+          <w:szCs w:val="24"/>
+        </w:rPr>
+        <w:t>100</w:t>
+      </w:r>
+      <w:r>
+        <w:rPr>
+          <w:rFonts w:cs="Times New Roman"/>
+          <w:szCs w:val="24"/>
+        </w:rPr>
+        <w:t>. The test passed successfully.</w:t>
+      </w:r>
+    </w:p>
+    <w:p>
+      <w:pPr>
+        <w:ind w:firstLine="720"/>
+        <w:rPr>
+          <w:rFonts w:cs="Times New Roman"/>
+          <w:szCs w:val="24"/>
+        </w:rPr>
+      </w:pPr>
+    </w:p>
+    <w:p>
+      <w:pPr>
+        <w:pStyle w:val="MethodHeader"/>
+      </w:pPr>
+      <w:proofErr w:type="spellStart"/>
+      <w:r>
+        <w:t>CanPalaceMove</w:t>
+      </w:r>
+      <w:proofErr w:type="spellEnd"/>
+      <w:r>
+        <w:t>::</w:t>
+      </w:r>
+      <w:proofErr w:type="spellStart"/>
+      <w:r>
+        <w:t>isValidPalaceMove</w:t>
+      </w:r>
+      <w:proofErr w:type="spellEnd"/>
+      <w:r>
+        <w:t>()</w:t>
+      </w:r>
+    </w:p>
+    <w:p>
+      <w:pPr>
+        <w:rPr>
+          <w:noProof/>
+        </w:rPr>
+      </w:pPr>
+      <w:r>
+        <w:rPr>
+          <w:rFonts w:cs="Times New Roman"/>
+          <w:szCs w:val="24"/>
+        </w:rPr>
+        <w:tab/>
+      </w:r>
+      <w:r>
+        <w:rPr>
+          <w:rFonts w:cs="Times New Roman"/>
+          <w:szCs w:val="24"/>
+        </w:rPr>
+        <w:t xml:space="preserve">For the </w:t>
+      </w:r>
+      <w:r>
+        <w:rPr>
+          <w:rFonts w:cs="Times New Roman"/>
+          <w:szCs w:val="24"/>
+        </w:rPr>
+        <w:t>3</w:t>
+      </w:r>
+      <w:r>
+        <w:rPr>
+          <w:rFonts w:cs="Times New Roman"/>
+          <w:szCs w:val="24"/>
+          <w:vertAlign w:val="superscript"/>
+        </w:rPr>
+        <w:t>rd</w:t>
+      </w:r>
+      <w:r>
+        <w:rPr>
+          <w:rFonts w:cs="Times New Roman"/>
+          <w:szCs w:val="24"/>
+        </w:rPr>
+        <w:t xml:space="preserve"> </w:t>
+      </w:r>
+      <w:r>
+        <w:rPr>
+          <w:rFonts w:cs="Times New Roman"/>
+          <w:szCs w:val="24"/>
+        </w:rPr>
+        <w:t>test, I</w:t>
+      </w:r>
+      <w:r>
+        <w:rPr>
+          <w:noProof/>
+        </w:rPr>
+        <w:t xml:space="preserve"> </w:t>
+      </w:r>
+      <w:r>
+        <w:rPr>
+          <w:noProof/>
+        </w:rPr>
+        <w:t xml:space="preserve">will check if the </w:t>
+      </w:r>
+      <w:r>
+        <w:rPr>
+          <w:rFonts w:ascii="Consolas" w:hAnsi="Consolas"/>
+          <w:noProof/>
+        </w:rPr>
+        <w:t>isValidPalaceMove</w:t>
+      </w:r>
+      <w:r>
+        <w:rPr>
+          <w:noProof/>
+        </w:rPr>
+        <w:t xml:space="preserve"> method is working. To do this, I will add </w:t>
+      </w:r>
+      <w:r>
+        <w:rPr>
+          <w:noProof/>
+        </w:rPr>
+        <w:t>4</w:t>
+      </w:r>
+      <w:r>
+        <w:rPr>
+          <w:noProof/>
+        </w:rPr>
+        <w:t xml:space="preserve"> </w:t>
+      </w:r>
+      <w:r>
+        <w:rPr>
+          <w:rFonts w:ascii="Consolas" w:hAnsi="Consolas"/>
+          <w:noProof/>
+        </w:rPr>
+        <w:t>XiangQiKingPiece</w:t>
+      </w:r>
+      <w:r>
+        <w:rPr>
+          <w:noProof/>
+        </w:rPr>
+        <w:t xml:space="preserve">s, one from each side, </w:t>
+      </w:r>
+      <w:r>
+        <w:rPr>
+          <w:noProof/>
+        </w:rPr>
+        <w:t>to the board</w:t>
+      </w:r>
+      <w:r>
+        <w:rPr>
+          <w:noProof/>
+        </w:rPr>
+        <w:t>, and then test all the squares.</w:t>
+      </w:r>
+      <w:r>
+        <w:rPr>
+          <w:noProof/>
+        </w:rPr>
+        <w:t xml:space="preserve"> This should return a 3x3 area called the palace. This will be the same test for </w:t>
+      </w:r>
+      <w:r>
+        <w:rPr>
+          <w:noProof/>
+        </w:rPr>
+        <w:t xml:space="preserve">the </w:t>
+      </w:r>
+      <w:r>
+        <w:rPr>
+          <w:rFonts w:ascii="Consolas" w:hAnsi="Consolas"/>
+          <w:noProof/>
+        </w:rPr>
+        <w:t>GuardPiece</w:t>
+      </w:r>
+      <w:r>
+        <w:rPr>
+          <w:noProof/>
+        </w:rPr>
+        <w:t xml:space="preserve">, as that also implements this interface. </w:t>
+      </w:r>
+      <w:r>
+        <w:rPr>
+          <w:noProof/>
+        </w:rPr>
+        <w:t xml:space="preserve">Note that this does not check for pieces </w:t>
+      </w:r>
+      <w:r>
+        <w:rPr>
+          <w:noProof/>
+        </w:rPr>
+        <w:t>at</w:t>
+      </w:r>
+      <w:r>
+        <w:rPr>
+          <w:noProof/>
+        </w:rPr>
+        <w:t xml:space="preserve"> the location.</w:t>
+      </w:r>
+      <w:r>
+        <w:rPr>
+          <w:noProof/>
+        </w:rPr>
+        <w:t>The boards will be set up like the following:</w:t>
+      </w:r>
+    </w:p>
+    <w:p>
+      <w:pPr>
+        <w:jc w:val="center"/>
+        <w:rPr>
+          <w:rFonts w:cs="Times New Roman"/>
+          <w:szCs w:val="24"/>
+        </w:rPr>
+      </w:pPr>
+      <w:r>
+        <w:rPr>
+          <w:noProof/>
+        </w:rPr>
+        <w:lastRenderedPageBreak/>
+        <w:drawing>
+          <wp:inline distT="0" distB="0" distL="0" distR="0" wp14:anchorId="30E9EB6B" wp14:editId="233734AD">
+            <wp:extent cx="2470060" cy="2743200"/>
+            <wp:effectExtent l="0" t="0" r="6985" b="0"/>
+            <wp:docPr id="3" name="Picture 3"/>
+            <wp:cNvGraphicFramePr>
+              <a:graphicFrameLocks xmlns:a="http://schemas.openxmlformats.org/drawingml/2006/main" noChangeAspect="1"/>
+            </wp:cNvGraphicFramePr>
+            <a:graphic xmlns:a="http://schemas.openxmlformats.org/drawingml/2006/main">
+              <a:graphicData uri="http://schemas.openxmlformats.org/drawingml/2006/picture">
+                <pic:pic xmlns:pic="http://schemas.openxmlformats.org/drawingml/2006/picture">
+                  <pic:nvPicPr>
+                    <pic:cNvPr id="0" name="Picture 2"/>
+                    <pic:cNvPicPr>
+                      <a:picLocks noChangeAspect="1" noChangeArrowheads="1"/>
+                    </pic:cNvPicPr>
+                  </pic:nvPicPr>
+                  <pic:blipFill>
+                    <a:blip r:embed="rId9">
+                      <a:extLst>
+                        <a:ext uri="{28A0092B-C50C-407E-A947-70E740481C1C}">
+                          <a14:useLocalDpi xmlns:a14="http://schemas.microsoft.com/office/drawing/2010/main" val="0"/>
+                        </a:ext>
+                      </a:extLst>
+                    </a:blip>
+                    <a:srcRect/>
+                    <a:stretch>
+                      <a:fillRect/>
+                    </a:stretch>
+                  </pic:blipFill>
+                  <pic:spPr bwMode="auto">
+                    <a:xfrm>
+                      <a:off x="0" y="0"/>
+                      <a:ext cx="2497336" cy="2773492"/>
+                    </a:xfrm>
+                    <a:prstGeom prst="rect">
+                      <a:avLst/>
+                    </a:prstGeom>
+                    <a:noFill/>
+                    <a:ln>
+                      <a:noFill/>
+                    </a:ln>
+                  </pic:spPr>
+                </pic:pic>
+              </a:graphicData>
+            </a:graphic>
+          </wp:inline>
+        </w:drawing>
+      </w:r>
+      <w:r>
+        <w:rPr>
+          <w:noProof/>
+        </w:rPr>
+        <w:drawing>
+          <wp:inline distT="0" distB="0" distL="0" distR="0" wp14:anchorId="2740C637" wp14:editId="7AC5E02C">
+            <wp:extent cx="2470060" cy="2743200"/>
+            <wp:effectExtent l="0" t="3492" r="3492" b="3493"/>
+            <wp:docPr id="4" name="Picture 4"/>
+            <wp:cNvGraphicFramePr>
+              <a:graphicFrameLocks xmlns:a="http://schemas.openxmlformats.org/drawingml/2006/main" noChangeAspect="1"/>
+            </wp:cNvGraphicFramePr>
+            <a:graphic xmlns:a="http://schemas.openxmlformats.org/drawingml/2006/main">
+              <a:graphicData uri="http://schemas.openxmlformats.org/drawingml/2006/picture">
+                <pic:pic xmlns:pic="http://schemas.openxmlformats.org/drawingml/2006/picture">
+                  <pic:nvPicPr>
+                    <pic:cNvPr id="0" name="Picture 2"/>
+                    <pic:cNvPicPr>
+                      <a:picLocks noChangeAspect="1" noChangeArrowheads="1"/>
+                    </pic:cNvPicPr>
+                  </pic:nvPicPr>
+                  <pic:blipFill>
+                    <a:blip r:embed="rId9">
+                      <a:extLst>
+                        <a:ext uri="{28A0092B-C50C-407E-A947-70E740481C1C}">
+                          <a14:useLocalDpi xmlns:a14="http://schemas.microsoft.com/office/drawing/2010/main" val="0"/>
+                        </a:ext>
+                      </a:extLst>
+                    </a:blip>
+                    <a:srcRect/>
+                    <a:stretch>
+                      <a:fillRect/>
+                    </a:stretch>
+                  </pic:blipFill>
+                  <pic:spPr bwMode="auto">
+                    <a:xfrm rot="5400000">
+                      <a:off x="0" y="0"/>
+                      <a:ext cx="2497336" cy="2773492"/>
+                    </a:xfrm>
+                    <a:prstGeom prst="rect">
+                      <a:avLst/>
+                    </a:prstGeom>
+                    <a:noFill/>
+                    <a:ln>
+                      <a:noFill/>
+                    </a:ln>
+                  </pic:spPr>
+                </pic:pic>
+              </a:graphicData>
+            </a:graphic>
+          </wp:inline>
+        </w:drawing>
+      </w:r>
+    </w:p>
+    <w:p>
+      <w:pPr>
+        <w:rPr>
+          <w:rFonts w:cs="Times New Roman"/>
+          <w:szCs w:val="24"/>
+        </w:rPr>
+      </w:pPr>
+      <w:r>
+        <w:rPr>
+          <w:rFonts w:cs="Times New Roman"/>
+          <w:szCs w:val="24"/>
+        </w:rPr>
+        <w:tab/>
+        <w:t>The left board represents a north-south orientation, while the right board represents the west-east orientation.</w:t>
+      </w:r>
+    </w:p>
+    <w:p>
+      <w:pPr>
+        <w:ind w:firstLine="720"/>
+        <w:rPr>
+          <w:rFonts w:cs="Times New Roman"/>
+          <w:szCs w:val="24"/>
+        </w:rPr>
+      </w:pPr>
+      <w:r>
+        <w:rPr>
+          <w:rFonts w:cs="Times New Roman"/>
+          <w:szCs w:val="24"/>
+        </w:rPr>
+        <w:t xml:space="preserve">The test is grouped under </w:t>
+      </w:r>
+      <w:proofErr w:type="spellStart"/>
+      <w:r>
+        <w:rPr>
+          <w:rFonts w:ascii="Consolas" w:hAnsi="Consolas" w:cs="Consolas"/>
+          <w:szCs w:val="24"/>
+        </w:rPr>
+        <w:t>testPalaceMove</w:t>
+      </w:r>
+      <w:proofErr w:type="spellEnd"/>
+      <w:r>
+        <w:rPr>
+          <w:rFonts w:ascii="Consolas" w:hAnsi="Consolas" w:cs="Consolas"/>
+          <w:szCs w:val="24"/>
+        </w:rPr>
+        <w:t xml:space="preserve">() </w:t>
+      </w:r>
+      <w:r>
+        <w:rPr>
+          <w:rFonts w:cs="Times New Roman"/>
+          <w:szCs w:val="24"/>
+        </w:rPr>
+        <w:t xml:space="preserve">in </w:t>
+      </w:r>
+      <w:r>
+        <w:rPr>
+          <w:rFonts w:ascii="Consolas" w:hAnsi="Consolas" w:cs="Consolas"/>
+          <w:szCs w:val="24"/>
+        </w:rPr>
+        <w:t>XiangqiC</w:t>
+      </w:r>
+      <w:r>
+        <w:rPr>
+          <w:rFonts w:ascii="Consolas" w:hAnsi="Consolas" w:cs="Consolas"/>
+          <w:szCs w:val="24"/>
+        </w:rPr>
+        <w:t>hessTester.java:</w:t>
+      </w:r>
+      <w:r>
+        <w:rPr>
+          <w:rFonts w:ascii="Consolas" w:hAnsi="Consolas" w:cs="Consolas"/>
+          <w:szCs w:val="24"/>
+        </w:rPr>
+        <w:t>:</w:t>
+      </w:r>
+      <w:r>
+        <w:rPr>
+          <w:rFonts w:ascii="Consolas" w:hAnsi="Consolas" w:cs="Consolas"/>
+          <w:szCs w:val="24"/>
+        </w:rPr>
+        <w:t>108</w:t>
+      </w:r>
+      <w:r>
+        <w:rPr>
+          <w:rFonts w:ascii="Consolas" w:hAnsi="Consolas" w:cs="Consolas"/>
+          <w:szCs w:val="24"/>
+        </w:rPr>
+        <w:t>-1</w:t>
+      </w:r>
+      <w:r>
+        <w:rPr>
+          <w:rFonts w:ascii="Consolas" w:hAnsi="Consolas" w:cs="Consolas"/>
+          <w:szCs w:val="24"/>
+        </w:rPr>
+        <w:t>56</w:t>
+      </w:r>
+      <w:r>
+        <w:rPr>
+          <w:rFonts w:cs="Times New Roman"/>
+          <w:szCs w:val="24"/>
+        </w:rPr>
+        <w:t>. The test passed successfully.</w:t>
+      </w:r>
+    </w:p>
+    <w:p>
+      <w:pPr>
+        <w:rPr>
+          <w:rFonts w:cs="Times New Roman"/>
+          <w:szCs w:val="24"/>
+        </w:rPr>
+      </w:pPr>
+    </w:p>
+    <w:p>
+      <w:pPr>
+        <w:pStyle w:val="MethodHeader"/>
+      </w:pPr>
+      <w:proofErr w:type="spellStart"/>
+      <w:r>
+        <w:t>CanFaceKingMove</w:t>
+      </w:r>
+      <w:proofErr w:type="spellEnd"/>
+      <w:r>
+        <w:t>::</w:t>
+      </w:r>
+      <w:proofErr w:type="spellStart"/>
+      <w:r>
+        <w:t>isValidFaceKingMove</w:t>
+      </w:r>
+      <w:proofErr w:type="spellEnd"/>
+      <w:r>
+        <w:t>()</w:t>
+      </w:r>
+    </w:p>
+    <w:p>
+      <w:pPr>
+        <w:jc w:val="left"/>
+        <w:rPr>
+          <w:noProof/>
+        </w:rPr>
+      </w:pPr>
+      <w:r>
+        <w:rPr>
+          <w:rFonts w:cs="Times New Roman"/>
+          <w:szCs w:val="24"/>
+        </w:rPr>
+        <w:tab/>
+      </w:r>
+      <w:r>
+        <w:rPr>
+          <w:rFonts w:cs="Times New Roman"/>
+          <w:szCs w:val="24"/>
+        </w:rPr>
+        <w:t>For the 3</w:t>
+      </w:r>
+      <w:r>
+        <w:rPr>
+          <w:rFonts w:cs="Times New Roman"/>
+          <w:szCs w:val="24"/>
+          <w:vertAlign w:val="superscript"/>
+        </w:rPr>
+        <w:t>rd</w:t>
+      </w:r>
+      <w:r>
+        <w:rPr>
+          <w:rFonts w:cs="Times New Roman"/>
+          <w:szCs w:val="24"/>
+        </w:rPr>
+        <w:t xml:space="preserve"> </w:t>
+      </w:r>
+      <w:r>
+        <w:rPr>
+          <w:rFonts w:cs="Times New Roman"/>
+          <w:szCs w:val="24"/>
+        </w:rPr>
+        <w:t>test, I</w:t>
+      </w:r>
+      <w:r>
+        <w:rPr>
+          <w:noProof/>
+        </w:rPr>
+        <w:t xml:space="preserve"> </w:t>
+      </w:r>
+      <w:r>
+        <w:rPr>
+          <w:noProof/>
+        </w:rPr>
+        <w:t xml:space="preserve">will check if the </w:t>
+      </w:r>
+      <w:r>
+        <w:rPr>
+          <w:rFonts w:ascii="Consolas" w:hAnsi="Consolas"/>
+          <w:noProof/>
+        </w:rPr>
+        <w:t>isValidFaceKing</w:t>
+      </w:r>
+      <w:r>
+        <w:rPr>
+          <w:rFonts w:ascii="Consolas" w:hAnsi="Consolas"/>
+          <w:noProof/>
+        </w:rPr>
+        <w:t>Move</w:t>
+      </w:r>
+      <w:r>
+        <w:rPr>
+          <w:noProof/>
+        </w:rPr>
+        <w:t xml:space="preserve"> method is working. To do this, I will add </w:t>
+      </w:r>
+      <w:r>
+        <w:rPr>
+          <w:noProof/>
+        </w:rPr>
+        <w:t>12</w:t>
+      </w:r>
+      <w:r>
+        <w:rPr>
+          <w:noProof/>
+        </w:rPr>
+        <w:t xml:space="preserve"> </w:t>
+      </w:r>
+      <w:r>
+        <w:rPr>
+          <w:rFonts w:ascii="Consolas" w:hAnsi="Consolas"/>
+          <w:noProof/>
+        </w:rPr>
+        <w:t>XiangQiKingPiece</w:t>
+      </w:r>
+      <w:r>
+        <w:rPr>
+          <w:noProof/>
+        </w:rPr>
+        <w:t xml:space="preserve">s, </w:t>
+      </w:r>
+      <w:r>
+        <w:rPr>
+          <w:noProof/>
+        </w:rPr>
+        <w:t>3</w:t>
+      </w:r>
+      <w:r>
+        <w:rPr>
+          <w:noProof/>
+        </w:rPr>
+        <w:t xml:space="preserve"> from each side, to the board, and then test all the squares. </w:t>
+      </w:r>
+      <w:r>
+        <w:rPr>
+          <w:noProof/>
+        </w:rPr>
+        <w:t>In the first scenario, the method will return false because they are not on the same row or column. In the second scenario, the method will also return false because there is a piece in between them. In the third scenario, the method will r</w:t>
+      </w:r>
+      <w:r>
+        <w:rPr>
+          <w:noProof/>
+        </w:rPr>
+        <w:t>e</w:t>
+      </w:r>
+      <w:r>
+        <w:rPr>
+          <w:noProof/>
+        </w:rPr>
+        <w:t xml:space="preserve">turn true because they are on the same row/column and there are no pieces in between them. I will test </w:t>
+      </w:r>
+      <w:r>
+        <w:rPr>
+          <w:noProof/>
+        </w:rPr>
+        <w:t>both north-south and west-east boards.</w:t>
+      </w:r>
+      <w:r>
+        <w:rPr>
+          <w:noProof/>
+        </w:rPr>
+        <w:t xml:space="preserve"> The pieces will be arranged like this</w:t>
+      </w:r>
+      <w:r>
+        <w:rPr>
+          <w:noProof/>
+        </w:rPr>
+        <w:t xml:space="preserve"> (green circles represent moves that</w:t>
+      </w:r>
+      <w:r>
+        <w:rPr>
+          <w:noProof/>
+        </w:rPr>
+        <w:t xml:space="preserve"> will </w:t>
+      </w:r>
+      <w:r>
+        <w:rPr>
+          <w:noProof/>
+        </w:rPr>
+        <w:t>return true</w:t>
+      </w:r>
+      <w:r>
+        <w:rPr>
+          <w:noProof/>
+        </w:rPr>
+        <w:t>):</w:t>
+      </w:r>
+    </w:p>
+    <w:p>
+      <w:pPr>
+        <w:jc w:val="center"/>
+        <w:rPr>
+          <w:noProof/>
+        </w:rPr>
+      </w:pPr>
+      <w:r>
+        <w:rPr>
+          <w:noProof/>
+        </w:rPr>
+        <w:drawing>
+          <wp:inline distT="0" distB="0" distL="0" distR="0" wp14:anchorId="6C5820FC" wp14:editId="5D7D05CE">
+            <wp:extent cx="2136912" cy="2373211"/>
+            <wp:effectExtent l="0" t="0" r="0" b="8255"/>
+            <wp:docPr id="11" name="Picture 11"/>
+            <wp:cNvGraphicFramePr>
+              <a:graphicFrameLocks xmlns:a="http://schemas.openxmlformats.org/drawingml/2006/main" noChangeAspect="1"/>
+            </wp:cNvGraphicFramePr>
+            <a:graphic xmlns:a="http://schemas.openxmlformats.org/drawingml/2006/main">
+              <a:graphicData uri="http://schemas.openxmlformats.org/drawingml/2006/picture">
+                <pic:pic xmlns:pic="http://schemas.openxmlformats.org/drawingml/2006/picture">
+                  <pic:nvPicPr>
+                    <pic:cNvPr id="0" name="Picture 5"/>
+                    <pic:cNvPicPr>
+                      <a:picLocks noChangeAspect="1" noChangeArrowheads="1"/>
+                    </pic:cNvPicPr>
+                  </pic:nvPicPr>
+                  <pic:blipFill>
+                    <a:blip r:embed="rId10">
+                      <a:extLst>
+                        <a:ext uri="{28A0092B-C50C-407E-A947-70E740481C1C}">
+                          <a14:useLocalDpi xmlns:a14="http://schemas.microsoft.com/office/drawing/2010/main" val="0"/>
+                        </a:ext>
+                      </a:extLst>
+                    </a:blip>
+                    <a:srcRect/>
+                    <a:stretch>
+                      <a:fillRect/>
+                    </a:stretch>
+                  </pic:blipFill>
+                  <pic:spPr bwMode="auto">
+                    <a:xfrm>
+                      <a:off x="0" y="0"/>
+                      <a:ext cx="2153590" cy="2391734"/>
+                    </a:xfrm>
+                    <a:prstGeom prst="rect">
+                      <a:avLst/>
+                    </a:prstGeom>
+                    <a:noFill/>
+                    <a:ln>
+                      <a:noFill/>
+                    </a:ln>
+                  </pic:spPr>
+                </pic:pic>
+              </a:graphicData>
+            </a:graphic>
+          </wp:inline>
+        </w:drawing>
+      </w:r>
+      <w:r>
+        <w:rPr>
+          <w:noProof/>
+        </w:rPr>
+        <w:drawing>
+          <wp:inline distT="0" distB="0" distL="0" distR="0" wp14:anchorId="67FC66FD" wp14:editId="109DDA03">
+            <wp:extent cx="2136912" cy="2373211"/>
+            <wp:effectExtent l="0" t="3810" r="0" b="0"/>
+            <wp:docPr id="13" name="Picture 13"/>
+            <wp:cNvGraphicFramePr>
+              <a:graphicFrameLocks xmlns:a="http://schemas.openxmlformats.org/drawingml/2006/main" noChangeAspect="1"/>
+            </wp:cNvGraphicFramePr>
+            <a:graphic xmlns:a="http://schemas.openxmlformats.org/drawingml/2006/main">
+              <a:graphicData uri="http://schemas.openxmlformats.org/drawingml/2006/picture">
+                <pic:pic xmlns:pic="http://schemas.openxmlformats.org/drawingml/2006/picture">
+                  <pic:nvPicPr>
+                    <pic:cNvPr id="0" name="Picture 5"/>
+                    <pic:cNvPicPr>
+                      <a:picLocks noChangeAspect="1" noChangeArrowheads="1"/>
+                    </pic:cNvPicPr>
+                  </pic:nvPicPr>
+                  <pic:blipFill>
+                    <a:blip r:embed="rId10">
+                      <a:extLst>
+                        <a:ext uri="{28A0092B-C50C-407E-A947-70E740481C1C}">
+                          <a14:useLocalDpi xmlns:a14="http://schemas.microsoft.com/office/drawing/2010/main" val="0"/>
+                        </a:ext>
+                      </a:extLst>
+                    </a:blip>
+                    <a:srcRect/>
+                    <a:stretch>
+                      <a:fillRect/>
+                    </a:stretch>
+                  </pic:blipFill>
+                  <pic:spPr bwMode="auto">
+                    <a:xfrm rot="5400000">
+                      <a:off x="0" y="0"/>
+                      <a:ext cx="2153590" cy="2391734"/>
+                    </a:xfrm>
+                    <a:prstGeom prst="rect">
+                      <a:avLst/>
+                    </a:prstGeom>
+                    <a:noFill/>
+                    <a:ln>
+                      <a:noFill/>
+                    </a:ln>
+                  </pic:spPr>
+                </pic:pic>
+              </a:graphicData>
+            </a:graphic>
+          </wp:inline>
+        </w:drawing>
+      </w:r>
+    </w:p>
+    <w:p>
+      <w:pPr>
+        <w:ind w:firstLine="720"/>
+        <w:jc w:val="left"/>
+        <w:rPr>
+          <w:rFonts w:cs="Times New Roman"/>
+          <w:szCs w:val="24"/>
+        </w:rPr>
+      </w:pPr>
+      <w:r>
+        <w:rPr>
+          <w:rFonts w:cs="Times New Roman"/>
+          <w:szCs w:val="24"/>
+        </w:rPr>
+        <w:lastRenderedPageBreak/>
+        <w:t>The left board represents a north-south orientation, while the right board represents the west-east orientation.</w:t>
+      </w:r>
+    </w:p>
+    <w:p>
+      <w:pPr>
+        <w:ind w:firstLine="720"/>
+        <w:rPr>
+          <w:rFonts w:cs="Times New Roman"/>
+          <w:szCs w:val="24"/>
+        </w:rPr>
+      </w:pPr>
+      <w:r>
+        <w:rPr>
+          <w:rFonts w:cs="Times New Roman"/>
+          <w:szCs w:val="24"/>
+        </w:rPr>
+        <w:t xml:space="preserve">The test is grouped under </w:t>
+      </w:r>
+      <w:proofErr w:type="spellStart"/>
+      <w:r>
+        <w:rPr>
+          <w:rFonts w:ascii="Consolas" w:hAnsi="Consolas" w:cs="Consolas"/>
+          <w:szCs w:val="24"/>
+        </w:rPr>
+        <w:t>testFaceKingMove</w:t>
+      </w:r>
+      <w:proofErr w:type="spellEnd"/>
+      <w:r>
+        <w:rPr>
+          <w:rFonts w:ascii="Consolas" w:hAnsi="Consolas" w:cs="Consolas"/>
+          <w:szCs w:val="24"/>
+        </w:rPr>
+        <w:t xml:space="preserve">() </w:t>
+      </w:r>
+      <w:r>
+        <w:rPr>
+          <w:rFonts w:cs="Times New Roman"/>
+          <w:szCs w:val="24"/>
+        </w:rPr>
+        <w:t xml:space="preserve">in </w:t>
+      </w:r>
+      <w:r>
+        <w:rPr>
+          <w:rFonts w:ascii="Consolas" w:hAnsi="Consolas" w:cs="Consolas"/>
+          <w:szCs w:val="24"/>
+        </w:rPr>
+        <w:t>XiangqiC</w:t>
+      </w:r>
+      <w:r>
+        <w:rPr>
+          <w:rFonts w:ascii="Consolas" w:hAnsi="Consolas" w:cs="Consolas"/>
+          <w:szCs w:val="24"/>
+        </w:rPr>
+        <w:t>hessTester.java:</w:t>
+      </w:r>
+      <w:r>
+        <w:rPr>
+          <w:rFonts w:ascii="Consolas" w:hAnsi="Consolas" w:cs="Consolas"/>
+          <w:szCs w:val="24"/>
+        </w:rPr>
+        <w:t>:</w:t>
+      </w:r>
+      <w:r>
+        <w:rPr>
+          <w:rFonts w:ascii="Consolas" w:hAnsi="Consolas" w:cs="Consolas"/>
+          <w:szCs w:val="24"/>
+        </w:rPr>
+        <w:t>164</w:t>
+      </w:r>
+      <w:r>
+        <w:rPr>
+          <w:rFonts w:ascii="Consolas" w:hAnsi="Consolas" w:cs="Consolas"/>
+          <w:szCs w:val="24"/>
+        </w:rPr>
+        <w:t>-</w:t>
+      </w:r>
+      <w:r>
+        <w:rPr>
+          <w:rFonts w:ascii="Consolas" w:hAnsi="Consolas" w:cs="Consolas"/>
+          <w:szCs w:val="24"/>
+        </w:rPr>
+        <w:t>238</w:t>
+      </w:r>
+      <w:r>
+        <w:rPr>
+          <w:rFonts w:cs="Times New Roman"/>
+          <w:szCs w:val="24"/>
+        </w:rPr>
+        <w:t>. The test passed successfully.</w:t>
+      </w:r>
+    </w:p>
+    <w:p>
+      <w:pPr>
+        <w:rPr>
+          <w:rFonts w:cs="Times New Roman"/>
+          <w:szCs w:val="24"/>
+        </w:rPr>
+      </w:pPr>
+    </w:p>
+    <w:p>
+      <w:pPr>
+        <w:pStyle w:val="MethodHeader"/>
+      </w:pPr>
+      <w:proofErr w:type="spellStart"/>
+      <w:r>
+        <w:t>XiangqiKingPiece</w:t>
+      </w:r>
+      <w:proofErr w:type="spellEnd"/>
+      <w:r>
+        <w:t>::</w:t>
+      </w:r>
+      <w:proofErr w:type="spellStart"/>
+      <w:r>
+        <w:t>getOpposingKings</w:t>
+      </w:r>
+      <w:proofErr w:type="spellEnd"/>
+      <w:r>
+        <w:t>()</w:t>
+      </w:r>
+    </w:p>
+    <w:p>
+      <w:pPr>
+        <w:jc w:val="left"/>
+        <w:rPr>
+          <w:noProof/>
+        </w:rPr>
+      </w:pPr>
+      <w:r>
+        <w:rPr>
+          <w:rFonts w:cs="Times New Roman"/>
+          <w:szCs w:val="24"/>
+        </w:rPr>
+        <w:tab/>
+      </w:r>
+      <w:r>
+        <w:rPr>
+          <w:rFonts w:cs="Times New Roman"/>
+          <w:szCs w:val="24"/>
+        </w:rPr>
+        <w:t xml:space="preserve">For the </w:t>
+      </w:r>
+      <w:r>
+        <w:rPr>
+          <w:rFonts w:cs="Times New Roman"/>
+          <w:szCs w:val="24"/>
+        </w:rPr>
+        <w:t>4</w:t>
+      </w:r>
+      <w:r>
+        <w:rPr>
+          <w:rFonts w:cs="Times New Roman"/>
+          <w:szCs w:val="24"/>
+          <w:vertAlign w:val="superscript"/>
+        </w:rPr>
+        <w:t>th</w:t>
+      </w:r>
+      <w:r>
+        <w:rPr>
+          <w:rFonts w:cs="Times New Roman"/>
+          <w:szCs w:val="24"/>
+        </w:rPr>
+        <w:t xml:space="preserve"> and fi</w:t>
+      </w:r>
+      <w:r>
+        <w:rPr>
+          <w:rFonts w:cs="Times New Roman"/>
+          <w:szCs w:val="24"/>
+        </w:rPr>
+        <w:t>nal test, I</w:t>
+      </w:r>
+      <w:r>
+        <w:rPr>
+          <w:noProof/>
+        </w:rPr>
+        <w:t xml:space="preserve"> </w:t>
+      </w:r>
+      <w:r>
+        <w:rPr>
+          <w:noProof/>
+        </w:rPr>
+        <w:t xml:space="preserve">will check if the </w:t>
+      </w:r>
+      <w:r>
+        <w:rPr>
+          <w:rFonts w:ascii="Consolas" w:hAnsi="Consolas"/>
+          <w:noProof/>
+        </w:rPr>
+        <w:t>getOpposingKings</w:t>
+      </w:r>
+      <w:r>
+        <w:rPr>
+          <w:noProof/>
+        </w:rPr>
+        <w:t xml:space="preserve"> method is working. To do this, I will </w:t>
+      </w:r>
+      <w:r>
+        <w:rPr>
+          <w:noProof/>
+        </w:rPr>
+        <w:t xml:space="preserve">take the north-south scenario from above and run the method, which should return an array of 3 opposing kings. I will then make sure that the </w:t>
+      </w:r>
+      <w:r>
+        <w:rPr>
+          <w:noProof/>
+        </w:rPr>
+        <w:t>3 opposing kings are in the array. I will only test this for the north-south chessboard because this does not depend on which chessboard it is.</w:t>
+      </w:r>
+    </w:p>
+    <w:p>
+      <w:pPr>
+        <w:ind w:firstLine="720"/>
+        <w:rPr>
+          <w:rFonts w:cs="Times New Roman"/>
+          <w:szCs w:val="24"/>
+        </w:rPr>
+      </w:pPr>
+      <w:r>
+        <w:rPr>
+          <w:rFonts w:cs="Times New Roman"/>
+          <w:szCs w:val="24"/>
+        </w:rPr>
+        <w:t xml:space="preserve">The test is grouped under </w:t>
+      </w:r>
+      <w:proofErr w:type="spellStart"/>
+      <w:r>
+        <w:rPr>
+          <w:rFonts w:ascii="Consolas" w:hAnsi="Consolas" w:cs="Consolas"/>
+          <w:szCs w:val="24"/>
+        </w:rPr>
+        <w:t>testOpposingKings</w:t>
+      </w:r>
+      <w:proofErr w:type="spellEnd"/>
+      <w:r>
+        <w:rPr>
+          <w:rFonts w:ascii="Consolas" w:hAnsi="Consolas" w:cs="Consolas"/>
+          <w:szCs w:val="24"/>
+        </w:rPr>
+        <w:t xml:space="preserve">() </w:t>
+      </w:r>
+      <w:r>
+        <w:rPr>
+          <w:rFonts w:cs="Times New Roman"/>
+          <w:szCs w:val="24"/>
+        </w:rPr>
+        <w:t xml:space="preserve">in </w:t>
+      </w:r>
+      <w:r>
+        <w:rPr>
+          <w:rFonts w:ascii="Consolas" w:hAnsi="Consolas" w:cs="Consolas"/>
+          <w:szCs w:val="24"/>
+        </w:rPr>
+        <w:t>XiangqiC</w:t>
+      </w:r>
+      <w:r>
+        <w:rPr>
+          <w:rFonts w:ascii="Consolas" w:hAnsi="Consolas" w:cs="Consolas"/>
+          <w:szCs w:val="24"/>
+        </w:rPr>
+        <w:t>hessTester.java:</w:t>
+      </w:r>
+      <w:r>
+        <w:rPr>
+          <w:rFonts w:ascii="Consolas" w:hAnsi="Consolas" w:cs="Consolas"/>
+          <w:szCs w:val="24"/>
+        </w:rPr>
+        <w:t>:</w:t>
+      </w:r>
+      <w:r>
+        <w:rPr>
+          <w:rFonts w:ascii="Consolas" w:hAnsi="Consolas" w:cs="Consolas"/>
+          <w:szCs w:val="24"/>
+        </w:rPr>
+        <w:t>246</w:t>
+      </w:r>
+      <w:r>
+        <w:rPr>
+          <w:rFonts w:ascii="Consolas" w:hAnsi="Consolas" w:cs="Consolas"/>
+          <w:szCs w:val="24"/>
+        </w:rPr>
+        <w:t>-2</w:t>
+      </w:r>
+      <w:r>
+        <w:rPr>
+          <w:rFonts w:ascii="Consolas" w:hAnsi="Consolas" w:cs="Consolas"/>
+          <w:szCs w:val="24"/>
+        </w:rPr>
+        <w:t>78</w:t>
       </w:r>
       <w:r>
         <w:rPr>
@@ -650,35 +2162,38 @@
           <w:szCs w:val="40"/>
         </w:rPr>
       </w:pPr>
+      <w:proofErr w:type="spellStart"/>
       <w:r>
         <w:rPr>
           <w:rFonts w:ascii="Consolas" w:hAnsi="Consolas" w:cs="Consolas"/>
           <w:sz w:val="40"/>
           <w:szCs w:val="40"/>
         </w:rPr>
-        <w:t>XiangqiKingPiece</w:t>
-      </w:r>
+        <w:t>GuardPiece</w:t>
+      </w:r>
+      <w:proofErr w:type="spellEnd"/>
       <w:r>
         <w:rPr>
           <w:sz w:val="40"/>
           <w:szCs w:val="40"/>
         </w:rPr>
-        <w:t xml:space="preserve">, </w:t>
-      </w:r>
-      <w:r>
-        <w:rPr>
-          <w:rFonts w:ascii="Consolas" w:hAnsi="Consolas" w:cs="Consolas"/>
+        <w:t xml:space="preserve"> </w:t>
+      </w:r>
+      <w:r>
+        <w:rPr>
           <w:sz w:val="40"/>
           <w:szCs w:val="40"/>
         </w:rPr>
-        <w:t>CanPalaceMove</w:t>
-      </w:r>
-      <w:r>
-        <w:rPr>
+        <w:t xml:space="preserve">and </w:t>
+      </w:r>
+      <w:proofErr w:type="spellStart"/>
+      <w:r>
+        <w:rPr>
+          <w:rFonts w:ascii="Consolas" w:hAnsi="Consolas" w:cs="Consolas"/>
           <w:sz w:val="40"/>
           <w:szCs w:val="40"/>
         </w:rPr>
-        <w:t xml:space="preserve">, </w:t>
+        <w:t>CanSingle</w:t>
       </w:r>
       <w:r>
         <w:rPr>
@@ -686,23 +2201,561 @@
           <w:sz w:val="40"/>
           <w:szCs w:val="40"/>
         </w:rPr>
-        <w:t>CanFaceKingMove</w:t>
-      </w:r>
-      <w:r>
-        <w:rPr>
+        <w:t>Diagonal</w:t>
+      </w:r>
+      <w:r>
+        <w:rPr>
+          <w:rFonts w:ascii="Consolas" w:hAnsi="Consolas" w:cs="Consolas"/>
           <w:sz w:val="40"/>
           <w:szCs w:val="40"/>
         </w:rPr>
-        <w:t xml:space="preserve">, and </w:t>
-      </w:r>
-      <w:r>
-        <w:rPr>
-          <w:rFonts w:ascii="Consolas" w:hAnsi="Consolas" w:cs="Consolas"/>
+        <w:t>Move</w:t>
+      </w:r>
+      <w:proofErr w:type="spellEnd"/>
+    </w:p>
+    <w:p>
+      <w:pPr>
+        <w:pStyle w:val="Heading2"/>
+        <w:spacing w:line="276" w:lineRule="auto"/>
+      </w:pPr>
+      <w:r>
+        <w:rPr>
+          <w:rFonts w:ascii="Times New Roman" w:hAnsi="Times New Roman" w:cs="Times New Roman"/>
+          <w:szCs w:val="24"/>
+          <w:lang w:eastAsia="zh-CN"/>
+        </w:rPr>
+        <w:t>Introduction</w:t>
+      </w:r>
+    </w:p>
+    <w:p>
+      <w:pPr>
+        <w:spacing w:line="276" w:lineRule="auto"/>
+        <w:ind w:firstLine="720"/>
+      </w:pPr>
+      <w:r>
+        <w:t xml:space="preserve">This will cover all methods in the </w:t>
+      </w:r>
+      <w:proofErr w:type="spellStart"/>
+      <w:r>
+        <w:rPr>
+          <w:rFonts w:ascii="Consolas" w:hAnsi="Consolas"/>
+        </w:rPr>
+        <w:t>GuardP</w:t>
+      </w:r>
+      <w:r>
+        <w:rPr>
+          <w:rFonts w:ascii="Consolas" w:hAnsi="Consolas"/>
+        </w:rPr>
+        <w:t>iece</w:t>
+      </w:r>
+      <w:proofErr w:type="spellEnd"/>
+      <w:r>
+        <w:t xml:space="preserve"> class as well as its implemented interfaces. I will first check instantiation of a </w:t>
+      </w:r>
+      <w:proofErr w:type="spellStart"/>
+      <w:r>
+        <w:rPr>
+          <w:rFonts w:ascii="Consolas" w:hAnsi="Consolas"/>
+        </w:rPr>
+        <w:t>GuardP</w:t>
+      </w:r>
+      <w:r>
+        <w:rPr>
+          <w:rFonts w:ascii="Consolas" w:hAnsi="Consolas"/>
+        </w:rPr>
+        <w:t>iece</w:t>
+      </w:r>
+      <w:proofErr w:type="spellEnd"/>
+      <w:r>
+        <w:t xml:space="preserve">, and then check its move methods. </w:t>
+      </w:r>
+    </w:p>
+    <w:p>
+      <w:pPr>
+        <w:rPr>
+          <w:rFonts w:cs="Times New Roman"/>
+          <w:szCs w:val="24"/>
+        </w:rPr>
+      </w:pPr>
+    </w:p>
+    <w:p>
+      <w:pPr>
+        <w:pStyle w:val="MethodHeader"/>
+      </w:pPr>
+      <w:proofErr w:type="spellStart"/>
+      <w:r>
+        <w:t>GuardPiece</w:t>
+      </w:r>
+      <w:proofErr w:type="spellEnd"/>
+      <w:r>
+        <w:t>::</w:t>
+      </w:r>
+      <w:proofErr w:type="spellStart"/>
+      <w:r>
+        <w:t>Guard</w:t>
+      </w:r>
+      <w:r>
+        <w:t>P</w:t>
+      </w:r>
+      <w:r>
+        <w:t>iece</w:t>
+      </w:r>
+      <w:proofErr w:type="spellEnd"/>
+      <w:r>
+        <w:t>()</w:t>
+      </w:r>
+    </w:p>
+    <w:p>
+      <w:pPr>
+        <w:rPr>
+          <w:rFonts w:cs="Times New Roman"/>
+          <w:szCs w:val="24"/>
+        </w:rPr>
+      </w:pPr>
+      <w:r>
+        <w:rPr>
+          <w:rFonts w:cs="Times New Roman"/>
+          <w:szCs w:val="24"/>
+        </w:rPr>
+        <w:tab/>
+      </w:r>
+      <w:r>
+        <w:rPr>
+          <w:rFonts w:cs="Times New Roman"/>
+          <w:szCs w:val="24"/>
+        </w:rPr>
+        <w:t>For the first test, I</w:t>
+      </w:r>
+      <w:r>
+        <w:rPr>
+          <w:noProof/>
+        </w:rPr>
+        <w:t xml:space="preserve"> </w:t>
+      </w:r>
+      <w:r>
+        <w:rPr>
+          <w:noProof/>
+        </w:rPr>
+        <w:t xml:space="preserve">will check the instantiation of a </w:t>
+      </w:r>
+      <w:r>
+        <w:rPr>
+          <w:rFonts w:ascii="Consolas" w:hAnsi="Consolas"/>
+          <w:noProof/>
+        </w:rPr>
+        <w:t>GuardPiece</w:t>
+      </w:r>
+      <w:r>
+        <w:rPr>
+          <w:noProof/>
+        </w:rPr>
+        <w:t xml:space="preserve"> object by calling its constructor and then assigning it to a variable. Then I will call the </w:t>
+      </w:r>
+      <w:r>
+        <w:rPr>
+          <w:rFonts w:ascii="Consolas" w:hAnsi="Consolas"/>
+          <w:noProof/>
+        </w:rPr>
+        <w:t>getLabel</w:t>
+      </w:r>
+      <w:r>
+        <w:rPr>
+          <w:noProof/>
+        </w:rPr>
+        <w:t xml:space="preserve"> method to make sure that the correct piece was created.</w:t>
+      </w:r>
+    </w:p>
+    <w:p>
+      <w:pPr>
+        <w:ind w:firstLine="720"/>
+        <w:rPr>
+          <w:rFonts w:cs="Times New Roman"/>
+          <w:szCs w:val="24"/>
+        </w:rPr>
+      </w:pPr>
+      <w:r>
+        <w:rPr>
+          <w:rFonts w:cs="Times New Roman"/>
+          <w:szCs w:val="24"/>
+        </w:rPr>
+        <w:t xml:space="preserve">The test is grouped under </w:t>
+      </w:r>
+      <w:proofErr w:type="spellStart"/>
+      <w:r>
+        <w:rPr>
+          <w:rFonts w:ascii="Consolas" w:hAnsi="Consolas" w:cs="Consolas"/>
+          <w:szCs w:val="24"/>
+        </w:rPr>
+        <w:t>testGuardPiece</w:t>
+      </w:r>
+      <w:proofErr w:type="spellEnd"/>
+      <w:r>
+        <w:rPr>
+          <w:rFonts w:ascii="Consolas" w:hAnsi="Consolas" w:cs="Consolas"/>
+          <w:szCs w:val="24"/>
+        </w:rPr>
+        <w:t xml:space="preserve">() </w:t>
+      </w:r>
+      <w:r>
+        <w:rPr>
+          <w:rFonts w:cs="Times New Roman"/>
+          <w:szCs w:val="24"/>
+        </w:rPr>
+        <w:t xml:space="preserve">in </w:t>
+      </w:r>
+      <w:r>
+        <w:rPr>
+          <w:rFonts w:ascii="Consolas" w:hAnsi="Consolas" w:cs="Consolas"/>
+          <w:szCs w:val="24"/>
+        </w:rPr>
+        <w:t>XiangqiC</w:t>
+      </w:r>
+      <w:r>
+        <w:rPr>
+          <w:rFonts w:ascii="Consolas" w:hAnsi="Consolas" w:cs="Consolas"/>
+          <w:szCs w:val="24"/>
+        </w:rPr>
+        <w:t>hessTester.java::</w:t>
+      </w:r>
+      <w:r>
+        <w:rPr>
+          <w:rFonts w:ascii="Consolas" w:hAnsi="Consolas" w:cs="Consolas"/>
+          <w:szCs w:val="24"/>
+        </w:rPr>
+        <w:t>305</w:t>
+      </w:r>
+      <w:r>
+        <w:rPr>
+          <w:rFonts w:ascii="Consolas" w:hAnsi="Consolas" w:cs="Consolas"/>
+          <w:szCs w:val="24"/>
+        </w:rPr>
+        <w:t>-</w:t>
+      </w:r>
+      <w:r>
+        <w:rPr>
+          <w:rFonts w:ascii="Consolas" w:hAnsi="Consolas" w:cs="Consolas"/>
+          <w:szCs w:val="24"/>
+        </w:rPr>
+        <w:t>314</w:t>
+      </w:r>
+      <w:r>
+        <w:rPr>
+          <w:rFonts w:cs="Times New Roman"/>
+          <w:szCs w:val="24"/>
+        </w:rPr>
+        <w:t>. The test passed successfully.</w:t>
+      </w:r>
+    </w:p>
+    <w:p>
+      <w:pPr>
+        <w:rPr>
+          <w:rFonts w:cs="Times New Roman"/>
+          <w:szCs w:val="24"/>
+        </w:rPr>
+      </w:pPr>
+    </w:p>
+    <w:p>
+      <w:pPr>
+        <w:pStyle w:val="MethodHeader"/>
+      </w:pPr>
+      <w:proofErr w:type="spellStart"/>
+      <w:r>
+        <w:t>CanSingle</w:t>
+      </w:r>
+      <w:r>
+        <w:t>Diagonal</w:t>
+      </w:r>
+      <w:r>
+        <w:t>Move</w:t>
+      </w:r>
+      <w:proofErr w:type="spellEnd"/>
+      <w:r>
+        <w:t>::</w:t>
+      </w:r>
+      <w:proofErr w:type="spellStart"/>
+      <w:r>
+        <w:t>isValidSingle</w:t>
+      </w:r>
+      <w:r>
+        <w:t>Diagonal</w:t>
+      </w:r>
+      <w:r>
+        <w:t>Move</w:t>
+      </w:r>
+      <w:proofErr w:type="spellEnd"/>
+      <w:r>
+        <w:t>()</w:t>
+      </w:r>
+    </w:p>
+    <w:p>
+      <w:pPr>
+        <w:rPr>
+          <w:noProof/>
+        </w:rPr>
+      </w:pPr>
+      <w:r>
+        <w:rPr>
+          <w:rFonts w:cs="Times New Roman"/>
+          <w:szCs w:val="24"/>
+        </w:rPr>
+        <w:tab/>
+      </w:r>
+      <w:r>
+        <w:rPr>
+          <w:rFonts w:cs="Times New Roman"/>
+          <w:szCs w:val="24"/>
+        </w:rPr>
+        <w:t>For the second</w:t>
+      </w:r>
+      <w:r>
+        <w:rPr>
+          <w:rFonts w:cs="Times New Roman"/>
+          <w:szCs w:val="24"/>
+        </w:rPr>
+        <w:t xml:space="preserve"> and final</w:t>
+      </w:r>
+      <w:r>
+        <w:rPr>
+          <w:rFonts w:cs="Times New Roman"/>
+          <w:szCs w:val="24"/>
+        </w:rPr>
+        <w:t xml:space="preserve"> test, I</w:t>
+      </w:r>
+      <w:r>
+        <w:rPr>
+          <w:noProof/>
+        </w:rPr>
+        <w:t xml:space="preserve"> </w:t>
+      </w:r>
+      <w:r>
+        <w:rPr>
+          <w:noProof/>
+        </w:rPr>
+        <w:t xml:space="preserve">will check if the </w:t>
+      </w:r>
+      <w:r>
+        <w:rPr>
+          <w:rFonts w:ascii="Consolas" w:hAnsi="Consolas"/>
+          <w:noProof/>
+        </w:rPr>
+        <w:t>isValidSingleDiagonalMove</w:t>
+      </w:r>
+      <w:r>
+        <w:rPr>
+          <w:noProof/>
+        </w:rPr>
+        <w:t xml:space="preserve"> method is working. To do this, I will add a </w:t>
+      </w:r>
+      <w:r>
+        <w:rPr>
+          <w:rFonts w:ascii="Consolas" w:hAnsi="Consolas"/>
+          <w:noProof/>
+        </w:rPr>
+        <w:t>GuardPiece</w:t>
+      </w:r>
+      <w:r>
+        <w:rPr>
+          <w:noProof/>
+        </w:rPr>
+        <w:t xml:space="preserve"> to the board and test the corners, then in the middle, and then on the side. Note that this doesn’t test for if there is a piece on the move or not. These 4 pieces will be placed on the board in the following layout, and the moves are highlighted in green:</w:t>
+      </w:r>
+    </w:p>
+    <w:p>
+      <w:pPr>
+        <w:jc w:val="center"/>
+        <w:rPr>
+          <w:rFonts w:cs="Times New Roman"/>
+          <w:szCs w:val="24"/>
+        </w:rPr>
+      </w:pPr>
+      <w:r>
+        <w:rPr>
+          <w:noProof/>
+        </w:rPr>
+        <w:lastRenderedPageBreak/>
+        <w:drawing>
+          <wp:inline distT="0" distB="0" distL="0" distR="0" wp14:anchorId="1E0260A3" wp14:editId="1F2D4077">
+            <wp:extent cx="2563491" cy="2846962"/>
+            <wp:effectExtent l="0" t="0" r="8890" b="0"/>
+            <wp:docPr id="17" name="Picture 17"/>
+            <wp:cNvGraphicFramePr>
+              <a:graphicFrameLocks xmlns:a="http://schemas.openxmlformats.org/drawingml/2006/main" noChangeAspect="1"/>
+            </wp:cNvGraphicFramePr>
+            <a:graphic xmlns:a="http://schemas.openxmlformats.org/drawingml/2006/main">
+              <a:graphicData uri="http://schemas.openxmlformats.org/drawingml/2006/picture">
+                <pic:pic xmlns:pic="http://schemas.openxmlformats.org/drawingml/2006/picture">
+                  <pic:nvPicPr>
+                    <pic:cNvPr id="0" name="Picture 6"/>
+                    <pic:cNvPicPr>
+                      <a:picLocks noChangeAspect="1" noChangeArrowheads="1"/>
+                    </pic:cNvPicPr>
+                  </pic:nvPicPr>
+                  <pic:blipFill>
+                    <a:blip r:embed="rId11">
+                      <a:extLst>
+                        <a:ext uri="{28A0092B-C50C-407E-A947-70E740481C1C}">
+                          <a14:useLocalDpi xmlns:a14="http://schemas.microsoft.com/office/drawing/2010/main" val="0"/>
+                        </a:ext>
+                      </a:extLst>
+                    </a:blip>
+                    <a:srcRect/>
+                    <a:stretch>
+                      <a:fillRect/>
+                    </a:stretch>
+                  </pic:blipFill>
+                  <pic:spPr bwMode="auto">
+                    <a:xfrm>
+                      <a:off x="0" y="0"/>
+                      <a:ext cx="2596740" cy="2883888"/>
+                    </a:xfrm>
+                    <a:prstGeom prst="rect">
+                      <a:avLst/>
+                    </a:prstGeom>
+                    <a:noFill/>
+                    <a:ln>
+                      <a:noFill/>
+                    </a:ln>
+                  </pic:spPr>
+                </pic:pic>
+              </a:graphicData>
+            </a:graphic>
+          </wp:inline>
+        </w:drawing>
+      </w:r>
+    </w:p>
+    <w:p>
+      <w:pPr>
+        <w:ind w:firstLine="720"/>
+        <w:rPr>
+          <w:rFonts w:cs="Times New Roman"/>
+          <w:szCs w:val="24"/>
+        </w:rPr>
+      </w:pPr>
+      <w:r>
+        <w:rPr>
+          <w:rFonts w:cs="Times New Roman"/>
+          <w:szCs w:val="24"/>
+        </w:rPr>
+        <w:t xml:space="preserve">The test is grouped under </w:t>
+      </w:r>
+      <w:proofErr w:type="spellStart"/>
+      <w:r>
+        <w:rPr>
+          <w:rFonts w:ascii="Consolas" w:hAnsi="Consolas" w:cs="Consolas"/>
+          <w:szCs w:val="24"/>
+        </w:rPr>
+        <w:t>testSingleDiagonalMove</w:t>
+      </w:r>
+      <w:proofErr w:type="spellEnd"/>
+      <w:r>
+        <w:rPr>
+          <w:rFonts w:ascii="Consolas" w:hAnsi="Consolas" w:cs="Consolas"/>
+          <w:szCs w:val="24"/>
+        </w:rPr>
+        <w:t xml:space="preserve">() </w:t>
+      </w:r>
+      <w:r>
+        <w:rPr>
+          <w:rFonts w:cs="Times New Roman"/>
+          <w:szCs w:val="24"/>
+        </w:rPr>
+        <w:t xml:space="preserve">in </w:t>
+      </w:r>
+      <w:r>
+        <w:rPr>
+          <w:rFonts w:ascii="Consolas" w:hAnsi="Consolas" w:cs="Consolas"/>
+          <w:szCs w:val="24"/>
+        </w:rPr>
+        <w:t>XiangqiC</w:t>
+      </w:r>
+      <w:r>
+        <w:rPr>
+          <w:rFonts w:ascii="Consolas" w:hAnsi="Consolas" w:cs="Consolas"/>
+          <w:szCs w:val="24"/>
+        </w:rPr>
+        <w:t>hessTester.java:</w:t>
+      </w:r>
+      <w:r>
+        <w:rPr>
+          <w:rFonts w:ascii="Consolas" w:hAnsi="Consolas" w:cs="Consolas"/>
+          <w:szCs w:val="24"/>
+        </w:rPr>
+        <w:t>:</w:t>
+      </w:r>
+      <w:r>
+        <w:rPr>
+          <w:rFonts w:ascii="Consolas" w:hAnsi="Consolas" w:cs="Consolas"/>
+          <w:szCs w:val="24"/>
+        </w:rPr>
+        <w:t>322</w:t>
+      </w:r>
+      <w:r>
+        <w:rPr>
+          <w:rFonts w:ascii="Consolas" w:hAnsi="Consolas" w:cs="Consolas"/>
+          <w:szCs w:val="24"/>
+        </w:rPr>
+        <w:t>-</w:t>
+      </w:r>
+      <w:r>
+        <w:rPr>
+          <w:rFonts w:ascii="Consolas" w:hAnsi="Consolas" w:cs="Consolas"/>
+          <w:szCs w:val="24"/>
+        </w:rPr>
+        <w:t>359</w:t>
+      </w:r>
+      <w:r>
+        <w:rPr>
+          <w:rFonts w:cs="Times New Roman"/>
+          <w:szCs w:val="24"/>
+        </w:rPr>
+        <w:t>. The test passed successfully.</w:t>
+      </w:r>
+    </w:p>
+    <w:p>
+      <w:pPr>
+        <w:rPr>
+          <w:rFonts w:cs="Times New Roman"/>
+          <w:szCs w:val="24"/>
+        </w:rPr>
+      </w:pPr>
+    </w:p>
+    <w:p>
+      <w:pPr>
+        <w:pStyle w:val="Header"/>
+        <w:spacing w:line="276" w:lineRule="auto"/>
+        <w:jc w:val="left"/>
+        <w:rPr>
           <w:sz w:val="40"/>
           <w:szCs w:val="40"/>
         </w:rPr>
-        <w:t>CanSingleStraightMove</w:t>
-      </w:r>
+      </w:pPr>
+      <w:proofErr w:type="spellStart"/>
+      <w:r>
+        <w:rPr>
+          <w:rFonts w:ascii="Consolas" w:hAnsi="Consolas" w:cs="Consolas"/>
+          <w:sz w:val="40"/>
+          <w:szCs w:val="40"/>
+        </w:rPr>
+        <w:t>ElephantPiece</w:t>
+      </w:r>
+      <w:proofErr w:type="spellEnd"/>
+      <w:r>
+        <w:rPr>
+          <w:sz w:val="40"/>
+          <w:szCs w:val="40"/>
+        </w:rPr>
+        <w:t xml:space="preserve"> and </w:t>
+      </w:r>
+      <w:proofErr w:type="spellStart"/>
+      <w:r>
+        <w:rPr>
+          <w:rFonts w:ascii="Consolas" w:hAnsi="Consolas" w:cs="Consolas"/>
+          <w:sz w:val="40"/>
+          <w:szCs w:val="40"/>
+        </w:rPr>
+        <w:t>CanElephantMove</w:t>
+      </w:r>
+      <w:proofErr w:type="spellEnd"/>
     </w:p>
     <w:p>
       <w:pPr>
@@ -721,10 +2774,206 @@
     <w:p>
       <w:pPr>
         <w:spacing w:line="276" w:lineRule="auto"/>
-      </w:pPr>
-      <w:r>
+        <w:ind w:firstLine="720"/>
+      </w:pPr>
+      <w:r>
+        <w:t xml:space="preserve">This will cover all methods in the </w:t>
+      </w:r>
+      <w:proofErr w:type="spellStart"/>
+      <w:r>
+        <w:rPr>
+          <w:rFonts w:ascii="Consolas" w:hAnsi="Consolas"/>
+        </w:rPr>
+        <w:t>ElephantPiece</w:t>
+      </w:r>
+      <w:proofErr w:type="spellEnd"/>
+      <w:r>
+        <w:t xml:space="preserve"> </w:t>
+      </w:r>
+      <w:r>
+        <w:t xml:space="preserve">class as well as its implemented interfaces. I will first check instantiation of a </w:t>
+      </w:r>
+      <w:proofErr w:type="spellStart"/>
+      <w:r>
+        <w:rPr>
+          <w:rFonts w:ascii="Consolas" w:hAnsi="Consolas"/>
+        </w:rPr>
+        <w:t>ElephantPiece</w:t>
+      </w:r>
+      <w:proofErr w:type="spellEnd"/>
+      <w:r>
+        <w:t xml:space="preserve">, and then check its move methods. </w:t>
+      </w:r>
+    </w:p>
+    <w:p>
+      <w:pPr>
+        <w:spacing w:line="276" w:lineRule="auto"/>
+        <w:rPr>
+          <w:rFonts w:cs="Times New Roman"/>
+          <w:szCs w:val="24"/>
+        </w:rPr>
+      </w:pPr>
+    </w:p>
+    <w:p>
+      <w:pPr>
+        <w:pStyle w:val="MethodHeader"/>
+      </w:pPr>
+      <w:proofErr w:type="spellStart"/>
+      <w:r>
+        <w:t>ElephantPiece</w:t>
+      </w:r>
+      <w:proofErr w:type="spellEnd"/>
+      <w:r>
+        <w:t>::</w:t>
+      </w:r>
+      <w:proofErr w:type="spellStart"/>
+      <w:r>
+        <w:t>ElephantPiece</w:t>
+      </w:r>
+      <w:proofErr w:type="spellEnd"/>
+      <w:r>
+        <w:t>()</w:t>
+      </w:r>
+    </w:p>
+    <w:p>
+      <w:pPr>
+        <w:rPr>
+          <w:rFonts w:cs="Times New Roman"/>
+          <w:szCs w:val="24"/>
+        </w:rPr>
+      </w:pPr>
+      <w:r>
+        <w:rPr>
+          <w:rFonts w:cs="Times New Roman"/>
+          <w:szCs w:val="24"/>
+        </w:rPr>
         <w:tab/>
-        <w:t>This will cover all methods in the XiangqiKingPiece class as well</w:t>
+      </w:r>
+      <w:r>
+        <w:rPr>
+          <w:rFonts w:cs="Times New Roman"/>
+          <w:szCs w:val="24"/>
+        </w:rPr>
+        <w:t>For the first test, I</w:t>
+      </w:r>
+      <w:r>
+        <w:rPr>
+          <w:noProof/>
+        </w:rPr>
+        <w:t xml:space="preserve"> </w:t>
+      </w:r>
+      <w:r>
+        <w:rPr>
+          <w:noProof/>
+        </w:rPr>
+        <w:t xml:space="preserve">will check the instantiation of a </w:t>
+      </w:r>
+      <w:r>
+        <w:rPr>
+          <w:rFonts w:ascii="Consolas" w:hAnsi="Consolas"/>
+          <w:noProof/>
+        </w:rPr>
+        <w:t>ElephantPiece</w:t>
+      </w:r>
+      <w:r>
+        <w:rPr>
+          <w:noProof/>
+        </w:rPr>
+        <w:t xml:space="preserve"> object by calling its constructor and then assigning it to a variable. Then I will call the </w:t>
+      </w:r>
+      <w:r>
+        <w:rPr>
+          <w:rFonts w:ascii="Consolas" w:hAnsi="Consolas"/>
+          <w:noProof/>
+        </w:rPr>
+        <w:t>getLabel</w:t>
+      </w:r>
+      <w:r>
+        <w:rPr>
+          <w:noProof/>
+        </w:rPr>
+        <w:t xml:space="preserve"> method to make sure that the correct piece was created.</w:t>
+      </w:r>
+    </w:p>
+    <w:p>
+      <w:pPr>
+        <w:ind w:firstLine="720"/>
+        <w:rPr>
+          <w:rFonts w:cs="Times New Roman"/>
+          <w:szCs w:val="24"/>
+        </w:rPr>
+      </w:pPr>
+      <w:r>
+        <w:rPr>
+          <w:rFonts w:cs="Times New Roman"/>
+          <w:szCs w:val="24"/>
+        </w:rPr>
+        <w:t xml:space="preserve">The test is grouped under </w:t>
+      </w:r>
+      <w:proofErr w:type="spellStart"/>
+      <w:r>
+        <w:rPr>
+          <w:rFonts w:ascii="Consolas" w:hAnsi="Consolas" w:cs="Consolas"/>
+          <w:szCs w:val="24"/>
+        </w:rPr>
+        <w:t>testElephantPiece</w:t>
+      </w:r>
+      <w:proofErr w:type="spellEnd"/>
+      <w:r>
+        <w:rPr>
+          <w:rFonts w:ascii="Consolas" w:hAnsi="Consolas" w:cs="Consolas"/>
+          <w:szCs w:val="24"/>
+        </w:rPr>
+        <w:t xml:space="preserve">() </w:t>
+      </w:r>
+      <w:r>
+        <w:rPr>
+          <w:rFonts w:cs="Times New Roman"/>
+          <w:szCs w:val="24"/>
+        </w:rPr>
+        <w:t xml:space="preserve">in </w:t>
+      </w:r>
+      <w:r>
+        <w:rPr>
+          <w:rFonts w:ascii="Consolas" w:hAnsi="Consolas" w:cs="Consolas"/>
+          <w:szCs w:val="24"/>
+        </w:rPr>
+        <w:t>XiangqiC</w:t>
+      </w:r>
+      <w:r>
+        <w:rPr>
+          <w:rFonts w:ascii="Consolas" w:hAnsi="Consolas" w:cs="Consolas"/>
+          <w:szCs w:val="24"/>
+        </w:rPr>
+        <w:t>hessTester.java::</w:t>
+      </w:r>
+      <w:r>
+        <w:rPr>
+          <w:rFonts w:ascii="Consolas" w:hAnsi="Consolas" w:cs="Consolas"/>
+          <w:szCs w:val="24"/>
+        </w:rPr>
+        <w:t>367</w:t>
+      </w:r>
+      <w:r>
+        <w:rPr>
+          <w:rFonts w:ascii="Consolas" w:hAnsi="Consolas" w:cs="Consolas"/>
+          <w:szCs w:val="24"/>
+        </w:rPr>
+        <w:t>-</w:t>
+      </w:r>
+      <w:r>
+        <w:rPr>
+          <w:rFonts w:ascii="Consolas" w:hAnsi="Consolas" w:cs="Consolas"/>
+          <w:szCs w:val="24"/>
+        </w:rPr>
+        <w:t>376</w:t>
+      </w:r>
+      <w:r>
+        <w:rPr>
+          <w:rFonts w:cs="Times New Roman"/>
+          <w:szCs w:val="24"/>
+        </w:rPr>
+        <w:t>. The test passed successfully.</w:t>
       </w:r>
     </w:p>
     <w:p>
@@ -739,9 +2988,2538 @@
       <w:pPr>
         <w:pStyle w:val="MethodHeader"/>
       </w:pPr>
-      <w:r>
-        <w:t>StraightMove::</w:t>
-      </w:r>
+      <w:proofErr w:type="spellStart"/>
+      <w:r>
+        <w:t>CanElephantMove</w:t>
+      </w:r>
+      <w:proofErr w:type="spellEnd"/>
+      <w:r>
+        <w:t>::</w:t>
+      </w:r>
+      <w:proofErr w:type="spellStart"/>
+      <w:r>
+        <w:t>isValidElephantMove</w:t>
+      </w:r>
+      <w:proofErr w:type="spellEnd"/>
+      <w:r>
+        <w:t>()</w:t>
+      </w:r>
+    </w:p>
+    <w:p>
+      <w:pPr>
+        <w:rPr>
+          <w:noProof/>
+        </w:rPr>
+      </w:pPr>
+      <w:r>
+        <w:rPr>
+          <w:rFonts w:cs="Times New Roman"/>
+          <w:szCs w:val="24"/>
+        </w:rPr>
+        <w:tab/>
+      </w:r>
+      <w:r>
+        <w:rPr>
+          <w:rFonts w:cs="Times New Roman"/>
+          <w:szCs w:val="24"/>
+        </w:rPr>
+        <w:t>For the second and final test, I</w:t>
+      </w:r>
+      <w:r>
+        <w:rPr>
+          <w:noProof/>
+        </w:rPr>
+        <w:t xml:space="preserve"> </w:t>
+      </w:r>
+      <w:r>
+        <w:rPr>
+          <w:noProof/>
+        </w:rPr>
+        <w:t xml:space="preserve">will check if the </w:t>
+      </w:r>
+      <w:r>
+        <w:rPr>
+          <w:rFonts w:ascii="Consolas" w:hAnsi="Consolas"/>
+          <w:noProof/>
+        </w:rPr>
+        <w:t>isValidElephantMove</w:t>
+      </w:r>
+      <w:r>
+        <w:rPr>
+          <w:noProof/>
+        </w:rPr>
+        <w:t xml:space="preserve"> method is working. To do this, I will add a</w:t>
+      </w:r>
+      <w:r>
+        <w:rPr>
+          <w:noProof/>
+        </w:rPr>
+        <w:t>n</w:t>
+      </w:r>
+      <w:r>
+        <w:rPr>
+          <w:noProof/>
+        </w:rPr>
+        <w:t xml:space="preserve"> </w:t>
+      </w:r>
+      <w:r>
+        <w:rPr>
+          <w:rFonts w:ascii="Consolas" w:hAnsi="Consolas"/>
+          <w:noProof/>
+        </w:rPr>
+        <w:t>ElephantPiece</w:t>
+      </w:r>
+      <w:r>
+        <w:rPr>
+          <w:noProof/>
+        </w:rPr>
+        <w:t xml:space="preserve"> to the board and test the corners, then in the middle, and then on the side. </w:t>
+      </w:r>
+      <w:r>
+        <w:rPr>
+          <w:noProof/>
+        </w:rPr>
+        <w:t xml:space="preserve">I will do this for </w:t>
+      </w:r>
+      <w:r>
+        <w:rPr>
+          <w:noProof/>
+        </w:rPr>
+        <w:t xml:space="preserve">each of the sides. </w:t>
+      </w:r>
+      <w:r>
+        <w:rPr>
+          <w:noProof/>
+        </w:rPr>
+        <w:t xml:space="preserve">Note that this doesn’t test for if there is a piece on the move or not. </w:t>
+      </w:r>
+      <w:r>
+        <w:rPr>
+          <w:noProof/>
+        </w:rPr>
+        <w:t xml:space="preserve">I will then repeat the same step except for west-east board orientation, since this method does have direction-sensitive logic. </w:t>
+      </w:r>
+      <w:r>
+        <w:rPr>
+          <w:noProof/>
+        </w:rPr>
+        <w:t xml:space="preserve">These </w:t>
+      </w:r>
+      <w:r>
+        <w:rPr>
+          <w:noProof/>
+        </w:rPr>
+        <w:t>16</w:t>
+      </w:r>
+      <w:r>
+        <w:rPr>
+          <w:noProof/>
+        </w:rPr>
+        <w:t xml:space="preserve"> pieces will be placed on the board in the following layout, and the moves are highlighted in green:</w:t>
+      </w:r>
+    </w:p>
+    <w:p>
+      <w:pPr>
+        <w:jc w:val="center"/>
+        <w:rPr>
+          <w:noProof/>
+        </w:rPr>
+      </w:pPr>
+      <w:r>
+        <w:rPr>
+          <w:noProof/>
+        </w:rPr>
+        <w:lastRenderedPageBreak/>
+        <w:drawing>
+          <wp:inline distT="0" distB="0" distL="0" distR="0" wp14:anchorId="1337C082" wp14:editId="2D8334D1">
+            <wp:extent cx="2648060" cy="2941369"/>
+            <wp:effectExtent l="0" t="0" r="0" b="0"/>
+            <wp:docPr id="20" name="Picture 20"/>
+            <wp:cNvGraphicFramePr>
+              <a:graphicFrameLocks xmlns:a="http://schemas.openxmlformats.org/drawingml/2006/main" noChangeAspect="1"/>
+            </wp:cNvGraphicFramePr>
+            <a:graphic xmlns:a="http://schemas.openxmlformats.org/drawingml/2006/main">
+              <a:graphicData uri="http://schemas.openxmlformats.org/drawingml/2006/picture">
+                <pic:pic xmlns:pic="http://schemas.openxmlformats.org/drawingml/2006/picture">
+                  <pic:nvPicPr>
+                    <pic:cNvPr id="0" name="Picture 8"/>
+                    <pic:cNvPicPr>
+                      <a:picLocks noChangeAspect="1" noChangeArrowheads="1"/>
+                    </pic:cNvPicPr>
+                  </pic:nvPicPr>
+                  <pic:blipFill>
+                    <a:blip r:embed="rId12">
+                      <a:extLst>
+                        <a:ext uri="{28A0092B-C50C-407E-A947-70E740481C1C}">
+                          <a14:useLocalDpi xmlns:a14="http://schemas.microsoft.com/office/drawing/2010/main" val="0"/>
+                        </a:ext>
+                      </a:extLst>
+                    </a:blip>
+                    <a:srcRect/>
+                    <a:stretch>
+                      <a:fillRect/>
+                    </a:stretch>
+                  </pic:blipFill>
+                  <pic:spPr bwMode="auto">
+                    <a:xfrm>
+                      <a:off x="0" y="0"/>
+                      <a:ext cx="2666017" cy="2961315"/>
+                    </a:xfrm>
+                    <a:prstGeom prst="rect">
+                      <a:avLst/>
+                    </a:prstGeom>
+                    <a:noFill/>
+                    <a:ln>
+                      <a:noFill/>
+                    </a:ln>
+                  </pic:spPr>
+                </pic:pic>
+              </a:graphicData>
+            </a:graphic>
+          </wp:inline>
+        </w:drawing>
+      </w:r>
+      <w:r>
+        <w:rPr>
+          <w:noProof/>
+        </w:rPr>
+        <w:drawing>
+          <wp:inline distT="0" distB="0" distL="0" distR="0" wp14:anchorId="0297C936" wp14:editId="63867EAC">
+            <wp:extent cx="2648060" cy="2941369"/>
+            <wp:effectExtent l="5715" t="0" r="5715" b="5715"/>
+            <wp:docPr id="21" name="Picture 21"/>
+            <wp:cNvGraphicFramePr>
+              <a:graphicFrameLocks xmlns:a="http://schemas.openxmlformats.org/drawingml/2006/main" noChangeAspect="1"/>
+            </wp:cNvGraphicFramePr>
+            <a:graphic xmlns:a="http://schemas.openxmlformats.org/drawingml/2006/main">
+              <a:graphicData uri="http://schemas.openxmlformats.org/drawingml/2006/picture">
+                <pic:pic xmlns:pic="http://schemas.openxmlformats.org/drawingml/2006/picture">
+                  <pic:nvPicPr>
+                    <pic:cNvPr id="0" name="Picture 8"/>
+                    <pic:cNvPicPr>
+                      <a:picLocks noChangeAspect="1" noChangeArrowheads="1"/>
+                    </pic:cNvPicPr>
+                  </pic:nvPicPr>
+                  <pic:blipFill>
+                    <a:blip r:embed="rId12">
+                      <a:extLst>
+                        <a:ext uri="{28A0092B-C50C-407E-A947-70E740481C1C}">
+                          <a14:useLocalDpi xmlns:a14="http://schemas.microsoft.com/office/drawing/2010/main" val="0"/>
+                        </a:ext>
+                      </a:extLst>
+                    </a:blip>
+                    <a:srcRect/>
+                    <a:stretch>
+                      <a:fillRect/>
+                    </a:stretch>
+                  </pic:blipFill>
+                  <pic:spPr bwMode="auto">
+                    <a:xfrm rot="5400000">
+                      <a:off x="0" y="0"/>
+                      <a:ext cx="2666017" cy="2961315"/>
+                    </a:xfrm>
+                    <a:prstGeom prst="rect">
+                      <a:avLst/>
+                    </a:prstGeom>
+                    <a:noFill/>
+                    <a:ln>
+                      <a:noFill/>
+                    </a:ln>
+                  </pic:spPr>
+                </pic:pic>
+              </a:graphicData>
+            </a:graphic>
+          </wp:inline>
+        </w:drawing>
+      </w:r>
+    </w:p>
+    <w:p>
+      <w:pPr>
+        <w:ind w:firstLine="720"/>
+        <w:jc w:val="left"/>
+        <w:rPr>
+          <w:rFonts w:cs="Times New Roman"/>
+          <w:szCs w:val="24"/>
+        </w:rPr>
+      </w:pPr>
+      <w:r>
+        <w:rPr>
+          <w:rFonts w:cs="Times New Roman"/>
+          <w:szCs w:val="24"/>
+        </w:rPr>
+        <w:t>The left board represents a north-south orientation, while the right board represents the west-east orientation.</w:t>
+      </w:r>
+    </w:p>
+    <w:p>
+      <w:pPr>
+        <w:ind w:firstLine="720"/>
+        <w:rPr>
+          <w:rFonts w:cs="Times New Roman"/>
+          <w:szCs w:val="24"/>
+        </w:rPr>
+      </w:pPr>
+      <w:r>
+        <w:rPr>
+          <w:rFonts w:cs="Times New Roman"/>
+          <w:szCs w:val="24"/>
+        </w:rPr>
+        <w:t xml:space="preserve">The test is grouped under </w:t>
+      </w:r>
+      <w:proofErr w:type="spellStart"/>
+      <w:r>
+        <w:rPr>
+          <w:rFonts w:ascii="Consolas" w:hAnsi="Consolas" w:cs="Consolas"/>
+          <w:szCs w:val="24"/>
+        </w:rPr>
+        <w:t>testElephantMove</w:t>
+      </w:r>
+      <w:proofErr w:type="spellEnd"/>
+      <w:r>
+        <w:rPr>
+          <w:rFonts w:ascii="Consolas" w:hAnsi="Consolas" w:cs="Consolas"/>
+          <w:szCs w:val="24"/>
+        </w:rPr>
+        <w:t xml:space="preserve">() </w:t>
+      </w:r>
+      <w:r>
+        <w:rPr>
+          <w:rFonts w:cs="Times New Roman"/>
+          <w:szCs w:val="24"/>
+        </w:rPr>
+        <w:t xml:space="preserve">in </w:t>
+      </w:r>
+      <w:r>
+        <w:rPr>
+          <w:rFonts w:ascii="Consolas" w:hAnsi="Consolas" w:cs="Consolas"/>
+          <w:szCs w:val="24"/>
+        </w:rPr>
+        <w:t>XiangqiC</w:t>
+      </w:r>
+      <w:r>
+        <w:rPr>
+          <w:rFonts w:ascii="Consolas" w:hAnsi="Consolas" w:cs="Consolas"/>
+          <w:szCs w:val="24"/>
+        </w:rPr>
+        <w:t>hessTester.java::</w:t>
+      </w:r>
+      <w:r>
+        <w:rPr>
+          <w:rFonts w:ascii="Consolas" w:hAnsi="Consolas" w:cs="Consolas"/>
+          <w:szCs w:val="24"/>
+        </w:rPr>
+        <w:t>384</w:t>
+      </w:r>
+      <w:r>
+        <w:rPr>
+          <w:rFonts w:ascii="Consolas" w:hAnsi="Consolas" w:cs="Consolas"/>
+          <w:szCs w:val="24"/>
+        </w:rPr>
+        <w:t>-</w:t>
+      </w:r>
+      <w:r>
+        <w:rPr>
+          <w:rFonts w:ascii="Consolas" w:hAnsi="Consolas" w:cs="Consolas"/>
+          <w:szCs w:val="24"/>
+        </w:rPr>
+        <w:t>599</w:t>
+      </w:r>
+      <w:r>
+        <w:rPr>
+          <w:rFonts w:cs="Times New Roman"/>
+          <w:szCs w:val="24"/>
+        </w:rPr>
+        <w:t>. The test passed successfully.</w:t>
+      </w:r>
+    </w:p>
+    <w:p>
+      <w:pPr>
+        <w:rPr>
+          <w:rFonts w:cs="Times New Roman"/>
+          <w:szCs w:val="24"/>
+        </w:rPr>
+      </w:pPr>
+    </w:p>
+    <w:p>
+      <w:pPr>
+        <w:pStyle w:val="Header"/>
+        <w:spacing w:line="276" w:lineRule="auto"/>
+        <w:jc w:val="left"/>
+        <w:rPr>
+          <w:sz w:val="40"/>
+          <w:szCs w:val="40"/>
+        </w:rPr>
+      </w:pPr>
+      <w:proofErr w:type="spellStart"/>
+      <w:r>
+        <w:rPr>
+          <w:rFonts w:ascii="Consolas" w:hAnsi="Consolas" w:cs="Consolas"/>
+          <w:sz w:val="40"/>
+          <w:szCs w:val="40"/>
+        </w:rPr>
+        <w:t>SoldierPiece</w:t>
+      </w:r>
+      <w:proofErr w:type="spellEnd"/>
+      <w:r>
+        <w:rPr>
+          <w:sz w:val="40"/>
+          <w:szCs w:val="40"/>
+        </w:rPr>
+        <w:t xml:space="preserve"> and </w:t>
+      </w:r>
+      <w:proofErr w:type="spellStart"/>
+      <w:r>
+        <w:rPr>
+          <w:rFonts w:ascii="Consolas" w:hAnsi="Consolas" w:cs="Consolas"/>
+          <w:sz w:val="40"/>
+          <w:szCs w:val="40"/>
+        </w:rPr>
+        <w:t>CanSoldierMove</w:t>
+      </w:r>
+      <w:proofErr w:type="spellEnd"/>
+    </w:p>
+    <w:p>
+      <w:pPr>
+        <w:pStyle w:val="Heading2"/>
+        <w:spacing w:line="276" w:lineRule="auto"/>
+      </w:pPr>
+      <w:r>
+        <w:rPr>
+          <w:rFonts w:ascii="Times New Roman" w:hAnsi="Times New Roman" w:cs="Times New Roman"/>
+          <w:szCs w:val="24"/>
+          <w:lang w:eastAsia="zh-CN"/>
+        </w:rPr>
+        <w:t>Introduction</w:t>
+      </w:r>
+    </w:p>
+    <w:p>
+      <w:pPr>
+        <w:spacing w:line="276" w:lineRule="auto"/>
+        <w:ind w:firstLine="720"/>
+      </w:pPr>
+      <w:r>
+        <w:t xml:space="preserve">This will cover all methods in the </w:t>
+      </w:r>
+      <w:proofErr w:type="spellStart"/>
+      <w:r>
+        <w:rPr>
+          <w:rFonts w:ascii="Consolas" w:hAnsi="Consolas"/>
+        </w:rPr>
+        <w:t>SoldierPiece</w:t>
+      </w:r>
+      <w:proofErr w:type="spellEnd"/>
+      <w:r>
+        <w:t xml:space="preserve"> class as well as its implemented interfaces. I will first check instantiation of a </w:t>
+      </w:r>
+      <w:proofErr w:type="spellStart"/>
+      <w:r>
+        <w:rPr>
+          <w:rFonts w:ascii="Consolas" w:hAnsi="Consolas"/>
+        </w:rPr>
+        <w:t>SoldierPiece</w:t>
+      </w:r>
+      <w:proofErr w:type="spellEnd"/>
+      <w:r>
+        <w:t xml:space="preserve">, and then check its move methods. </w:t>
+      </w:r>
+    </w:p>
+    <w:p>
+      <w:pPr>
+        <w:rPr>
+          <w:rFonts w:cs="Times New Roman"/>
+          <w:szCs w:val="24"/>
+        </w:rPr>
+      </w:pPr>
+    </w:p>
+    <w:p>
+      <w:pPr>
+        <w:pStyle w:val="MethodHeader"/>
+      </w:pPr>
+      <w:proofErr w:type="spellStart"/>
+      <w:r>
+        <w:t>SoldierPiece</w:t>
+      </w:r>
+      <w:proofErr w:type="spellEnd"/>
+      <w:r>
+        <w:t>::</w:t>
+      </w:r>
+      <w:proofErr w:type="spellStart"/>
+      <w:r>
+        <w:t>SoldierPiece</w:t>
+      </w:r>
+      <w:proofErr w:type="spellEnd"/>
+      <w:r>
+        <w:t>()</w:t>
+      </w:r>
+    </w:p>
+    <w:p>
+      <w:pPr>
+        <w:rPr>
+          <w:rFonts w:cs="Times New Roman"/>
+          <w:szCs w:val="24"/>
+        </w:rPr>
+      </w:pPr>
+      <w:r>
+        <w:rPr>
+          <w:rFonts w:cs="Times New Roman"/>
+          <w:szCs w:val="24"/>
+        </w:rPr>
+        <w:tab/>
+      </w:r>
+      <w:r>
+        <w:rPr>
+          <w:rFonts w:cs="Times New Roman"/>
+          <w:szCs w:val="24"/>
+        </w:rPr>
+        <w:t>For the first test, I</w:t>
+      </w:r>
+      <w:r>
+        <w:rPr>
+          <w:noProof/>
+        </w:rPr>
+        <w:t xml:space="preserve"> </w:t>
+      </w:r>
+      <w:r>
+        <w:rPr>
+          <w:noProof/>
+        </w:rPr>
+        <w:t xml:space="preserve">will check the instantiation of a </w:t>
+      </w:r>
+      <w:r>
+        <w:rPr>
+          <w:rFonts w:ascii="Consolas" w:hAnsi="Consolas"/>
+          <w:noProof/>
+        </w:rPr>
+        <w:t>SoldierPiece</w:t>
+      </w:r>
+      <w:r>
+        <w:rPr>
+          <w:noProof/>
+        </w:rPr>
+        <w:t xml:space="preserve"> object by calling its constructor and then assigning it to a variable. Then I will call the </w:t>
+      </w:r>
+      <w:r>
+        <w:rPr>
+          <w:rFonts w:ascii="Consolas" w:hAnsi="Consolas"/>
+          <w:noProof/>
+        </w:rPr>
+        <w:t>getLabel</w:t>
+      </w:r>
+      <w:r>
+        <w:rPr>
+          <w:noProof/>
+        </w:rPr>
+        <w:t xml:space="preserve"> method to make sure that the correct piece was created.</w:t>
+      </w:r>
+    </w:p>
+    <w:p>
+      <w:pPr>
+        <w:ind w:firstLine="720"/>
+        <w:rPr>
+          <w:rFonts w:cs="Times New Roman"/>
+          <w:szCs w:val="24"/>
+        </w:rPr>
+      </w:pPr>
+      <w:r>
+        <w:rPr>
+          <w:rFonts w:cs="Times New Roman"/>
+          <w:szCs w:val="24"/>
+        </w:rPr>
+        <w:t xml:space="preserve">The test is grouped under </w:t>
+      </w:r>
+      <w:proofErr w:type="spellStart"/>
+      <w:r>
+        <w:rPr>
+          <w:rFonts w:ascii="Consolas" w:hAnsi="Consolas" w:cs="Consolas"/>
+          <w:szCs w:val="24"/>
+        </w:rPr>
+        <w:t>testSoldierPiece</w:t>
+      </w:r>
+      <w:proofErr w:type="spellEnd"/>
+      <w:r>
+        <w:rPr>
+          <w:rFonts w:ascii="Consolas" w:hAnsi="Consolas" w:cs="Consolas"/>
+          <w:szCs w:val="24"/>
+        </w:rPr>
+        <w:t xml:space="preserve">() </w:t>
+      </w:r>
+      <w:r>
+        <w:rPr>
+          <w:rFonts w:cs="Times New Roman"/>
+          <w:szCs w:val="24"/>
+        </w:rPr>
+        <w:t xml:space="preserve">in </w:t>
+      </w:r>
+      <w:r>
+        <w:rPr>
+          <w:rFonts w:ascii="Consolas" w:hAnsi="Consolas" w:cs="Consolas"/>
+          <w:szCs w:val="24"/>
+        </w:rPr>
+        <w:t>XiangqiC</w:t>
+      </w:r>
+      <w:r>
+        <w:rPr>
+          <w:rFonts w:ascii="Consolas" w:hAnsi="Consolas" w:cs="Consolas"/>
+          <w:szCs w:val="24"/>
+        </w:rPr>
+        <w:t>hessTester.java::</w:t>
+      </w:r>
+      <w:r>
+        <w:rPr>
+          <w:rFonts w:ascii="Consolas" w:hAnsi="Consolas" w:cs="Consolas"/>
+          <w:szCs w:val="24"/>
+        </w:rPr>
+        <w:t>607</w:t>
+      </w:r>
+      <w:r>
+        <w:rPr>
+          <w:rFonts w:ascii="Consolas" w:hAnsi="Consolas" w:cs="Consolas"/>
+          <w:szCs w:val="24"/>
+        </w:rPr>
+        <w:t>-</w:t>
+      </w:r>
+      <w:r>
+        <w:rPr>
+          <w:rFonts w:ascii="Consolas" w:hAnsi="Consolas" w:cs="Consolas"/>
+          <w:szCs w:val="24"/>
+        </w:rPr>
+        <w:t>616</w:t>
+      </w:r>
+      <w:r>
+        <w:rPr>
+          <w:rFonts w:cs="Times New Roman"/>
+          <w:szCs w:val="24"/>
+        </w:rPr>
+        <w:t>. The test passed successfully.</w:t>
+      </w:r>
+    </w:p>
+    <w:p>
+      <w:pPr>
+        <w:rPr>
+          <w:rFonts w:cs="Times New Roman"/>
+          <w:szCs w:val="24"/>
+        </w:rPr>
+      </w:pPr>
+    </w:p>
+    <w:p>
+      <w:pPr>
+        <w:pStyle w:val="MethodHeader"/>
+      </w:pPr>
+      <w:proofErr w:type="spellStart"/>
+      <w:r>
+        <w:t>CanSoldierMove</w:t>
+      </w:r>
+      <w:proofErr w:type="spellEnd"/>
+      <w:r>
+        <w:t>::</w:t>
+      </w:r>
+      <w:proofErr w:type="spellStart"/>
+      <w:r>
+        <w:t>isValidSoldierMove</w:t>
+      </w:r>
+      <w:proofErr w:type="spellEnd"/>
+      <w:r>
+        <w:t>()</w:t>
+      </w:r>
+    </w:p>
+    <w:p>
+      <w:pPr>
+        <w:rPr>
+          <w:noProof/>
+        </w:rPr>
+      </w:pPr>
+      <w:r>
+        <w:rPr>
+          <w:rFonts w:cs="Times New Roman"/>
+          <w:szCs w:val="24"/>
+        </w:rPr>
+        <w:tab/>
+      </w:r>
+      <w:r>
+        <w:rPr>
+          <w:rFonts w:cs="Times New Roman"/>
+          <w:szCs w:val="24"/>
+        </w:rPr>
+        <w:t>For the second and final test, I</w:t>
+      </w:r>
+      <w:r>
+        <w:rPr>
+          <w:noProof/>
+        </w:rPr>
+        <w:t xml:space="preserve"> </w:t>
+      </w:r>
+      <w:r>
+        <w:rPr>
+          <w:noProof/>
+        </w:rPr>
+        <w:t xml:space="preserve">will check if the </w:t>
+      </w:r>
+      <w:r>
+        <w:rPr>
+          <w:rFonts w:ascii="Consolas" w:hAnsi="Consolas"/>
+          <w:noProof/>
+        </w:rPr>
+        <w:t>isValidSoldierMove</w:t>
+      </w:r>
+      <w:r>
+        <w:rPr>
+          <w:noProof/>
+        </w:rPr>
+        <w:t xml:space="preserve"> method is working. To do this, I will add a </w:t>
+      </w:r>
+      <w:r>
+        <w:rPr>
+          <w:rFonts w:ascii="Consolas" w:hAnsi="Consolas"/>
+          <w:noProof/>
+        </w:rPr>
+        <w:t>SoldierPiece</w:t>
+      </w:r>
+      <w:r>
+        <w:rPr>
+          <w:noProof/>
+        </w:rPr>
+        <w:t xml:space="preserve"> to the board </w:t>
+      </w:r>
+      <w:r>
+        <w:rPr>
+          <w:noProof/>
+        </w:rPr>
+        <w:t>before the river, after the river, and then at the end of the board.</w:t>
+      </w:r>
+      <w:r>
+        <w:rPr>
+          <w:noProof/>
+        </w:rPr>
+        <w:t xml:space="preserve"> I will do this for each of the sides.</w:t>
+      </w:r>
+      <w:r>
+        <w:rPr>
+          <w:noProof/>
+        </w:rPr>
+        <w:t xml:space="preserve"> Before the river, the soldier should only be able to go forward; after the river, the soldier should be able to go forward and sideways, but never backwards. At the end of the board, the soldier should only be able to go sideways.</w:t>
+      </w:r>
+      <w:r>
+        <w:rPr>
+          <w:noProof/>
+        </w:rPr>
+        <w:t xml:space="preserve"> Note </w:t>
+      </w:r>
+      <w:r>
+        <w:rPr>
+          <w:noProof/>
+        </w:rPr>
+        <w:lastRenderedPageBreak/>
+        <w:t xml:space="preserve">that this doesn’t test for if there is a piece on the move or not. I will then repeat the same step except for west-east board orientation, since this method does have direction-sensitive logic. These </w:t>
+      </w:r>
+      <w:r>
+        <w:rPr>
+          <w:noProof/>
+        </w:rPr>
+        <w:t>12</w:t>
+      </w:r>
+      <w:r>
+        <w:rPr>
+          <w:noProof/>
+        </w:rPr>
+        <w:t xml:space="preserve"> pieces will be placed on the board in the following layout, and the moves are highlighted in green:</w:t>
+      </w:r>
+    </w:p>
+    <w:p>
+      <w:pPr>
+        <w:jc w:val="center"/>
+        <w:rPr>
+          <w:noProof/>
+        </w:rPr>
+      </w:pPr>
+      <w:r>
+        <w:rPr>
+          <w:noProof/>
+        </w:rPr>
+        <w:drawing>
+          <wp:inline distT="0" distB="0" distL="0" distR="0" wp14:anchorId="0A140F38" wp14:editId="6F6C9FED">
+            <wp:extent cx="2555304" cy="2838340"/>
+            <wp:effectExtent l="0" t="0" r="0" b="635"/>
+            <wp:docPr id="22" name="Picture 22"/>
+            <wp:cNvGraphicFramePr>
+              <a:graphicFrameLocks xmlns:a="http://schemas.openxmlformats.org/drawingml/2006/main" noChangeAspect="1"/>
+            </wp:cNvGraphicFramePr>
+            <a:graphic xmlns:a="http://schemas.openxmlformats.org/drawingml/2006/main">
+              <a:graphicData uri="http://schemas.openxmlformats.org/drawingml/2006/picture">
+                <pic:pic xmlns:pic="http://schemas.openxmlformats.org/drawingml/2006/picture">
+                  <pic:nvPicPr>
+                    <pic:cNvPr id="0" name="Picture 9"/>
+                    <pic:cNvPicPr>
+                      <a:picLocks noChangeAspect="1" noChangeArrowheads="1"/>
+                    </pic:cNvPicPr>
+                  </pic:nvPicPr>
+                  <pic:blipFill>
+                    <a:blip r:embed="rId13">
+                      <a:extLst>
+                        <a:ext uri="{28A0092B-C50C-407E-A947-70E740481C1C}">
+                          <a14:useLocalDpi xmlns:a14="http://schemas.microsoft.com/office/drawing/2010/main" val="0"/>
+                        </a:ext>
+                      </a:extLst>
+                    </a:blip>
+                    <a:srcRect/>
+                    <a:stretch>
+                      <a:fillRect/>
+                    </a:stretch>
+                  </pic:blipFill>
+                  <pic:spPr bwMode="auto">
+                    <a:xfrm>
+                      <a:off x="0" y="0"/>
+                      <a:ext cx="2571159" cy="2855951"/>
+                    </a:xfrm>
+                    <a:prstGeom prst="rect">
+                      <a:avLst/>
+                    </a:prstGeom>
+                    <a:noFill/>
+                    <a:ln>
+                      <a:noFill/>
+                    </a:ln>
+                  </pic:spPr>
+                </pic:pic>
+              </a:graphicData>
+            </a:graphic>
+          </wp:inline>
+        </w:drawing>
+      </w:r>
+      <w:r>
+        <w:rPr>
+          <w:noProof/>
+        </w:rPr>
+        <w:drawing>
+          <wp:inline distT="0" distB="0" distL="0" distR="0" wp14:anchorId="6CF40CE4" wp14:editId="4F3394D3">
+            <wp:extent cx="2555304" cy="2838340"/>
+            <wp:effectExtent l="0" t="7938" r="8573" b="8572"/>
+            <wp:docPr id="23" name="Picture 23"/>
+            <wp:cNvGraphicFramePr>
+              <a:graphicFrameLocks xmlns:a="http://schemas.openxmlformats.org/drawingml/2006/main" noChangeAspect="1"/>
+            </wp:cNvGraphicFramePr>
+            <a:graphic xmlns:a="http://schemas.openxmlformats.org/drawingml/2006/main">
+              <a:graphicData uri="http://schemas.openxmlformats.org/drawingml/2006/picture">
+                <pic:pic xmlns:pic="http://schemas.openxmlformats.org/drawingml/2006/picture">
+                  <pic:nvPicPr>
+                    <pic:cNvPr id="0" name="Picture 9"/>
+                    <pic:cNvPicPr>
+                      <a:picLocks noChangeAspect="1" noChangeArrowheads="1"/>
+                    </pic:cNvPicPr>
+                  </pic:nvPicPr>
+                  <pic:blipFill>
+                    <a:blip r:embed="rId13">
+                      <a:extLst>
+                        <a:ext uri="{28A0092B-C50C-407E-A947-70E740481C1C}">
+                          <a14:useLocalDpi xmlns:a14="http://schemas.microsoft.com/office/drawing/2010/main" val="0"/>
+                        </a:ext>
+                      </a:extLst>
+                    </a:blip>
+                    <a:srcRect/>
+                    <a:stretch>
+                      <a:fillRect/>
+                    </a:stretch>
+                  </pic:blipFill>
+                  <pic:spPr bwMode="auto">
+                    <a:xfrm rot="5400000">
+                      <a:off x="0" y="0"/>
+                      <a:ext cx="2571159" cy="2855951"/>
+                    </a:xfrm>
+                    <a:prstGeom prst="rect">
+                      <a:avLst/>
+                    </a:prstGeom>
+                    <a:noFill/>
+                    <a:ln>
+                      <a:noFill/>
+                    </a:ln>
+                  </pic:spPr>
+                </pic:pic>
+              </a:graphicData>
+            </a:graphic>
+          </wp:inline>
+        </w:drawing>
+      </w:r>
+    </w:p>
+    <w:p>
+      <w:pPr>
+        <w:ind w:firstLine="720"/>
+        <w:jc w:val="left"/>
+        <w:rPr>
+          <w:rFonts w:cs="Times New Roman"/>
+          <w:szCs w:val="24"/>
+        </w:rPr>
+      </w:pPr>
+      <w:r>
+        <w:rPr>
+          <w:rFonts w:cs="Times New Roman"/>
+          <w:szCs w:val="24"/>
+        </w:rPr>
+        <w:t>The left board represents a north-south orientation, while the right board represents the west-east orientation.</w:t>
+      </w:r>
+    </w:p>
+    <w:p>
+      <w:pPr>
+        <w:ind w:firstLine="720"/>
+        <w:rPr>
+          <w:rFonts w:cs="Times New Roman"/>
+          <w:szCs w:val="24"/>
+        </w:rPr>
+      </w:pPr>
+      <w:r>
+        <w:rPr>
+          <w:rFonts w:cs="Times New Roman"/>
+          <w:szCs w:val="24"/>
+        </w:rPr>
+        <w:t xml:space="preserve">The test is grouped under </w:t>
+      </w:r>
+      <w:proofErr w:type="spellStart"/>
+      <w:r>
+        <w:rPr>
+          <w:rFonts w:ascii="Consolas" w:hAnsi="Consolas" w:cs="Consolas"/>
+          <w:szCs w:val="24"/>
+        </w:rPr>
+        <w:t>testSoldier</w:t>
+      </w:r>
+      <w:r>
+        <w:rPr>
+          <w:rFonts w:ascii="Consolas" w:hAnsi="Consolas" w:cs="Consolas"/>
+          <w:szCs w:val="24"/>
+        </w:rPr>
+        <w:t>M</w:t>
+      </w:r>
+      <w:r>
+        <w:rPr>
+          <w:rFonts w:ascii="Consolas" w:hAnsi="Consolas" w:cs="Consolas"/>
+          <w:szCs w:val="24"/>
+        </w:rPr>
+        <w:t>ove</w:t>
+      </w:r>
+      <w:proofErr w:type="spellEnd"/>
+      <w:r>
+        <w:rPr>
+          <w:rFonts w:ascii="Consolas" w:hAnsi="Consolas" w:cs="Consolas"/>
+          <w:szCs w:val="24"/>
+        </w:rPr>
+        <w:t xml:space="preserve">() </w:t>
+      </w:r>
+      <w:r>
+        <w:rPr>
+          <w:rFonts w:cs="Times New Roman"/>
+          <w:szCs w:val="24"/>
+        </w:rPr>
+        <w:t xml:space="preserve">in </w:t>
+      </w:r>
+      <w:r>
+        <w:rPr>
+          <w:rFonts w:ascii="Consolas" w:hAnsi="Consolas" w:cs="Consolas"/>
+          <w:szCs w:val="24"/>
+        </w:rPr>
+        <w:t>XiangqiC</w:t>
+      </w:r>
+      <w:r>
+        <w:rPr>
+          <w:rFonts w:ascii="Consolas" w:hAnsi="Consolas" w:cs="Consolas"/>
+          <w:szCs w:val="24"/>
+        </w:rPr>
+        <w:t>hessTester.java::</w:t>
+      </w:r>
+      <w:r>
+        <w:rPr>
+          <w:rFonts w:ascii="Consolas" w:hAnsi="Consolas" w:cs="Consolas"/>
+          <w:szCs w:val="24"/>
+        </w:rPr>
+        <w:t>624</w:t>
+      </w:r>
+      <w:r>
+        <w:rPr>
+          <w:rFonts w:ascii="Consolas" w:hAnsi="Consolas" w:cs="Consolas"/>
+          <w:szCs w:val="24"/>
+        </w:rPr>
+        <w:t>-</w:t>
+      </w:r>
+      <w:r>
+        <w:rPr>
+          <w:rFonts w:ascii="Consolas" w:hAnsi="Consolas" w:cs="Consolas"/>
+          <w:szCs w:val="24"/>
+        </w:rPr>
+        <w:t>767</w:t>
+      </w:r>
+      <w:r>
+        <w:rPr>
+          <w:rFonts w:cs="Times New Roman"/>
+          <w:szCs w:val="24"/>
+        </w:rPr>
+        <w:t>. The test passed successfully.</w:t>
+      </w:r>
+    </w:p>
+    <w:p>
+      <w:pPr>
+        <w:rPr>
+          <w:rFonts w:cs="Times New Roman"/>
+          <w:szCs w:val="24"/>
+        </w:rPr>
+      </w:pPr>
+    </w:p>
+    <w:p>
+      <w:pPr>
+        <w:pStyle w:val="Header"/>
+        <w:spacing w:line="276" w:lineRule="auto"/>
+        <w:jc w:val="left"/>
+        <w:rPr>
+          <w:sz w:val="40"/>
+          <w:szCs w:val="40"/>
+        </w:rPr>
+      </w:pPr>
+      <w:proofErr w:type="spellStart"/>
+      <w:r>
+        <w:rPr>
+          <w:rFonts w:ascii="Consolas" w:hAnsi="Consolas" w:cs="Consolas"/>
+          <w:sz w:val="40"/>
+          <w:szCs w:val="40"/>
+        </w:rPr>
+        <w:t>CannonPiece</w:t>
+      </w:r>
+      <w:proofErr w:type="spellEnd"/>
+      <w:r>
+        <w:rPr>
+          <w:sz w:val="40"/>
+          <w:szCs w:val="40"/>
+        </w:rPr>
+        <w:t xml:space="preserve"> </w:t>
+      </w:r>
+      <w:r>
+        <w:rPr>
+          <w:sz w:val="40"/>
+          <w:szCs w:val="40"/>
+        </w:rPr>
+        <w:t xml:space="preserve">and </w:t>
+      </w:r>
+      <w:proofErr w:type="spellStart"/>
+      <w:r>
+        <w:rPr>
+          <w:rFonts w:ascii="Consolas" w:hAnsi="Consolas" w:cs="Consolas"/>
+          <w:sz w:val="40"/>
+          <w:szCs w:val="40"/>
+        </w:rPr>
+        <w:t>CanCannonMove</w:t>
+      </w:r>
+      <w:proofErr w:type="spellEnd"/>
+    </w:p>
+    <w:p>
+      <w:pPr>
+        <w:pStyle w:val="Heading2"/>
+        <w:spacing w:line="276" w:lineRule="auto"/>
+      </w:pPr>
+      <w:r>
+        <w:rPr>
+          <w:rFonts w:ascii="Times New Roman" w:hAnsi="Times New Roman" w:cs="Times New Roman"/>
+          <w:szCs w:val="24"/>
+          <w:lang w:eastAsia="zh-CN"/>
+        </w:rPr>
+        <w:t>Introduction</w:t>
+      </w:r>
+    </w:p>
+    <w:p>
+      <w:pPr>
+        <w:spacing w:line="276" w:lineRule="auto"/>
+        <w:ind w:firstLine="720"/>
+      </w:pPr>
+      <w:r>
+        <w:t xml:space="preserve">This will cover all methods in the </w:t>
+      </w:r>
+      <w:proofErr w:type="spellStart"/>
+      <w:r>
+        <w:rPr>
+          <w:rFonts w:ascii="Consolas" w:hAnsi="Consolas"/>
+        </w:rPr>
+        <w:t>CannonPiece</w:t>
+      </w:r>
+      <w:proofErr w:type="spellEnd"/>
+      <w:r>
+        <w:t xml:space="preserve"> class as well as its implemented interfaces. I will first check instantiation of a </w:t>
+      </w:r>
+      <w:proofErr w:type="spellStart"/>
+      <w:r>
+        <w:rPr>
+          <w:rFonts w:ascii="Consolas" w:hAnsi="Consolas"/>
+        </w:rPr>
+        <w:t>CannonPiece</w:t>
+      </w:r>
+      <w:proofErr w:type="spellEnd"/>
+      <w:r>
+        <w:t xml:space="preserve">, and then check its move methods. </w:t>
+      </w:r>
+      <w:r>
+        <w:t xml:space="preserve">I will not be covering the </w:t>
+      </w:r>
+      <w:proofErr w:type="spellStart"/>
+      <w:r>
+        <w:rPr>
+          <w:rFonts w:ascii="Consolas" w:hAnsi="Consolas"/>
+        </w:rPr>
+        <w:t>CannonPiece</w:t>
+      </w:r>
+      <w:r>
+        <w:t>’s</w:t>
+      </w:r>
+      <w:proofErr w:type="spellEnd"/>
+      <w:r>
+        <w:t xml:space="preserve"> non-capture move because these are analogous to a </w:t>
+      </w:r>
+      <w:proofErr w:type="spellStart"/>
+      <w:r>
+        <w:t>RookPiece’s</w:t>
+      </w:r>
+      <w:proofErr w:type="spellEnd"/>
+      <w:r>
+        <w:t xml:space="preserve"> straight moves, which have been covered in Project 3.</w:t>
+      </w:r>
+    </w:p>
+    <w:p>
+      <w:pPr>
+        <w:spacing w:line="276" w:lineRule="auto"/>
+        <w:rPr>
+          <w:rFonts w:cs="Times New Roman"/>
+          <w:szCs w:val="24"/>
+        </w:rPr>
+      </w:pPr>
+    </w:p>
+    <w:p>
+      <w:pPr>
+        <w:pStyle w:val="MethodHeader"/>
+      </w:pPr>
+      <w:proofErr w:type="spellStart"/>
+      <w:r>
+        <w:t>CannonPiece</w:t>
+      </w:r>
+      <w:proofErr w:type="spellEnd"/>
+      <w:r>
+        <w:t>::</w:t>
+      </w:r>
+      <w:proofErr w:type="spellStart"/>
+      <w:r>
+        <w:t>CannonPiece</w:t>
+      </w:r>
+      <w:proofErr w:type="spellEnd"/>
+      <w:r>
+        <w:t>()</w:t>
+      </w:r>
+    </w:p>
+    <w:p>
+      <w:pPr>
+        <w:rPr>
+          <w:rFonts w:cs="Times New Roman"/>
+          <w:szCs w:val="24"/>
+        </w:rPr>
+      </w:pPr>
+      <w:r>
+        <w:rPr>
+          <w:rFonts w:cs="Times New Roman"/>
+          <w:szCs w:val="24"/>
+        </w:rPr>
+        <w:tab/>
+      </w:r>
+      <w:r>
+        <w:rPr>
+          <w:rFonts w:cs="Times New Roman"/>
+          <w:szCs w:val="24"/>
+        </w:rPr>
+        <w:t>For the first test, I</w:t>
+      </w:r>
+      <w:r>
+        <w:rPr>
+          <w:noProof/>
+        </w:rPr>
+        <w:t xml:space="preserve"> </w:t>
+      </w:r>
+      <w:r>
+        <w:rPr>
+          <w:noProof/>
+        </w:rPr>
+        <w:t xml:space="preserve">will check the instantiation of a </w:t>
+      </w:r>
+      <w:r>
+        <w:rPr>
+          <w:rFonts w:ascii="Consolas" w:hAnsi="Consolas"/>
+          <w:noProof/>
+        </w:rPr>
+        <w:t>CannonPiece</w:t>
+      </w:r>
+      <w:r>
+        <w:rPr>
+          <w:noProof/>
+        </w:rPr>
+        <w:t xml:space="preserve"> object by calling its constructor and then assigning it to a variable. Then I will call the </w:t>
+      </w:r>
+      <w:r>
+        <w:rPr>
+          <w:rFonts w:ascii="Consolas" w:hAnsi="Consolas"/>
+          <w:noProof/>
+        </w:rPr>
+        <w:t>getLabel</w:t>
+      </w:r>
+      <w:r>
+        <w:rPr>
+          <w:noProof/>
+        </w:rPr>
+        <w:t xml:space="preserve"> method to make sure that the correct piece was created.</w:t>
+      </w:r>
+    </w:p>
+    <w:p>
+      <w:pPr>
+        <w:ind w:firstLine="720"/>
+        <w:rPr>
+          <w:rFonts w:cs="Times New Roman"/>
+          <w:szCs w:val="24"/>
+        </w:rPr>
+      </w:pPr>
+      <w:r>
+        <w:rPr>
+          <w:rFonts w:cs="Times New Roman"/>
+          <w:szCs w:val="24"/>
+        </w:rPr>
+        <w:t xml:space="preserve">The test is grouped under </w:t>
+      </w:r>
+      <w:proofErr w:type="spellStart"/>
+      <w:r>
+        <w:rPr>
+          <w:rFonts w:ascii="Consolas" w:hAnsi="Consolas" w:cs="Consolas"/>
+          <w:szCs w:val="24"/>
+        </w:rPr>
+        <w:t>test</w:t>
+      </w:r>
+      <w:r>
+        <w:rPr>
+          <w:rFonts w:ascii="Consolas" w:hAnsi="Consolas" w:cs="Consolas"/>
+          <w:szCs w:val="24"/>
+        </w:rPr>
+        <w:t>Cannon</w:t>
+      </w:r>
+      <w:r>
+        <w:rPr>
+          <w:rFonts w:ascii="Consolas" w:hAnsi="Consolas" w:cs="Consolas"/>
+          <w:szCs w:val="24"/>
+        </w:rPr>
+        <w:t>Piece</w:t>
+      </w:r>
+      <w:proofErr w:type="spellEnd"/>
+      <w:r>
+        <w:rPr>
+          <w:rFonts w:ascii="Consolas" w:hAnsi="Consolas" w:cs="Consolas"/>
+          <w:szCs w:val="24"/>
+        </w:rPr>
+        <w:t xml:space="preserve">() </w:t>
+      </w:r>
+      <w:r>
+        <w:rPr>
+          <w:rFonts w:cs="Times New Roman"/>
+          <w:szCs w:val="24"/>
+        </w:rPr>
+        <w:t xml:space="preserve">in </w:t>
+      </w:r>
+      <w:r>
+        <w:rPr>
+          <w:rFonts w:ascii="Consolas" w:hAnsi="Consolas" w:cs="Consolas"/>
+          <w:szCs w:val="24"/>
+        </w:rPr>
+        <w:t>XiangqiC</w:t>
+      </w:r>
+      <w:r>
+        <w:rPr>
+          <w:rFonts w:ascii="Consolas" w:hAnsi="Consolas" w:cs="Consolas"/>
+          <w:szCs w:val="24"/>
+        </w:rPr>
+        <w:t>hessTester.java::</w:t>
+      </w:r>
+      <w:r>
+        <w:rPr>
+          <w:rFonts w:ascii="Consolas" w:hAnsi="Consolas" w:cs="Consolas"/>
+          <w:szCs w:val="24"/>
+        </w:rPr>
+        <w:t>775</w:t>
+      </w:r>
+      <w:r>
+        <w:rPr>
+          <w:rFonts w:ascii="Consolas" w:hAnsi="Consolas" w:cs="Consolas"/>
+          <w:szCs w:val="24"/>
+        </w:rPr>
+        <w:t>-</w:t>
+      </w:r>
+      <w:r>
+        <w:rPr>
+          <w:rFonts w:ascii="Consolas" w:hAnsi="Consolas" w:cs="Consolas"/>
+          <w:szCs w:val="24"/>
+        </w:rPr>
+        <w:t>784</w:t>
+      </w:r>
+      <w:r>
+        <w:rPr>
+          <w:rFonts w:cs="Times New Roman"/>
+          <w:szCs w:val="24"/>
+        </w:rPr>
+        <w:t>. The test passed successfully.</w:t>
+      </w:r>
+    </w:p>
+    <w:p>
+      <w:pPr>
+        <w:rPr>
+          <w:rFonts w:cs="Times New Roman"/>
+          <w:szCs w:val="24"/>
+        </w:rPr>
+      </w:pPr>
+    </w:p>
+    <w:p>
+      <w:pPr>
+        <w:pStyle w:val="MethodHeader"/>
+      </w:pPr>
+      <w:proofErr w:type="spellStart"/>
+      <w:r>
+        <w:lastRenderedPageBreak/>
+        <w:t>CanCannonMove</w:t>
+      </w:r>
+      <w:proofErr w:type="spellEnd"/>
+      <w:r>
+        <w:t>::</w:t>
+      </w:r>
+      <w:proofErr w:type="spellStart"/>
+      <w:r>
+        <w:t>isValidCannonMove</w:t>
+      </w:r>
+      <w:proofErr w:type="spellEnd"/>
+      <w:r>
+        <w:t>()</w:t>
+      </w:r>
+    </w:p>
+    <w:p>
+      <w:pPr>
+        <w:ind w:firstLine="720"/>
+        <w:jc w:val="left"/>
+        <w:rPr>
+          <w:noProof/>
+        </w:rPr>
+      </w:pPr>
+      <w:r>
+        <w:rPr>
+          <w:rFonts w:cs="Times New Roman"/>
+          <w:szCs w:val="24"/>
+        </w:rPr>
+        <w:t>For the second and final test, I</w:t>
+      </w:r>
+      <w:r>
+        <w:rPr>
+          <w:noProof/>
+        </w:rPr>
+        <w:t xml:space="preserve"> </w:t>
+      </w:r>
+      <w:r>
+        <w:rPr>
+          <w:noProof/>
+        </w:rPr>
+        <w:t xml:space="preserve">will check if the </w:t>
+      </w:r>
+      <w:r>
+        <w:rPr>
+          <w:rFonts w:ascii="Consolas" w:hAnsi="Consolas"/>
+          <w:noProof/>
+        </w:rPr>
+        <w:t>isValidCannon</w:t>
+      </w:r>
+      <w:r>
+        <w:rPr>
+          <w:rFonts w:ascii="Consolas" w:hAnsi="Consolas"/>
+          <w:noProof/>
+        </w:rPr>
+        <w:t>M</w:t>
+      </w:r>
+      <w:r>
+        <w:rPr>
+          <w:rFonts w:ascii="Consolas" w:hAnsi="Consolas"/>
+          <w:noProof/>
+        </w:rPr>
+        <w:t>ove</w:t>
+      </w:r>
+      <w:r>
+        <w:rPr>
+          <w:noProof/>
+        </w:rPr>
+        <w:t xml:space="preserve"> method is working. To do this, I will add a </w:t>
+      </w:r>
+      <w:r>
+        <w:rPr>
+          <w:rFonts w:ascii="Consolas" w:hAnsi="Consolas"/>
+          <w:noProof/>
+        </w:rPr>
+        <w:t>CannonPiece</w:t>
+      </w:r>
+      <w:r>
+        <w:rPr>
+          <w:noProof/>
+        </w:rPr>
+        <w:t xml:space="preserve"> to the board</w:t>
+      </w:r>
+      <w:r>
+        <w:rPr>
+          <w:noProof/>
+        </w:rPr>
+        <w:t xml:space="preserve">, and then add the piece as shown in the below diagram. The cannon should only be able to capture </w:t>
+      </w:r>
+      <w:r>
+        <w:rPr>
+          <w:noProof/>
+        </w:rPr>
+        <w:t>by going over a piece, regardless of the side of that piece.</w:t>
+      </w:r>
+      <w:r>
+        <w:rPr>
+          <w:noProof/>
+        </w:rPr>
+        <w:t xml:space="preserve"> Note that this method doesn’t actually check</w:t>
+      </w:r>
+      <w:r>
+        <w:rPr>
+          <w:noProof/>
+        </w:rPr>
+        <w:t xml:space="preserve"> if the piece exists at the move.</w:t>
+      </w:r>
+    </w:p>
+    <w:p>
+      <w:pPr>
+        <w:ind w:firstLine="720"/>
+        <w:rPr>
+          <w:noProof/>
+        </w:rPr>
+      </w:pPr>
+      <w:r>
+        <w:rPr>
+          <w:noProof/>
+        </w:rPr>
+        <w:t>I will only test this on the north-south chessboard because this does not depend on the chessboard. The pieces will be placed in the following layout, with the legal moves highlighted in green:</w:t>
+      </w:r>
+    </w:p>
+    <w:p>
+      <w:pPr>
+        <w:jc w:val="center"/>
+        <w:rPr>
+          <w:noProof/>
+        </w:rPr>
+      </w:pPr>
+      <w:r>
+        <w:rPr>
+          <w:rFonts w:cs="Times New Roman"/>
+          <w:noProof/>
+          <w:szCs w:val="24"/>
+        </w:rPr>
+        <w:drawing>
+          <wp:inline distT="0" distB="0" distL="0" distR="0" wp14:anchorId="5C3D6F9D" wp14:editId="2E60C8CE">
+            <wp:extent cx="2488686" cy="2764342"/>
+            <wp:effectExtent l="0" t="0" r="6985" b="0"/>
+            <wp:docPr id="26" name="Picture 26"/>
+            <wp:cNvGraphicFramePr>
+              <a:graphicFrameLocks xmlns:a="http://schemas.openxmlformats.org/drawingml/2006/main" noChangeAspect="1"/>
+            </wp:cNvGraphicFramePr>
+            <a:graphic xmlns:a="http://schemas.openxmlformats.org/drawingml/2006/main">
+              <a:graphicData uri="http://schemas.openxmlformats.org/drawingml/2006/picture">
+                <pic:pic xmlns:pic="http://schemas.openxmlformats.org/drawingml/2006/picture">
+                  <pic:nvPicPr>
+                    <pic:cNvPr id="0" name="Picture 12"/>
+                    <pic:cNvPicPr>
+                      <a:picLocks noChangeAspect="1" noChangeArrowheads="1"/>
+                    </pic:cNvPicPr>
+                  </pic:nvPicPr>
+                  <pic:blipFill>
+                    <a:blip r:embed="rId14">
+                      <a:extLst>
+                        <a:ext uri="{28A0092B-C50C-407E-A947-70E740481C1C}">
+                          <a14:useLocalDpi xmlns:a14="http://schemas.microsoft.com/office/drawing/2010/main" val="0"/>
+                        </a:ext>
+                      </a:extLst>
+                    </a:blip>
+                    <a:srcRect/>
+                    <a:stretch>
+                      <a:fillRect/>
+                    </a:stretch>
+                  </pic:blipFill>
+                  <pic:spPr bwMode="auto">
+                    <a:xfrm>
+                      <a:off x="0" y="0"/>
+                      <a:ext cx="2505827" cy="2783381"/>
+                    </a:xfrm>
+                    <a:prstGeom prst="rect">
+                      <a:avLst/>
+                    </a:prstGeom>
+                    <a:noFill/>
+                    <a:ln>
+                      <a:noFill/>
+                    </a:ln>
+                  </pic:spPr>
+                </pic:pic>
+              </a:graphicData>
+            </a:graphic>
+          </wp:inline>
+        </w:drawing>
+      </w:r>
+    </w:p>
+    <w:p>
+      <w:pPr>
+        <w:ind w:firstLine="720"/>
+        <w:rPr>
+          <w:rFonts w:cs="Times New Roman"/>
+          <w:szCs w:val="24"/>
+        </w:rPr>
+      </w:pPr>
+      <w:r>
+        <w:rPr>
+          <w:rFonts w:cs="Times New Roman"/>
+          <w:szCs w:val="24"/>
+        </w:rPr>
+        <w:t xml:space="preserve">The test is grouped under </w:t>
+      </w:r>
+      <w:proofErr w:type="spellStart"/>
+      <w:r>
+        <w:rPr>
+          <w:rFonts w:ascii="Consolas" w:hAnsi="Consolas" w:cs="Consolas"/>
+          <w:szCs w:val="24"/>
+        </w:rPr>
+        <w:t>testCannonMove</w:t>
+      </w:r>
+      <w:proofErr w:type="spellEnd"/>
+      <w:r>
+        <w:rPr>
+          <w:rFonts w:ascii="Consolas" w:hAnsi="Consolas" w:cs="Consolas"/>
+          <w:szCs w:val="24"/>
+        </w:rPr>
+        <w:t xml:space="preserve">() </w:t>
+      </w:r>
+      <w:r>
+        <w:rPr>
+          <w:rFonts w:cs="Times New Roman"/>
+          <w:szCs w:val="24"/>
+        </w:rPr>
+        <w:t xml:space="preserve">in </w:t>
+      </w:r>
+      <w:r>
+        <w:rPr>
+          <w:rFonts w:ascii="Consolas" w:hAnsi="Consolas" w:cs="Consolas"/>
+          <w:szCs w:val="24"/>
+        </w:rPr>
+        <w:t>XiangqiC</w:t>
+      </w:r>
+      <w:r>
+        <w:rPr>
+          <w:rFonts w:ascii="Consolas" w:hAnsi="Consolas" w:cs="Consolas"/>
+          <w:szCs w:val="24"/>
+        </w:rPr>
+        <w:t>hessTester.java::</w:t>
+      </w:r>
+      <w:r>
+        <w:rPr>
+          <w:rFonts w:ascii="Consolas" w:hAnsi="Consolas" w:cs="Consolas"/>
+          <w:szCs w:val="24"/>
+        </w:rPr>
+        <w:t>792</w:t>
+      </w:r>
+      <w:r>
+        <w:rPr>
+          <w:rFonts w:ascii="Consolas" w:hAnsi="Consolas" w:cs="Consolas"/>
+          <w:szCs w:val="24"/>
+        </w:rPr>
+        <w:t>-</w:t>
+      </w:r>
+      <w:r>
+        <w:rPr>
+          <w:rFonts w:ascii="Consolas" w:hAnsi="Consolas" w:cs="Consolas"/>
+          <w:szCs w:val="24"/>
+        </w:rPr>
+        <w:t>826</w:t>
+      </w:r>
+      <w:r>
+        <w:rPr>
+          <w:rFonts w:cs="Times New Roman"/>
+          <w:szCs w:val="24"/>
+        </w:rPr>
+        <w:t>. The test passed successfully.</w:t>
+      </w:r>
+    </w:p>
+    <w:p>
+      <w:pPr>
+        <w:rPr>
+          <w:rFonts w:cs="Times New Roman"/>
+          <w:szCs w:val="24"/>
+        </w:rPr>
+      </w:pPr>
+    </w:p>
+    <w:p>
+      <w:pPr>
+        <w:pStyle w:val="Header"/>
+        <w:spacing w:line="276" w:lineRule="auto"/>
+        <w:jc w:val="left"/>
+        <w:rPr>
+          <w:sz w:val="40"/>
+          <w:szCs w:val="40"/>
+        </w:rPr>
+      </w:pPr>
+      <w:proofErr w:type="spellStart"/>
+      <w:r>
+        <w:rPr>
+          <w:rFonts w:ascii="Consolas" w:hAnsi="Consolas" w:cs="Consolas"/>
+          <w:sz w:val="40"/>
+          <w:szCs w:val="40"/>
+        </w:rPr>
+        <w:t>HorsePiece</w:t>
+      </w:r>
+      <w:proofErr w:type="spellEnd"/>
+      <w:r>
+        <w:rPr>
+          <w:sz w:val="40"/>
+          <w:szCs w:val="40"/>
+        </w:rPr>
+        <w:t xml:space="preserve"> </w:t>
+      </w:r>
+      <w:r>
+        <w:rPr>
+          <w:sz w:val="40"/>
+          <w:szCs w:val="40"/>
+        </w:rPr>
+        <w:t xml:space="preserve">and </w:t>
+      </w:r>
+      <w:proofErr w:type="spellStart"/>
+      <w:r>
+        <w:rPr>
+          <w:rFonts w:ascii="Consolas" w:hAnsi="Consolas" w:cs="Consolas"/>
+          <w:sz w:val="40"/>
+          <w:szCs w:val="40"/>
+        </w:rPr>
+        <w:t>CanHorse</w:t>
+      </w:r>
+      <w:r>
+        <w:rPr>
+          <w:rFonts w:ascii="Consolas" w:hAnsi="Consolas" w:cs="Consolas"/>
+          <w:sz w:val="40"/>
+          <w:szCs w:val="40"/>
+        </w:rPr>
+        <w:t>Move</w:t>
+      </w:r>
+      <w:proofErr w:type="spellEnd"/>
+    </w:p>
+    <w:p>
+      <w:pPr>
+        <w:pStyle w:val="Heading2"/>
+        <w:spacing w:line="276" w:lineRule="auto"/>
+      </w:pPr>
+      <w:r>
+        <w:rPr>
+          <w:rFonts w:ascii="Times New Roman" w:hAnsi="Times New Roman" w:cs="Times New Roman"/>
+          <w:szCs w:val="24"/>
+          <w:lang w:eastAsia="zh-CN"/>
+        </w:rPr>
+        <w:t>Introduction</w:t>
+      </w:r>
+    </w:p>
+    <w:p>
+      <w:pPr>
+        <w:spacing w:line="276" w:lineRule="auto"/>
+        <w:ind w:firstLine="720"/>
+      </w:pPr>
+      <w:r>
+        <w:t xml:space="preserve">This will cover all methods in the </w:t>
+      </w:r>
+      <w:proofErr w:type="spellStart"/>
+      <w:r>
+        <w:rPr>
+          <w:rFonts w:ascii="Consolas" w:hAnsi="Consolas"/>
+        </w:rPr>
+        <w:t>HorsePiece</w:t>
+      </w:r>
+      <w:proofErr w:type="spellEnd"/>
+      <w:r>
+        <w:t xml:space="preserve"> class as well as its implemented interfaces. I will first check instantiation of a </w:t>
+      </w:r>
+      <w:proofErr w:type="spellStart"/>
+      <w:r>
+        <w:rPr>
+          <w:rFonts w:ascii="Consolas" w:hAnsi="Consolas"/>
+        </w:rPr>
+        <w:t>HorsePiece</w:t>
+      </w:r>
+      <w:proofErr w:type="spellEnd"/>
+      <w:r>
+        <w:t xml:space="preserve">, and then check its move methods. </w:t>
+      </w:r>
+    </w:p>
+    <w:p>
+      <w:pPr>
+        <w:rPr>
+          <w:rFonts w:cs="Times New Roman"/>
+          <w:szCs w:val="24"/>
+        </w:rPr>
+      </w:pPr>
+    </w:p>
+    <w:p>
+      <w:pPr>
+        <w:pStyle w:val="MethodHeader"/>
+      </w:pPr>
+      <w:proofErr w:type="spellStart"/>
+      <w:r>
+        <w:t>HorsePiece</w:t>
+      </w:r>
+      <w:proofErr w:type="spellEnd"/>
+      <w:r>
+        <w:t>::</w:t>
+      </w:r>
+      <w:proofErr w:type="spellStart"/>
+      <w:r>
+        <w:t>HorsePiece</w:t>
+      </w:r>
+      <w:proofErr w:type="spellEnd"/>
+      <w:r>
+        <w:t>()</w:t>
+      </w:r>
+    </w:p>
+    <w:p>
+      <w:pPr>
+        <w:rPr>
+          <w:rFonts w:cs="Times New Roman"/>
+          <w:szCs w:val="24"/>
+        </w:rPr>
+      </w:pPr>
+      <w:r>
+        <w:rPr>
+          <w:rFonts w:cs="Times New Roman"/>
+          <w:szCs w:val="24"/>
+        </w:rPr>
+        <w:tab/>
+      </w:r>
+      <w:r>
+        <w:rPr>
+          <w:rFonts w:cs="Times New Roman"/>
+          <w:szCs w:val="24"/>
+        </w:rPr>
+        <w:t>For the first test, I</w:t>
+      </w:r>
+      <w:r>
+        <w:rPr>
+          <w:noProof/>
+        </w:rPr>
+        <w:t xml:space="preserve"> </w:t>
+      </w:r>
+      <w:r>
+        <w:rPr>
+          <w:noProof/>
+        </w:rPr>
+        <w:t xml:space="preserve">will check the instantiation of a </w:t>
+      </w:r>
+      <w:r>
+        <w:rPr>
+          <w:rFonts w:ascii="Consolas" w:hAnsi="Consolas"/>
+          <w:noProof/>
+        </w:rPr>
+        <w:t>HorsePiece</w:t>
+      </w:r>
+      <w:r>
+        <w:rPr>
+          <w:noProof/>
+        </w:rPr>
+        <w:t xml:space="preserve"> object by calling its constructor and then assigning it to a variable. Then I will call the </w:t>
+      </w:r>
+      <w:r>
+        <w:rPr>
+          <w:rFonts w:ascii="Consolas" w:hAnsi="Consolas"/>
+          <w:noProof/>
+        </w:rPr>
+        <w:t>getLabel</w:t>
+      </w:r>
+      <w:r>
+        <w:rPr>
+          <w:noProof/>
+        </w:rPr>
+        <w:t xml:space="preserve"> method to make sure that the correct piece was created.</w:t>
+      </w:r>
+    </w:p>
+    <w:p>
+      <w:pPr>
+        <w:ind w:firstLine="720"/>
+        <w:rPr>
+          <w:rFonts w:cs="Times New Roman"/>
+          <w:szCs w:val="24"/>
+        </w:rPr>
+      </w:pPr>
+      <w:r>
+        <w:rPr>
+          <w:rFonts w:cs="Times New Roman"/>
+          <w:szCs w:val="24"/>
+        </w:rPr>
+        <w:t xml:space="preserve">The test is grouped under </w:t>
+      </w:r>
+      <w:proofErr w:type="spellStart"/>
+      <w:r>
+        <w:rPr>
+          <w:rFonts w:ascii="Consolas" w:hAnsi="Consolas" w:cs="Consolas"/>
+          <w:szCs w:val="24"/>
+        </w:rPr>
+        <w:t>testHorsePiece</w:t>
+      </w:r>
+      <w:proofErr w:type="spellEnd"/>
+      <w:r>
+        <w:rPr>
+          <w:rFonts w:ascii="Consolas" w:hAnsi="Consolas" w:cs="Consolas"/>
+          <w:szCs w:val="24"/>
+        </w:rPr>
+        <w:t xml:space="preserve">() </w:t>
+      </w:r>
+      <w:r>
+        <w:rPr>
+          <w:rFonts w:cs="Times New Roman"/>
+          <w:szCs w:val="24"/>
+        </w:rPr>
+        <w:t xml:space="preserve">in </w:t>
+      </w:r>
+      <w:r>
+        <w:rPr>
+          <w:rFonts w:ascii="Consolas" w:hAnsi="Consolas" w:cs="Consolas"/>
+          <w:szCs w:val="24"/>
+        </w:rPr>
+        <w:t>XiangqiC</w:t>
+      </w:r>
+      <w:r>
+        <w:rPr>
+          <w:rFonts w:ascii="Consolas" w:hAnsi="Consolas" w:cs="Consolas"/>
+          <w:szCs w:val="24"/>
+        </w:rPr>
+        <w:t>hessTester.java::</w:t>
+      </w:r>
+      <w:r>
+        <w:rPr>
+          <w:rFonts w:ascii="Consolas" w:hAnsi="Consolas" w:cs="Consolas"/>
+          <w:szCs w:val="24"/>
+        </w:rPr>
+        <w:t>834</w:t>
+      </w:r>
+      <w:r>
+        <w:rPr>
+          <w:rFonts w:ascii="Consolas" w:hAnsi="Consolas" w:cs="Consolas"/>
+          <w:szCs w:val="24"/>
+        </w:rPr>
+        <w:t>-</w:t>
+      </w:r>
+      <w:r>
+        <w:rPr>
+          <w:rFonts w:ascii="Consolas" w:hAnsi="Consolas" w:cs="Consolas"/>
+          <w:szCs w:val="24"/>
+        </w:rPr>
+        <w:t>842</w:t>
+      </w:r>
+      <w:r>
+        <w:rPr>
+          <w:rFonts w:cs="Times New Roman"/>
+          <w:szCs w:val="24"/>
+        </w:rPr>
+        <w:t>. The test passed successfully.</w:t>
+      </w:r>
+    </w:p>
+    <w:p>
+      <w:pPr>
+        <w:rPr>
+          <w:rFonts w:cs="Times New Roman"/>
+          <w:szCs w:val="24"/>
+        </w:rPr>
+      </w:pPr>
+    </w:p>
+    <w:p>
+      <w:pPr>
+        <w:pStyle w:val="MethodHeader"/>
+      </w:pPr>
+      <w:proofErr w:type="spellStart"/>
+      <w:r>
+        <w:t>CanHorseMove</w:t>
+      </w:r>
+      <w:proofErr w:type="spellEnd"/>
+      <w:r>
+        <w:t>::</w:t>
+      </w:r>
+      <w:proofErr w:type="spellStart"/>
+      <w:r>
+        <w:t>isValidHorse</w:t>
+      </w:r>
+      <w:r>
+        <w:t>Move</w:t>
+      </w:r>
+      <w:proofErr w:type="spellEnd"/>
+      <w:r>
+        <w:t>()</w:t>
+      </w:r>
+    </w:p>
+    <w:p>
+      <w:pPr>
+        <w:ind w:firstLine="720"/>
+        <w:jc w:val="left"/>
+        <w:rPr>
+          <w:noProof/>
+        </w:rPr>
+      </w:pPr>
+      <w:r>
+        <w:rPr>
+          <w:rFonts w:cs="Times New Roman"/>
+          <w:szCs w:val="24"/>
+        </w:rPr>
+        <w:t>For the second and final test, I</w:t>
+      </w:r>
+      <w:r>
+        <w:rPr>
+          <w:noProof/>
+        </w:rPr>
+        <w:t xml:space="preserve"> </w:t>
+      </w:r>
+      <w:r>
+        <w:rPr>
+          <w:noProof/>
+        </w:rPr>
+        <w:t xml:space="preserve">will check if the </w:t>
+      </w:r>
+      <w:r>
+        <w:rPr>
+          <w:rFonts w:ascii="Consolas" w:hAnsi="Consolas"/>
+          <w:noProof/>
+        </w:rPr>
+        <w:t>isValidHorseMove</w:t>
+      </w:r>
+      <w:r>
+        <w:rPr>
+          <w:noProof/>
+        </w:rPr>
+        <w:t xml:space="preserve"> method is working. To do this, I will add </w:t>
+      </w:r>
+      <w:r>
+        <w:rPr>
+          <w:noProof/>
+        </w:rPr>
+        <w:t>2</w:t>
+      </w:r>
+      <w:r>
+        <w:rPr>
+          <w:noProof/>
+        </w:rPr>
+        <w:t xml:space="preserve"> </w:t>
+      </w:r>
+      <w:r>
+        <w:rPr>
+          <w:rFonts w:ascii="Consolas" w:hAnsi="Consolas"/>
+          <w:noProof/>
+        </w:rPr>
+        <w:t>HorsePiece</w:t>
+      </w:r>
+      <w:r>
+        <w:rPr>
+          <w:noProof/>
+        </w:rPr>
+        <w:t xml:space="preserve">s </w:t>
+      </w:r>
+      <w:r>
+        <w:rPr>
+          <w:noProof/>
+        </w:rPr>
+        <w:t xml:space="preserve">to the board, and then add the piece </w:t>
+      </w:r>
+      <w:r>
+        <w:rPr>
+          <w:noProof/>
+        </w:rPr>
+        <w:t xml:space="preserve">in between </w:t>
+      </w:r>
+      <w:r>
+        <w:rPr>
+          <w:noProof/>
+        </w:rPr>
+        <w:t xml:space="preserve">as shown in the below diagram. </w:t>
+      </w:r>
+      <w:r>
+        <w:t>Only the top horse piece should be able to move to the bottom</w:t>
+      </w:r>
+      <w:r>
+        <w:t xml:space="preserve"> one, while the bottom one should not be able to move to the top because it is being blocked</w:t>
+      </w:r>
+      <w:r>
+        <w:rPr>
+          <w:noProof/>
+        </w:rPr>
+        <w:t>. Note that this method doesn’t actually check if the piece exists at the move.</w:t>
+      </w:r>
+    </w:p>
+    <w:p>
+      <w:pPr>
+        <w:ind w:firstLine="720"/>
+        <w:rPr>
+          <w:noProof/>
+        </w:rPr>
+      </w:pPr>
+      <w:r>
+        <w:rPr>
+          <w:noProof/>
+        </w:rPr>
+        <w:t>I will only test this on the north-south chessboard because this does not depend on the chessboard. The pieces will be placed in the following layout, with the legal moves highlighted in green:</w:t>
+      </w:r>
+    </w:p>
+    <w:p>
+      <w:pPr>
+        <w:ind w:firstLine="720"/>
+        <w:jc w:val="center"/>
+        <w:rPr>
+          <w:noProof/>
+        </w:rPr>
+      </w:pPr>
+      <w:r>
+        <w:rPr>
+          <w:noProof/>
+        </w:rPr>
+        <w:drawing>
+          <wp:inline distT="0" distB="0" distL="0" distR="0" wp14:anchorId="05740F0B" wp14:editId="72642204">
+            <wp:extent cx="2443246" cy="2713871"/>
+            <wp:effectExtent l="0" t="0" r="0" b="0"/>
+            <wp:docPr id="28" name="Picture 28"/>
+            <wp:cNvGraphicFramePr>
+              <a:graphicFrameLocks xmlns:a="http://schemas.openxmlformats.org/drawingml/2006/main" noChangeAspect="1"/>
+            </wp:cNvGraphicFramePr>
+            <a:graphic xmlns:a="http://schemas.openxmlformats.org/drawingml/2006/main">
+              <a:graphicData uri="http://schemas.openxmlformats.org/drawingml/2006/picture">
+                <pic:pic xmlns:pic="http://schemas.openxmlformats.org/drawingml/2006/picture">
+                  <pic:nvPicPr>
+                    <pic:cNvPr id="0" name="Picture 14"/>
+                    <pic:cNvPicPr>
+                      <a:picLocks noChangeAspect="1" noChangeArrowheads="1"/>
+                    </pic:cNvPicPr>
+                  </pic:nvPicPr>
+                  <pic:blipFill>
+                    <a:blip r:embed="rId15">
+                      <a:extLst>
+                        <a:ext uri="{28A0092B-C50C-407E-A947-70E740481C1C}">
+                          <a14:useLocalDpi xmlns:a14="http://schemas.microsoft.com/office/drawing/2010/main" val="0"/>
+                        </a:ext>
+                      </a:extLst>
+                    </a:blip>
+                    <a:srcRect/>
+                    <a:stretch>
+                      <a:fillRect/>
+                    </a:stretch>
+                  </pic:blipFill>
+                  <pic:spPr bwMode="auto">
+                    <a:xfrm>
+                      <a:off x="0" y="0"/>
+                      <a:ext cx="2481776" cy="2756669"/>
+                    </a:xfrm>
+                    <a:prstGeom prst="rect">
+                      <a:avLst/>
+                    </a:prstGeom>
+                    <a:noFill/>
+                    <a:ln>
+                      <a:noFill/>
+                    </a:ln>
+                  </pic:spPr>
+                </pic:pic>
+              </a:graphicData>
+            </a:graphic>
+          </wp:inline>
+        </w:drawing>
+      </w:r>
+    </w:p>
+    <w:p>
+      <w:pPr>
+        <w:ind w:firstLine="720"/>
+        <w:rPr>
+          <w:rFonts w:cs="Times New Roman"/>
+          <w:szCs w:val="24"/>
+        </w:rPr>
+      </w:pPr>
+      <w:r>
+        <w:rPr>
+          <w:rFonts w:cs="Times New Roman"/>
+          <w:szCs w:val="24"/>
+        </w:rPr>
+        <w:t xml:space="preserve">The test is grouped under </w:t>
+      </w:r>
+      <w:proofErr w:type="spellStart"/>
+      <w:r>
+        <w:rPr>
+          <w:rFonts w:ascii="Consolas" w:hAnsi="Consolas" w:cs="Consolas"/>
+          <w:szCs w:val="24"/>
+        </w:rPr>
+        <w:t>testHorseMove</w:t>
+      </w:r>
+      <w:proofErr w:type="spellEnd"/>
+      <w:r>
+        <w:rPr>
+          <w:rFonts w:ascii="Consolas" w:hAnsi="Consolas" w:cs="Consolas"/>
+          <w:szCs w:val="24"/>
+        </w:rPr>
+        <w:t xml:space="preserve">() </w:t>
+      </w:r>
+      <w:r>
+        <w:rPr>
+          <w:rFonts w:cs="Times New Roman"/>
+          <w:szCs w:val="24"/>
+        </w:rPr>
+        <w:t xml:space="preserve">in </w:t>
+      </w:r>
+      <w:r>
+        <w:rPr>
+          <w:rFonts w:ascii="Consolas" w:hAnsi="Consolas" w:cs="Consolas"/>
+          <w:szCs w:val="24"/>
+        </w:rPr>
+        <w:t>XiangqiC</w:t>
+      </w:r>
+      <w:r>
+        <w:rPr>
+          <w:rFonts w:ascii="Consolas" w:hAnsi="Consolas" w:cs="Consolas"/>
+          <w:szCs w:val="24"/>
+        </w:rPr>
+        <w:t>hessTester.java::</w:t>
+      </w:r>
+      <w:r>
+        <w:rPr>
+          <w:rFonts w:ascii="Consolas" w:hAnsi="Consolas" w:cs="Consolas"/>
+          <w:szCs w:val="24"/>
+        </w:rPr>
+        <w:t>852</w:t>
+      </w:r>
+      <w:r>
+        <w:rPr>
+          <w:rFonts w:ascii="Consolas" w:hAnsi="Consolas" w:cs="Consolas"/>
+          <w:szCs w:val="24"/>
+        </w:rPr>
+        <w:t>-</w:t>
+      </w:r>
+      <w:r>
+        <w:rPr>
+          <w:rFonts w:ascii="Consolas" w:hAnsi="Consolas" w:cs="Consolas"/>
+          <w:szCs w:val="24"/>
+        </w:rPr>
+        <w:t>881</w:t>
+      </w:r>
+      <w:r>
+        <w:rPr>
+          <w:rFonts w:cs="Times New Roman"/>
+          <w:szCs w:val="24"/>
+        </w:rPr>
+        <w:t>. The test passed successfully.</w:t>
+      </w:r>
+    </w:p>
+    <w:p>
+      <w:pPr>
+        <w:ind w:firstLine="720"/>
+        <w:rPr>
+          <w:rFonts w:cs="Times New Roman"/>
+          <w:szCs w:val="24"/>
+        </w:rPr>
+      </w:pPr>
+    </w:p>
+    <w:p>
+      <w:pPr>
+        <w:pStyle w:val="Header"/>
+        <w:spacing w:line="276" w:lineRule="auto"/>
+        <w:jc w:val="left"/>
+        <w:rPr>
+          <w:sz w:val="40"/>
+          <w:szCs w:val="40"/>
+        </w:rPr>
+      </w:pPr>
+      <w:r>
+        <w:rPr>
+          <w:rFonts w:ascii="Consolas" w:hAnsi="Consolas" w:cs="Consolas"/>
+          <w:sz w:val="40"/>
+          <w:szCs w:val="40"/>
+        </w:rPr>
+        <w:t>Xiangqi</w:t>
+      </w:r>
+    </w:p>
+    <w:p>
+      <w:pPr>
+        <w:pStyle w:val="Heading2"/>
+        <w:spacing w:line="276" w:lineRule="auto"/>
+      </w:pPr>
+      <w:r>
+        <w:rPr>
+          <w:rFonts w:ascii="Times New Roman" w:hAnsi="Times New Roman" w:cs="Times New Roman"/>
+          <w:szCs w:val="24"/>
+          <w:lang w:eastAsia="zh-CN"/>
+        </w:rPr>
+        <w:t>Introduction</w:t>
+      </w:r>
+    </w:p>
+    <w:p>
+      <w:pPr>
+        <w:spacing w:line="276" w:lineRule="auto"/>
+      </w:pPr>
+      <w:r>
+        <w:tab/>
+        <w:t xml:space="preserve">This will cover </w:t>
+      </w:r>
+      <w:r>
+        <w:t xml:space="preserve">only cover </w:t>
+      </w:r>
+      <w:r>
+        <w:rPr>
+          <w:b/>
+          <w:bCs/>
+        </w:rPr>
+        <w:t>new</w:t>
+      </w:r>
+      <w:r>
+        <w:t xml:space="preserve"> methods in the </w:t>
+      </w:r>
+      <w:r>
+        <w:rPr>
+          <w:rFonts w:ascii="Consolas" w:hAnsi="Consolas"/>
+        </w:rPr>
+        <w:t>Xiangqi</w:t>
+      </w:r>
+      <w:r>
+        <w:t xml:space="preserve"> class</w:t>
+      </w:r>
+      <w:r>
+        <w:t xml:space="preserve">. The methods I will be covering are: </w:t>
+      </w:r>
+      <w:proofErr w:type="spellStart"/>
+      <w:r>
+        <w:rPr>
+          <w:rFonts w:ascii="Consolas" w:hAnsi="Consolas"/>
+        </w:rPr>
+        <w:t>makeMo</w:t>
+      </w:r>
+      <w:r>
+        <w:rPr>
+          <w:rFonts w:ascii="Consolas" w:hAnsi="Consolas"/>
+        </w:rPr>
+        <w:t>ve</w:t>
+      </w:r>
+      <w:proofErr w:type="spellEnd"/>
+      <w:r>
+        <w:t xml:space="preserve">, </w:t>
+      </w:r>
+      <w:proofErr w:type="spellStart"/>
+      <w:r>
+        <w:rPr>
+          <w:rFonts w:ascii="Consolas" w:hAnsi="Consolas"/>
+        </w:rPr>
+        <w:t>getNumRows</w:t>
+      </w:r>
+      <w:proofErr w:type="spellEnd"/>
+      <w:r>
+        <w:t xml:space="preserve">, </w:t>
+      </w:r>
+      <w:proofErr w:type="spellStart"/>
+      <w:r>
+        <w:rPr>
+          <w:rFonts w:ascii="Consolas" w:hAnsi="Consolas"/>
+        </w:rPr>
+        <w:t>getNumColumns</w:t>
+      </w:r>
+      <w:proofErr w:type="spellEnd"/>
+      <w:r>
+        <w:t xml:space="preserve">, </w:t>
+      </w:r>
+      <w:r>
+        <w:t xml:space="preserve">and </w:t>
+      </w:r>
+      <w:proofErr w:type="spellStart"/>
+      <w:r>
+        <w:rPr>
+          <w:rFonts w:ascii="Consolas" w:hAnsi="Consolas"/>
+        </w:rPr>
+        <w:t>startGame</w:t>
+      </w:r>
+      <w:proofErr w:type="spellEnd"/>
+      <w:r>
+        <w:t xml:space="preserve">. </w:t>
+      </w:r>
+      <w:r>
+        <w:t xml:space="preserve">All other methods are either inherited from </w:t>
+      </w:r>
+      <w:proofErr w:type="spellStart"/>
+      <w:r>
+        <w:rPr>
+          <w:rFonts w:ascii="Consolas" w:hAnsi="Consolas"/>
+        </w:rPr>
+        <w:t>ChessGame</w:t>
+      </w:r>
+      <w:proofErr w:type="spellEnd"/>
+      <w:r>
+        <w:t xml:space="preserve"> or are exact replicas of the methods in </w:t>
+      </w:r>
+      <w:proofErr w:type="spellStart"/>
+      <w:r>
+        <w:rPr>
+          <w:rFonts w:ascii="Consolas" w:hAnsi="Consolas"/>
+        </w:rPr>
+        <w:t>EuropeanChess</w:t>
+      </w:r>
+      <w:proofErr w:type="spellEnd"/>
+      <w:r>
+        <w:t>.</w:t>
+      </w:r>
+      <w:r>
+        <w:t xml:space="preserve"> I will also not be testing the constructor, because that is also the exact same as </w:t>
+      </w:r>
+      <w:proofErr w:type="spellStart"/>
+      <w:r>
+        <w:rPr>
+          <w:rFonts w:ascii="Consolas" w:hAnsi="Consolas"/>
+        </w:rPr>
+        <w:t>EuropeanChess</w:t>
+      </w:r>
+      <w:proofErr w:type="spellEnd"/>
+      <w:r>
+        <w:t>.</w:t>
+      </w:r>
+    </w:p>
+    <w:p>
+      <w:pPr>
+        <w:rPr>
+          <w:rFonts w:cs="Times New Roman"/>
+          <w:szCs w:val="24"/>
+        </w:rPr>
+      </w:pPr>
+    </w:p>
+    <w:p>
+      <w:pPr>
+        <w:pStyle w:val="MethodHeader"/>
+      </w:pPr>
+      <w:r>
+        <w:t>Xiangqi</w:t>
+      </w:r>
+      <w:r>
+        <w:t>::</w:t>
+      </w:r>
+      <w:proofErr w:type="spellStart"/>
+      <w:r>
+        <w:t>makeMove</w:t>
+      </w:r>
+      <w:proofErr w:type="spellEnd"/>
+      <w:r>
+        <w:t>()</w:t>
+      </w:r>
+    </w:p>
+    <w:p>
+      <w:pPr>
+        <w:rPr>
+          <w:rFonts w:cs="Times New Roman"/>
+          <w:szCs w:val="24"/>
+        </w:rPr>
+      </w:pPr>
+      <w:r>
+        <w:rPr>
+          <w:rFonts w:cs="Times New Roman"/>
+          <w:szCs w:val="24"/>
+        </w:rPr>
+        <w:tab/>
+      </w:r>
+      <w:r>
+        <w:rPr>
+          <w:rFonts w:cs="Times New Roman"/>
+          <w:szCs w:val="24"/>
+        </w:rPr>
+        <w:t>For the first test, I</w:t>
+      </w:r>
+      <w:r>
+        <w:rPr>
+          <w:noProof/>
+        </w:rPr>
+        <w:t xml:space="preserve"> </w:t>
+      </w:r>
+    </w:p>
+    <w:p>
+      <w:pPr>
+        <w:ind w:firstLine="720"/>
+        <w:rPr>
+          <w:rFonts w:cs="Times New Roman"/>
+          <w:szCs w:val="24"/>
+        </w:rPr>
+      </w:pPr>
+      <w:r>
+        <w:rPr>
+          <w:rFonts w:cs="Times New Roman"/>
+          <w:szCs w:val="24"/>
+        </w:rPr>
+        <w:t xml:space="preserve">The test is grouped under </w:t>
+      </w:r>
+      <w:proofErr w:type="spellStart"/>
+      <w:r>
+        <w:rPr>
+          <w:rFonts w:ascii="Consolas" w:hAnsi="Consolas" w:cs="Consolas"/>
+          <w:szCs w:val="24"/>
+        </w:rPr>
+        <w:t>testMethod</w:t>
+      </w:r>
+      <w:proofErr w:type="spellEnd"/>
+      <w:r>
+        <w:rPr>
+          <w:rFonts w:ascii="Consolas" w:hAnsi="Consolas" w:cs="Consolas"/>
+          <w:szCs w:val="24"/>
+        </w:rPr>
+        <w:t xml:space="preserve">() </w:t>
+      </w:r>
+      <w:r>
+        <w:rPr>
+          <w:rFonts w:cs="Times New Roman"/>
+          <w:szCs w:val="24"/>
+        </w:rPr>
+        <w:t xml:space="preserve">in </w:t>
+      </w:r>
+      <w:r>
+        <w:rPr>
+          <w:rFonts w:ascii="Consolas" w:hAnsi="Consolas" w:cs="Consolas"/>
+          <w:szCs w:val="24"/>
+        </w:rPr>
+        <w:t>XiangqiC</w:t>
+      </w:r>
+      <w:r>
+        <w:rPr>
+          <w:rFonts w:ascii="Consolas" w:hAnsi="Consolas" w:cs="Consolas"/>
+          <w:szCs w:val="24"/>
+        </w:rPr>
+        <w:t>hessTester.java::</w:t>
+      </w:r>
+      <w:r>
+        <w:rPr>
+          <w:rFonts w:ascii="Consolas" w:hAnsi="Consolas" w:cs="Consolas"/>
+          <w:szCs w:val="24"/>
+        </w:rPr>
+        <w:t>000-000</w:t>
+      </w:r>
+      <w:r>
+        <w:rPr>
+          <w:rFonts w:cs="Times New Roman"/>
+          <w:szCs w:val="24"/>
+        </w:rPr>
+        <w:t>. The test passed successfully.</w:t>
+      </w:r>
+    </w:p>
+    <w:p>
+      <w:pPr>
+        <w:rPr>
+          <w:rFonts w:cs="Times New Roman"/>
+          <w:szCs w:val="24"/>
+        </w:rPr>
+      </w:pPr>
+    </w:p>
+    <w:p>
+      <w:pPr>
+        <w:pStyle w:val="Header"/>
+        <w:spacing w:line="276" w:lineRule="auto"/>
+        <w:jc w:val="left"/>
+        <w:rPr>
+          <w:sz w:val="40"/>
+          <w:szCs w:val="40"/>
+        </w:rPr>
+      </w:pPr>
+      <w:proofErr w:type="spellStart"/>
+      <w:r>
+        <w:rPr>
+          <w:rFonts w:ascii="Consolas" w:hAnsi="Consolas" w:cs="Consolas"/>
+          <w:sz w:val="40"/>
+          <w:szCs w:val="40"/>
+        </w:rPr>
+        <w:t>XiangqiKingPiece</w:t>
+      </w:r>
+      <w:proofErr w:type="spellEnd"/>
+      <w:r>
+        <w:rPr>
+          <w:sz w:val="40"/>
+          <w:szCs w:val="40"/>
+        </w:rPr>
+        <w:t xml:space="preserve">, </w:t>
+      </w:r>
+      <w:proofErr w:type="spellStart"/>
+      <w:r>
+        <w:rPr>
+          <w:rFonts w:ascii="Consolas" w:hAnsi="Consolas" w:cs="Consolas"/>
+          <w:sz w:val="40"/>
+          <w:szCs w:val="40"/>
+        </w:rPr>
+        <w:t>CanPalaceMove</w:t>
+      </w:r>
+      <w:proofErr w:type="spellEnd"/>
+      <w:r>
+        <w:rPr>
+          <w:sz w:val="40"/>
+          <w:szCs w:val="40"/>
+        </w:rPr>
+        <w:t xml:space="preserve">, </w:t>
+      </w:r>
+      <w:proofErr w:type="spellStart"/>
+      <w:r>
+        <w:rPr>
+          <w:rFonts w:ascii="Consolas" w:hAnsi="Consolas" w:cs="Consolas"/>
+          <w:sz w:val="40"/>
+          <w:szCs w:val="40"/>
+        </w:rPr>
+        <w:t>CanFaceKingMove</w:t>
+      </w:r>
+      <w:proofErr w:type="spellEnd"/>
+      <w:r>
+        <w:rPr>
+          <w:sz w:val="40"/>
+          <w:szCs w:val="40"/>
+        </w:rPr>
+        <w:t xml:space="preserve">, and </w:t>
+      </w:r>
+      <w:proofErr w:type="spellStart"/>
+      <w:r>
+        <w:rPr>
+          <w:rFonts w:ascii="Consolas" w:hAnsi="Consolas" w:cs="Consolas"/>
+          <w:sz w:val="40"/>
+          <w:szCs w:val="40"/>
+        </w:rPr>
+        <w:t>CanSingleStraightMove</w:t>
+      </w:r>
+      <w:proofErr w:type="spellEnd"/>
+    </w:p>
+    <w:p>
+      <w:pPr>
+        <w:pStyle w:val="Heading2"/>
+        <w:spacing w:line="276" w:lineRule="auto"/>
+      </w:pPr>
+      <w:r>
+        <w:rPr>
+          <w:rFonts w:ascii="Times New Roman" w:hAnsi="Times New Roman" w:cs="Times New Roman"/>
+          <w:szCs w:val="24"/>
+          <w:lang w:eastAsia="zh-CN"/>
+        </w:rPr>
+        <w:t>Introduction</w:t>
+      </w:r>
+    </w:p>
+    <w:p>
+      <w:pPr>
+        <w:spacing w:line="276" w:lineRule="auto"/>
+      </w:pPr>
+      <w:r>
+        <w:tab/>
+        <w:t xml:space="preserve">This will cover all methods in the </w:t>
+      </w:r>
+      <w:proofErr w:type="spellStart"/>
+      <w:r>
+        <w:t>XiangqiKingPiece</w:t>
+      </w:r>
+      <w:proofErr w:type="spellEnd"/>
+      <w:r>
+        <w:t xml:space="preserve"> class as well</w:t>
+      </w:r>
+    </w:p>
+    <w:p>
+      <w:pPr>
+        <w:rPr>
+          <w:rFonts w:cs="Times New Roman"/>
+          <w:szCs w:val="24"/>
+        </w:rPr>
+      </w:pPr>
+    </w:p>
+    <w:p>
+      <w:pPr>
+        <w:pStyle w:val="MethodHeader"/>
+      </w:pPr>
+      <w:proofErr w:type="spellStart"/>
+      <w:r>
+        <w:t>StraightMove</w:t>
+      </w:r>
+      <w:proofErr w:type="spellEnd"/>
+      <w:r>
+        <w:t>::</w:t>
+      </w:r>
+      <w:proofErr w:type="spellStart"/>
       <w:r>
         <w:t>checkEmpty</w:t>
       </w:r>
@@ -751,6 +5529,7 @@
       <w:r>
         <w:t>Move</w:t>
       </w:r>
+      <w:proofErr w:type="spellEnd"/>
       <w:r>
         <w:t>()</w:t>
       </w:r>
@@ -798,6 +5577,7 @@
         </w:rPr>
         <w:t xml:space="preserve">The test is grouped under </w:t>
       </w:r>
+      <w:proofErr w:type="spellStart"/>
       <w:r>
         <w:rPr>
           <w:rFonts w:ascii="Consolas" w:hAnsi="Consolas" w:cs="Consolas"/>
@@ -805,6 +5585,7 @@
         </w:rPr>
         <w:t>testMethod</w:t>
       </w:r>
+      <w:proofErr w:type="spellEnd"/>
       <w:r>
         <w:rPr>
           <w:rFonts w:ascii="Consolas" w:hAnsi="Consolas" w:cs="Consolas"/>
@@ -850,7 +5631,6 @@
     </w:p>
     <w:p>
       <w:pPr>
-        <w:ind w:firstLine="720"/>
         <w:rPr>
           <w:rFonts w:cs="Times New Roman"/>
           <w:szCs w:val="24"/>
@@ -859,7 +5639,7 @@
     </w:p>
     <w:sectPr>
       <w:pgSz w:w="12240" w:h="15840" w:code="1"/>
-      <w:pgMar w:top="1094" w:right="2448" w:bottom="1771" w:left="1210" w:header="720" w:footer="720" w:gutter="0"/>
+      <w:pgMar w:top="1440" w:right="1440" w:bottom="1440" w:left="1440" w:header="720" w:footer="720" w:gutter="0"/>
       <w:cols w:space="720"/>
       <w:titlePg/>
       <w:docGrid w:linePitch="381"/>
@@ -892,6 +5672,13 @@
     </w:p>
     <w:p/>
   </w:endnote>
+  <w:endnote w:type="continuationNotice" w:id="1">
+    <w:p>
+      <w:pPr>
+        <w:spacing w:line="240" w:lineRule="auto"/>
+      </w:pPr>
+    </w:p>
+  </w:endnote>
 </w:endnotes>
 </file>
 
@@ -918,6 +5705,13 @@
       </w:r>
     </w:p>
     <w:p/>
+  </w:footnote>
+  <w:footnote w:type="continuationNotice" w:id="1">
+    <w:p>
+      <w:pPr>
+        <w:spacing w:line="240" w:lineRule="auto"/>
+      </w:pPr>
+    </w:p>
   </w:footnote>
 </w:footnotes>
 </file>
@@ -1774,7 +6568,6 @@
   <w:style w:type="character" w:default="1" w:styleId="DefaultParagraphFont">
     <w:name w:val="Default Paragraph Font"/>
     <w:uiPriority w:val="1"/>
-    <w:semiHidden/>
     <w:unhideWhenUsed/>
   </w:style>
   <w:style w:type="table" w:default="1" w:styleId="TableNormal">

--- a/Project 5 Testing Document.docx
+++ b/Project 5 Testing Document.docx
@@ -242,7 +242,6 @@
         </w:rPr>
         <w:t xml:space="preserve">Also, the testing uses the </w:t>
       </w:r>
-      <w:proofErr w:type="spellStart"/>
       <w:r>
         <w:rPr>
           <w:rFonts w:ascii="Consolas" w:hAnsi="Consolas" w:cs="Times New Roman"/>
@@ -251,7 +250,6 @@
         </w:rPr>
         <w:t>TestChessBoard</w:t>
       </w:r>
-      <w:proofErr w:type="spellEnd"/>
       <w:r>
         <w:rPr>
           <w:rFonts w:cs="Times New Roman"/>
@@ -360,7 +358,6 @@
         </w:rPr>
         <w:t xml:space="preserve"> I will also not be testing </w:t>
       </w:r>
-      <w:proofErr w:type="spellStart"/>
       <w:r>
         <w:rPr>
           <w:rFonts w:ascii="Consolas" w:hAnsi="Consolas" w:cs="Times New Roman"/>
@@ -369,7 +366,6 @@
         </w:rPr>
         <w:t>SwingChessBoard</w:t>
       </w:r>
-      <w:proofErr w:type="spellEnd"/>
       <w:r>
         <w:rPr>
           <w:rFonts w:cs="Times New Roman"/>
@@ -378,7 +374,6 @@
         </w:rPr>
         <w:t xml:space="preserve">, </w:t>
       </w:r>
-      <w:proofErr w:type="spellStart"/>
       <w:r>
         <w:rPr>
           <w:rFonts w:ascii="Consolas" w:hAnsi="Consolas" w:cs="Times New Roman"/>
@@ -387,7 +382,6 @@
         </w:rPr>
         <w:t>JavaFXChessBoardDisplay</w:t>
       </w:r>
-      <w:proofErr w:type="spellEnd"/>
       <w:r>
         <w:rPr>
           <w:rFonts w:cs="Times New Roman"/>
@@ -396,7 +390,6 @@
         </w:rPr>
         <w:t xml:space="preserve">, </w:t>
       </w:r>
-      <w:proofErr w:type="spellStart"/>
       <w:r>
         <w:rPr>
           <w:rFonts w:ascii="Consolas" w:hAnsi="Consolas" w:cs="Times New Roman"/>
@@ -405,7 +398,6 @@
         </w:rPr>
         <w:t>RookPiece</w:t>
       </w:r>
-      <w:proofErr w:type="spellEnd"/>
       <w:r>
         <w:rPr>
           <w:rFonts w:cs="Times New Roman"/>
@@ -422,7 +414,6 @@
         </w:rPr>
         <w:t xml:space="preserve">and </w:t>
       </w:r>
-      <w:proofErr w:type="spellStart"/>
       <w:r>
         <w:rPr>
           <w:rFonts w:ascii="Consolas" w:hAnsi="Consolas" w:cs="Times New Roman"/>
@@ -431,7 +422,6 @@
         </w:rPr>
         <w:t>SwingChessBoardDisplay</w:t>
       </w:r>
-      <w:proofErr w:type="spellEnd"/>
       <w:r>
         <w:rPr>
           <w:rFonts w:cs="Times New Roman"/>
@@ -440,7 +430,6 @@
         </w:rPr>
         <w:t xml:space="preserve">, as these were either covered in Project 3 or are interfaces that will be tested in another way (for </w:t>
       </w:r>
-      <w:proofErr w:type="spellStart"/>
       <w:r>
         <w:rPr>
           <w:rFonts w:ascii="Consolas" w:hAnsi="Consolas" w:cs="Times New Roman"/>
@@ -449,7 +438,6 @@
         </w:rPr>
         <w:t>JavaFXChessBoardDisplay</w:t>
       </w:r>
-      <w:proofErr w:type="spellEnd"/>
       <w:r>
         <w:rPr>
           <w:rFonts w:cs="Times New Roman"/>
@@ -521,7 +509,6 @@
           <w:szCs w:val="40"/>
         </w:rPr>
       </w:pPr>
-      <w:proofErr w:type="spellStart"/>
       <w:r>
         <w:rPr>
           <w:rFonts w:ascii="Consolas" w:hAnsi="Consolas" w:cs="Consolas"/>
@@ -530,7 +517,6 @@
         </w:rPr>
         <w:t>XiangqiKingPiece</w:t>
       </w:r>
-      <w:proofErr w:type="spellEnd"/>
       <w:r>
         <w:rPr>
           <w:sz w:val="40"/>
@@ -538,7 +524,6 @@
         </w:rPr>
         <w:t xml:space="preserve">, </w:t>
       </w:r>
-      <w:proofErr w:type="spellStart"/>
       <w:r>
         <w:rPr>
           <w:rFonts w:ascii="Consolas" w:hAnsi="Consolas" w:cs="Consolas"/>
@@ -547,7 +532,6 @@
         </w:rPr>
         <w:t>CanPalaceMove</w:t>
       </w:r>
-      <w:proofErr w:type="spellEnd"/>
       <w:r>
         <w:rPr>
           <w:sz w:val="40"/>
@@ -555,7 +539,6 @@
         </w:rPr>
         <w:t xml:space="preserve">, </w:t>
       </w:r>
-      <w:proofErr w:type="spellStart"/>
       <w:r>
         <w:rPr>
           <w:rFonts w:ascii="Consolas" w:hAnsi="Consolas" w:cs="Consolas"/>
@@ -564,7 +547,6 @@
         </w:rPr>
         <w:t>CanFaceKingMove</w:t>
       </w:r>
-      <w:proofErr w:type="spellEnd"/>
       <w:r>
         <w:rPr>
           <w:sz w:val="40"/>
@@ -579,7 +561,6 @@
         </w:rPr>
         <w:t xml:space="preserve">and </w:t>
       </w:r>
-      <w:proofErr w:type="spellStart"/>
       <w:r>
         <w:rPr>
           <w:rFonts w:ascii="Consolas" w:hAnsi="Consolas" w:cs="Consolas"/>
@@ -588,7 +569,6 @@
         </w:rPr>
         <w:t>CanSingleStraightMove</w:t>
       </w:r>
-      <w:proofErr w:type="spellEnd"/>
     </w:p>
     <w:p>
       <w:pPr>
@@ -615,28 +595,24 @@
       <w:r>
         <w:t xml:space="preserve"> in the </w:t>
       </w:r>
-      <w:proofErr w:type="spellStart"/>
       <w:r>
         <w:rPr>
           <w:rFonts w:ascii="Consolas" w:hAnsi="Consolas"/>
         </w:rPr>
         <w:t>XiangqiKingPiece</w:t>
       </w:r>
-      <w:proofErr w:type="spellEnd"/>
       <w:r>
         <w:t xml:space="preserve"> class as well as its implemented interfaces. I will </w:t>
       </w:r>
       <w:r>
         <w:t xml:space="preserve">first check instantiation of a </w:t>
       </w:r>
-      <w:proofErr w:type="spellStart"/>
       <w:r>
         <w:rPr>
           <w:rFonts w:ascii="Consolas" w:hAnsi="Consolas"/>
         </w:rPr>
         <w:t>XiangqiKingPiece</w:t>
       </w:r>
-      <w:proofErr w:type="spellEnd"/>
       <w:r>
         <w:t>, and then check its move methods</w:t>
       </w:r>
@@ -656,19 +632,15 @@
       <w:pPr>
         <w:pStyle w:val="MethodHeader"/>
       </w:pPr>
-      <w:proofErr w:type="spellStart"/>
       <w:r>
         <w:t>XiangqiKingPiece</w:t>
       </w:r>
-      <w:proofErr w:type="spellEnd"/>
       <w:r>
         <w:t>::</w:t>
       </w:r>
-      <w:proofErr w:type="spellStart"/>
       <w:r>
         <w:t>XiangqiKingPiece</w:t>
       </w:r>
-      <w:proofErr w:type="spellEnd"/>
       <w:r>
         <w:t>()</w:t>
       </w:r>
@@ -749,7 +721,6 @@
         </w:rPr>
         <w:t xml:space="preserve">The test is grouped under </w:t>
       </w:r>
-      <w:proofErr w:type="spellStart"/>
       <w:r>
         <w:rPr>
           <w:rFonts w:ascii="Consolas" w:hAnsi="Consolas" w:cs="Consolas"/>
@@ -757,7 +728,6 @@
         </w:rPr>
         <w:t>testXiangqiKingPiece</w:t>
       </w:r>
-      <w:proofErr w:type="spellEnd"/>
       <w:r>
         <w:rPr>
           <w:rFonts w:ascii="Consolas" w:hAnsi="Consolas" w:cs="Consolas"/>
@@ -828,19 +798,12 @@
       <w:pPr>
         <w:pStyle w:val="MethodHeader"/>
       </w:pPr>
-      <w:proofErr w:type="spellStart"/>
-      <w:r>
-        <w:t>CanSingleStraightMove</w:t>
-      </w:r>
-      <w:proofErr w:type="spellEnd"/>
-      <w:r>
-        <w:t>::</w:t>
-      </w:r>
-      <w:proofErr w:type="spellStart"/>
+      <w:r>
+        <w:t>CanSingleStraightMove::</w:t>
+      </w:r>
       <w:r>
         <w:t>isValidSingleStraightMove</w:t>
       </w:r>
-      <w:proofErr w:type="spellEnd"/>
       <w:r>
         <w:t>()</w:t>
       </w:r>
@@ -1031,7 +994,6 @@
         </w:rPr>
         <w:t xml:space="preserve">The test is grouped under </w:t>
       </w:r>
-      <w:proofErr w:type="spellStart"/>
       <w:r>
         <w:rPr>
           <w:rFonts w:ascii="Consolas" w:hAnsi="Consolas" w:cs="Consolas"/>
@@ -1039,7 +1001,6 @@
         </w:rPr>
         <w:t>testSingleStraightMove</w:t>
       </w:r>
-      <w:proofErr w:type="spellEnd"/>
       <w:r>
         <w:rPr>
           <w:rFonts w:ascii="Consolas" w:hAnsi="Consolas" w:cs="Consolas"/>
@@ -1124,19 +1085,15 @@
       <w:pPr>
         <w:pStyle w:val="MethodHeader"/>
       </w:pPr>
-      <w:proofErr w:type="spellStart"/>
       <w:r>
         <w:t>CanPalaceMove</w:t>
       </w:r>
-      <w:proofErr w:type="spellEnd"/>
       <w:r>
         <w:t>::</w:t>
       </w:r>
-      <w:proofErr w:type="spellStart"/>
       <w:r>
         <w:t>isValidPalaceMove</w:t>
       </w:r>
-      <w:proofErr w:type="spellEnd"/>
       <w:r>
         <w:t>()</w:t>
       </w:r>
@@ -1449,7 +1406,6 @@
         </w:rPr>
         <w:t xml:space="preserve">The test is grouped under </w:t>
       </w:r>
-      <w:proofErr w:type="spellStart"/>
       <w:r>
         <w:rPr>
           <w:rFonts w:ascii="Consolas" w:hAnsi="Consolas" w:cs="Consolas"/>
@@ -1457,7 +1413,6 @@
         </w:rPr>
         <w:t>testPalaceMove</w:t>
       </w:r>
-      <w:proofErr w:type="spellEnd"/>
       <w:r>
         <w:rPr>
           <w:rFonts w:ascii="Consolas" w:hAnsi="Consolas" w:cs="Consolas"/>
@@ -1534,19 +1489,12 @@
       <w:pPr>
         <w:pStyle w:val="MethodHeader"/>
       </w:pPr>
-      <w:proofErr w:type="spellStart"/>
-      <w:r>
-        <w:t>CanFaceKingMove</w:t>
-      </w:r>
-      <w:proofErr w:type="spellEnd"/>
-      <w:r>
-        <w:t>::</w:t>
-      </w:r>
-      <w:proofErr w:type="spellStart"/>
+      <w:r>
+        <w:t>CanFaceKingMove::</w:t>
+      </w:r>
       <w:r>
         <w:t>isValidFaceKingMove</w:t>
       </w:r>
-      <w:proofErr w:type="spellEnd"/>
       <w:r>
         <w:t>()</w:t>
       </w:r>
@@ -1865,7 +1813,6 @@
         </w:rPr>
         <w:t xml:space="preserve">The test is grouped under </w:t>
       </w:r>
-      <w:proofErr w:type="spellStart"/>
       <w:r>
         <w:rPr>
           <w:rFonts w:ascii="Consolas" w:hAnsi="Consolas" w:cs="Consolas"/>
@@ -1873,7 +1820,6 @@
         </w:rPr>
         <w:t>testFaceKingMove</w:t>
       </w:r>
-      <w:proofErr w:type="spellEnd"/>
       <w:r>
         <w:rPr>
           <w:rFonts w:ascii="Consolas" w:hAnsi="Consolas" w:cs="Consolas"/>
@@ -1950,19 +1896,12 @@
       <w:pPr>
         <w:pStyle w:val="MethodHeader"/>
       </w:pPr>
-      <w:proofErr w:type="spellStart"/>
-      <w:r>
-        <w:t>XiangqiKingPiece</w:t>
-      </w:r>
-      <w:proofErr w:type="spellEnd"/>
-      <w:r>
-        <w:t>::</w:t>
-      </w:r>
-      <w:proofErr w:type="spellStart"/>
+      <w:r>
+        <w:t>XiangqiKingPiece::</w:t>
+      </w:r>
       <w:r>
         <w:t>getOpposingKings</w:t>
       </w:r>
-      <w:proofErr w:type="spellEnd"/>
       <w:r>
         <w:t>()</w:t>
       </w:r>
@@ -2070,7 +2009,6 @@
         </w:rPr>
         <w:t xml:space="preserve">The test is grouped under </w:t>
       </w:r>
-      <w:proofErr w:type="spellStart"/>
       <w:r>
         <w:rPr>
           <w:rFonts w:ascii="Consolas" w:hAnsi="Consolas" w:cs="Consolas"/>
@@ -2078,7 +2016,6 @@
         </w:rPr>
         <w:t>testOpposingKings</w:t>
       </w:r>
-      <w:proofErr w:type="spellEnd"/>
       <w:r>
         <w:rPr>
           <w:rFonts w:ascii="Consolas" w:hAnsi="Consolas" w:cs="Consolas"/>
@@ -2162,7 +2099,6 @@
           <w:szCs w:val="40"/>
         </w:rPr>
       </w:pPr>
-      <w:proofErr w:type="spellStart"/>
       <w:r>
         <w:rPr>
           <w:rFonts w:ascii="Consolas" w:hAnsi="Consolas" w:cs="Consolas"/>
@@ -2171,7 +2107,6 @@
         </w:rPr>
         <w:t>GuardPiece</w:t>
       </w:r>
-      <w:proofErr w:type="spellEnd"/>
       <w:r>
         <w:rPr>
           <w:sz w:val="40"/>
@@ -2186,7 +2121,6 @@
         </w:rPr>
         <w:t xml:space="preserve">and </w:t>
       </w:r>
-      <w:proofErr w:type="spellStart"/>
       <w:r>
         <w:rPr>
           <w:rFonts w:ascii="Consolas" w:hAnsi="Consolas" w:cs="Consolas"/>
@@ -2211,7 +2145,6 @@
         </w:rPr>
         <w:t>Move</w:t>
       </w:r>
-      <w:proofErr w:type="spellEnd"/>
     </w:p>
     <w:p>
       <w:pPr>
@@ -2235,7 +2168,6 @@
       <w:r>
         <w:t xml:space="preserve">This will cover all methods in the </w:t>
       </w:r>
-      <w:proofErr w:type="spellStart"/>
       <w:r>
         <w:rPr>
           <w:rFonts w:ascii="Consolas" w:hAnsi="Consolas"/>
@@ -2248,11 +2180,9 @@
         </w:rPr>
         <w:t>iece</w:t>
       </w:r>
-      <w:proofErr w:type="spellEnd"/>
       <w:r>
         <w:t xml:space="preserve"> class as well as its implemented interfaces. I will first check instantiation of a </w:t>
       </w:r>
-      <w:proofErr w:type="spellStart"/>
       <w:r>
         <w:rPr>
           <w:rFonts w:ascii="Consolas" w:hAnsi="Consolas"/>
@@ -2265,7 +2195,6 @@
         </w:rPr>
         <w:t>iece</w:t>
       </w:r>
-      <w:proofErr w:type="spellEnd"/>
       <w:r>
         <w:t xml:space="preserve">, and then check its move methods. </w:t>
       </w:r>
@@ -2282,15 +2211,12 @@
       <w:pPr>
         <w:pStyle w:val="MethodHeader"/>
       </w:pPr>
-      <w:proofErr w:type="spellStart"/>
       <w:r>
         <w:t>GuardPiece</w:t>
       </w:r>
-      <w:proofErr w:type="spellEnd"/>
       <w:r>
         <w:t>::</w:t>
       </w:r>
-      <w:proofErr w:type="spellStart"/>
       <w:r>
         <w:t>Guard</w:t>
       </w:r>
@@ -2300,7 +2226,6 @@
       <w:r>
         <w:t>iece</w:t>
       </w:r>
-      <w:proofErr w:type="spellEnd"/>
       <w:r>
         <w:t>()</w:t>
       </w:r>
@@ -2380,7 +2305,6 @@
         </w:rPr>
         <w:t xml:space="preserve">The test is grouped under </w:t>
       </w:r>
-      <w:proofErr w:type="spellStart"/>
       <w:r>
         <w:rPr>
           <w:rFonts w:ascii="Consolas" w:hAnsi="Consolas" w:cs="Consolas"/>
@@ -2388,7 +2312,6 @@
         </w:rPr>
         <w:t>testGuardPiece</w:t>
       </w:r>
-      <w:proofErr w:type="spellEnd"/>
       <w:r>
         <w:rPr>
           <w:rFonts w:ascii="Consolas" w:hAnsi="Consolas" w:cs="Consolas"/>
@@ -2458,7 +2381,6 @@
       <w:pPr>
         <w:pStyle w:val="MethodHeader"/>
       </w:pPr>
-      <w:proofErr w:type="spellStart"/>
       <w:r>
         <w:t>CanSingle</w:t>
       </w:r>
@@ -2466,25 +2388,13 @@
         <w:t>Diagonal</w:t>
       </w:r>
       <w:r>
-        <w:t>Move</w:t>
-      </w:r>
-      <w:proofErr w:type="spellEnd"/>
-      <w:r>
-        <w:t>::</w:t>
-      </w:r>
-      <w:proofErr w:type="spellStart"/>
-      <w:r>
-        <w:t>isValidSingle</w:t>
+        <w:t>Move::isValidSingle</w:t>
       </w:r>
       <w:r>
         <w:t>Diagonal</w:t>
       </w:r>
       <w:r>
-        <w:t>Move</w:t>
-      </w:r>
-      <w:proofErr w:type="spellEnd"/>
-      <w:r>
-        <w:t>()</w:t>
+        <w:t>Move()</w:t>
       </w:r>
     </w:p>
     <w:p>
@@ -2638,7 +2548,6 @@
         </w:rPr>
         <w:t xml:space="preserve">The test is grouped under </w:t>
       </w:r>
-      <w:proofErr w:type="spellStart"/>
       <w:r>
         <w:rPr>
           <w:rFonts w:ascii="Consolas" w:hAnsi="Consolas" w:cs="Consolas"/>
@@ -2646,7 +2555,6 @@
         </w:rPr>
         <w:t>testSingleDiagonalMove</w:t>
       </w:r>
-      <w:proofErr w:type="spellEnd"/>
       <w:r>
         <w:rPr>
           <w:rFonts w:ascii="Consolas" w:hAnsi="Consolas" w:cs="Consolas"/>
@@ -2729,7 +2637,6 @@
           <w:szCs w:val="40"/>
         </w:rPr>
       </w:pPr>
-      <w:proofErr w:type="spellStart"/>
       <w:r>
         <w:rPr>
           <w:rFonts w:ascii="Consolas" w:hAnsi="Consolas" w:cs="Consolas"/>
@@ -2738,7 +2645,6 @@
         </w:rPr>
         <w:t>ElephantPiece</w:t>
       </w:r>
-      <w:proofErr w:type="spellEnd"/>
       <w:r>
         <w:rPr>
           <w:sz w:val="40"/>
@@ -2746,7 +2652,6 @@
         </w:rPr>
         <w:t xml:space="preserve"> and </w:t>
       </w:r>
-      <w:proofErr w:type="spellStart"/>
       <w:r>
         <w:rPr>
           <w:rFonts w:ascii="Consolas" w:hAnsi="Consolas" w:cs="Consolas"/>
@@ -2755,7 +2660,6 @@
         </w:rPr>
         <w:t>CanElephantMove</w:t>
       </w:r>
-      <w:proofErr w:type="spellEnd"/>
     </w:p>
     <w:p>
       <w:pPr>
@@ -2779,28 +2683,24 @@
       <w:r>
         <w:t xml:space="preserve">This will cover all methods in the </w:t>
       </w:r>
-      <w:proofErr w:type="spellStart"/>
       <w:r>
         <w:rPr>
           <w:rFonts w:ascii="Consolas" w:hAnsi="Consolas"/>
         </w:rPr>
         <w:t>ElephantPiece</w:t>
       </w:r>
-      <w:proofErr w:type="spellEnd"/>
       <w:r>
         <w:t xml:space="preserve"> </w:t>
       </w:r>
       <w:r>
         <w:t xml:space="preserve">class as well as its implemented interfaces. I will first check instantiation of a </w:t>
       </w:r>
-      <w:proofErr w:type="spellStart"/>
       <w:r>
         <w:rPr>
           <w:rFonts w:ascii="Consolas" w:hAnsi="Consolas"/>
         </w:rPr>
         <w:t>ElephantPiece</w:t>
       </w:r>
-      <w:proofErr w:type="spellEnd"/>
       <w:r>
         <w:t xml:space="preserve">, and then check its move methods. </w:t>
       </w:r>
@@ -2818,19 +2718,15 @@
       <w:pPr>
         <w:pStyle w:val="MethodHeader"/>
       </w:pPr>
-      <w:proofErr w:type="spellStart"/>
       <w:r>
         <w:t>ElephantPiece</w:t>
       </w:r>
-      <w:proofErr w:type="spellEnd"/>
       <w:r>
         <w:t>::</w:t>
       </w:r>
-      <w:proofErr w:type="spellStart"/>
       <w:r>
         <w:t>ElephantPiece</w:t>
       </w:r>
-      <w:proofErr w:type="spellEnd"/>
       <w:r>
         <w:t>()</w:t>
       </w:r>
@@ -2910,7 +2806,6 @@
         </w:rPr>
         <w:t xml:space="preserve">The test is grouped under </w:t>
       </w:r>
-      <w:proofErr w:type="spellStart"/>
       <w:r>
         <w:rPr>
           <w:rFonts w:ascii="Consolas" w:hAnsi="Consolas" w:cs="Consolas"/>
@@ -2918,7 +2813,6 @@
         </w:rPr>
         <w:t>testElephantPiece</w:t>
       </w:r>
-      <w:proofErr w:type="spellEnd"/>
       <w:r>
         <w:rPr>
           <w:rFonts w:ascii="Consolas" w:hAnsi="Consolas" w:cs="Consolas"/>
@@ -2988,19 +2882,15 @@
       <w:pPr>
         <w:pStyle w:val="MethodHeader"/>
       </w:pPr>
-      <w:proofErr w:type="spellStart"/>
       <w:r>
         <w:t>CanElephantMove</w:t>
       </w:r>
-      <w:proofErr w:type="spellEnd"/>
       <w:r>
         <w:t>::</w:t>
       </w:r>
-      <w:proofErr w:type="spellStart"/>
       <w:r>
         <w:t>isValidElephantMove</w:t>
       </w:r>
-      <w:proofErr w:type="spellEnd"/>
       <w:r>
         <w:t>()</w:t>
       </w:r>
@@ -3265,7 +3155,6 @@
         </w:rPr>
         <w:t xml:space="preserve">The test is grouped under </w:t>
       </w:r>
-      <w:proofErr w:type="spellStart"/>
       <w:r>
         <w:rPr>
           <w:rFonts w:ascii="Consolas" w:hAnsi="Consolas" w:cs="Consolas"/>
@@ -3273,7 +3162,6 @@
         </w:rPr>
         <w:t>testElephantMove</w:t>
       </w:r>
-      <w:proofErr w:type="spellEnd"/>
       <w:r>
         <w:rPr>
           <w:rFonts w:ascii="Consolas" w:hAnsi="Consolas" w:cs="Consolas"/>
@@ -3349,7 +3237,6 @@
           <w:szCs w:val="40"/>
         </w:rPr>
       </w:pPr>
-      <w:proofErr w:type="spellStart"/>
       <w:r>
         <w:rPr>
           <w:rFonts w:ascii="Consolas" w:hAnsi="Consolas" w:cs="Consolas"/>
@@ -3358,7 +3245,6 @@
         </w:rPr>
         <w:t>SoldierPiece</w:t>
       </w:r>
-      <w:proofErr w:type="spellEnd"/>
       <w:r>
         <w:rPr>
           <w:sz w:val="40"/>
@@ -3366,7 +3252,6 @@
         </w:rPr>
         <w:t xml:space="preserve"> and </w:t>
       </w:r>
-      <w:proofErr w:type="spellStart"/>
       <w:r>
         <w:rPr>
           <w:rFonts w:ascii="Consolas" w:hAnsi="Consolas" w:cs="Consolas"/>
@@ -3375,7 +3260,6 @@
         </w:rPr>
         <w:t>CanSoldierMove</w:t>
       </w:r>
-      <w:proofErr w:type="spellEnd"/>
     </w:p>
     <w:p>
       <w:pPr>
@@ -3399,25 +3283,21 @@
       <w:r>
         <w:t xml:space="preserve">This will cover all methods in the </w:t>
       </w:r>
-      <w:proofErr w:type="spellStart"/>
       <w:r>
         <w:rPr>
           <w:rFonts w:ascii="Consolas" w:hAnsi="Consolas"/>
         </w:rPr>
         <w:t>SoldierPiece</w:t>
       </w:r>
-      <w:proofErr w:type="spellEnd"/>
       <w:r>
         <w:t xml:space="preserve"> class as well as its implemented interfaces. I will first check instantiation of a </w:t>
       </w:r>
-      <w:proofErr w:type="spellStart"/>
       <w:r>
         <w:rPr>
           <w:rFonts w:ascii="Consolas" w:hAnsi="Consolas"/>
         </w:rPr>
         <w:t>SoldierPiece</w:t>
       </w:r>
-      <w:proofErr w:type="spellEnd"/>
       <w:r>
         <w:t xml:space="preserve">, and then check its move methods. </w:t>
       </w:r>
@@ -3434,19 +3314,15 @@
       <w:pPr>
         <w:pStyle w:val="MethodHeader"/>
       </w:pPr>
-      <w:proofErr w:type="spellStart"/>
       <w:r>
         <w:t>SoldierPiece</w:t>
       </w:r>
-      <w:proofErr w:type="spellEnd"/>
       <w:r>
         <w:t>::</w:t>
       </w:r>
-      <w:proofErr w:type="spellStart"/>
       <w:r>
         <w:t>SoldierPiece</w:t>
       </w:r>
-      <w:proofErr w:type="spellEnd"/>
       <w:r>
         <w:t>()</w:t>
       </w:r>
@@ -3526,7 +3402,6 @@
         </w:rPr>
         <w:t xml:space="preserve">The test is grouped under </w:t>
       </w:r>
-      <w:proofErr w:type="spellStart"/>
       <w:r>
         <w:rPr>
           <w:rFonts w:ascii="Consolas" w:hAnsi="Consolas" w:cs="Consolas"/>
@@ -3534,7 +3409,6 @@
         </w:rPr>
         <w:t>testSoldierPiece</w:t>
       </w:r>
-      <w:proofErr w:type="spellEnd"/>
       <w:r>
         <w:rPr>
           <w:rFonts w:ascii="Consolas" w:hAnsi="Consolas" w:cs="Consolas"/>
@@ -3604,19 +3478,15 @@
       <w:pPr>
         <w:pStyle w:val="MethodHeader"/>
       </w:pPr>
-      <w:proofErr w:type="spellStart"/>
       <w:r>
         <w:t>CanSoldierMove</w:t>
       </w:r>
-      <w:proofErr w:type="spellEnd"/>
       <w:r>
         <w:t>::</w:t>
       </w:r>
-      <w:proofErr w:type="spellStart"/>
       <w:r>
         <w:t>isValidSoldierMove</w:t>
       </w:r>
-      <w:proofErr w:type="spellEnd"/>
       <w:r>
         <w:t>()</w:t>
       </w:r>
@@ -3869,7 +3739,6 @@
         </w:rPr>
         <w:t xml:space="preserve">The test is grouped under </w:t>
       </w:r>
-      <w:proofErr w:type="spellStart"/>
       <w:r>
         <w:rPr>
           <w:rFonts w:ascii="Consolas" w:hAnsi="Consolas" w:cs="Consolas"/>
@@ -3891,7 +3760,6 @@
         </w:rPr>
         <w:t>ove</w:t>
       </w:r>
-      <w:proofErr w:type="spellEnd"/>
       <w:r>
         <w:rPr>
           <w:rFonts w:ascii="Consolas" w:hAnsi="Consolas" w:cs="Consolas"/>
@@ -3967,7 +3835,6 @@
           <w:szCs w:val="40"/>
         </w:rPr>
       </w:pPr>
-      <w:proofErr w:type="spellStart"/>
       <w:r>
         <w:rPr>
           <w:rFonts w:ascii="Consolas" w:hAnsi="Consolas" w:cs="Consolas"/>
@@ -3976,7 +3843,6 @@
         </w:rPr>
         <w:t>CannonPiece</w:t>
       </w:r>
-      <w:proofErr w:type="spellEnd"/>
       <w:r>
         <w:rPr>
           <w:sz w:val="40"/>
@@ -3991,7 +3857,6 @@
         </w:rPr>
         <w:t xml:space="preserve">and </w:t>
       </w:r>
-      <w:proofErr w:type="spellStart"/>
       <w:r>
         <w:rPr>
           <w:rFonts w:ascii="Consolas" w:hAnsi="Consolas" w:cs="Consolas"/>
@@ -4000,7 +3865,6 @@
         </w:rPr>
         <w:t>CanCannonMove</w:t>
       </w:r>
-      <w:proofErr w:type="spellEnd"/>
     </w:p>
     <w:p>
       <w:pPr>
@@ -4024,32 +3888,27 @@
       <w:r>
         <w:t xml:space="preserve">This will cover all methods in the </w:t>
       </w:r>
-      <w:proofErr w:type="spellStart"/>
       <w:r>
         <w:rPr>
           <w:rFonts w:ascii="Consolas" w:hAnsi="Consolas"/>
         </w:rPr>
         <w:t>CannonPiece</w:t>
       </w:r>
-      <w:proofErr w:type="spellEnd"/>
       <w:r>
         <w:t xml:space="preserve"> class as well as its implemented interfaces. I will first check instantiation of a </w:t>
       </w:r>
-      <w:proofErr w:type="spellStart"/>
       <w:r>
         <w:rPr>
           <w:rFonts w:ascii="Consolas" w:hAnsi="Consolas"/>
         </w:rPr>
         <w:t>CannonPiece</w:t>
       </w:r>
-      <w:proofErr w:type="spellEnd"/>
       <w:r>
         <w:t xml:space="preserve">, and then check its move methods. </w:t>
       </w:r>
       <w:r>
         <w:t xml:space="preserve">I will not be covering the </w:t>
       </w:r>
-      <w:proofErr w:type="spellStart"/>
       <w:r>
         <w:rPr>
           <w:rFonts w:ascii="Consolas" w:hAnsi="Consolas"/>
@@ -4057,19 +3916,7 @@
         <w:t>CannonPiece</w:t>
       </w:r>
       <w:r>
-        <w:t>’s</w:t>
-      </w:r>
-      <w:proofErr w:type="spellEnd"/>
-      <w:r>
-        <w:t xml:space="preserve"> non-capture move because these are analogous to a </w:t>
-      </w:r>
-      <w:proofErr w:type="spellStart"/>
-      <w:r>
-        <w:t>RookPiece’s</w:t>
-      </w:r>
-      <w:proofErr w:type="spellEnd"/>
-      <w:r>
-        <w:t xml:space="preserve"> straight moves, which have been covered in Project 3.</w:t>
+        <w:t>’s non-capture move because these are analogous to a RookPiece’s straight moves, which have been covered in Project 3.</w:t>
       </w:r>
     </w:p>
     <w:p>
@@ -4085,19 +3932,15 @@
       <w:pPr>
         <w:pStyle w:val="MethodHeader"/>
       </w:pPr>
-      <w:proofErr w:type="spellStart"/>
       <w:r>
         <w:t>CannonPiece</w:t>
       </w:r>
-      <w:proofErr w:type="spellEnd"/>
       <w:r>
         <w:t>::</w:t>
       </w:r>
-      <w:proofErr w:type="spellStart"/>
       <w:r>
         <w:t>CannonPiece</w:t>
       </w:r>
-      <w:proofErr w:type="spellEnd"/>
       <w:r>
         <w:t>()</w:t>
       </w:r>
@@ -4177,7 +4020,6 @@
         </w:rPr>
         <w:t xml:space="preserve">The test is grouped under </w:t>
       </w:r>
-      <w:proofErr w:type="spellStart"/>
       <w:r>
         <w:rPr>
           <w:rFonts w:ascii="Consolas" w:hAnsi="Consolas" w:cs="Consolas"/>
@@ -4199,7 +4041,6 @@
         </w:rPr>
         <w:t>Piece</w:t>
       </w:r>
-      <w:proofErr w:type="spellEnd"/>
       <w:r>
         <w:rPr>
           <w:rFonts w:ascii="Consolas" w:hAnsi="Consolas" w:cs="Consolas"/>
@@ -4269,20 +4110,16 @@
       <w:pPr>
         <w:pStyle w:val="MethodHeader"/>
       </w:pPr>
-      <w:proofErr w:type="spellStart"/>
       <w:r>
         <w:lastRenderedPageBreak/>
         <w:t>CanCannonMove</w:t>
       </w:r>
-      <w:proofErr w:type="spellEnd"/>
       <w:r>
         <w:t>::</w:t>
       </w:r>
-      <w:proofErr w:type="spellStart"/>
       <w:r>
         <w:t>isValidCannonMove</w:t>
       </w:r>
-      <w:proofErr w:type="spellEnd"/>
       <w:r>
         <w:t>()</w:t>
       </w:r>
@@ -4471,7 +4308,6 @@
         </w:rPr>
         <w:t xml:space="preserve">The test is grouped under </w:t>
       </w:r>
-      <w:proofErr w:type="spellStart"/>
       <w:r>
         <w:rPr>
           <w:rFonts w:ascii="Consolas" w:hAnsi="Consolas" w:cs="Consolas"/>
@@ -4479,7 +4315,6 @@
         </w:rPr>
         <w:t>testCannonMove</w:t>
       </w:r>
-      <w:proofErr w:type="spellEnd"/>
       <w:r>
         <w:rPr>
           <w:rFonts w:ascii="Consolas" w:hAnsi="Consolas" w:cs="Consolas"/>
@@ -4555,7 +4390,6 @@
           <w:szCs w:val="40"/>
         </w:rPr>
       </w:pPr>
-      <w:proofErr w:type="spellStart"/>
       <w:r>
         <w:rPr>
           <w:rFonts w:ascii="Consolas" w:hAnsi="Consolas" w:cs="Consolas"/>
@@ -4564,7 +4398,6 @@
         </w:rPr>
         <w:t>HorsePiece</w:t>
       </w:r>
-      <w:proofErr w:type="spellEnd"/>
       <w:r>
         <w:rPr>
           <w:sz w:val="40"/>
@@ -4579,7 +4412,6 @@
         </w:rPr>
         <w:t xml:space="preserve">and </w:t>
       </w:r>
-      <w:proofErr w:type="spellStart"/>
       <w:r>
         <w:rPr>
           <w:rFonts w:ascii="Consolas" w:hAnsi="Consolas" w:cs="Consolas"/>
@@ -4596,7 +4428,6 @@
         </w:rPr>
         <w:t>Move</w:t>
       </w:r>
-      <w:proofErr w:type="spellEnd"/>
     </w:p>
     <w:p>
       <w:pPr>
@@ -4620,25 +4451,21 @@
       <w:r>
         <w:t xml:space="preserve">This will cover all methods in the </w:t>
       </w:r>
-      <w:proofErr w:type="spellStart"/>
       <w:r>
         <w:rPr>
           <w:rFonts w:ascii="Consolas" w:hAnsi="Consolas"/>
         </w:rPr>
         <w:t>HorsePiece</w:t>
       </w:r>
-      <w:proofErr w:type="spellEnd"/>
       <w:r>
         <w:t xml:space="preserve"> class as well as its implemented interfaces. I will first check instantiation of a </w:t>
       </w:r>
-      <w:proofErr w:type="spellStart"/>
       <w:r>
         <w:rPr>
           <w:rFonts w:ascii="Consolas" w:hAnsi="Consolas"/>
         </w:rPr>
         <w:t>HorsePiece</w:t>
       </w:r>
-      <w:proofErr w:type="spellEnd"/>
       <w:r>
         <w:t xml:space="preserve">, and then check its move methods. </w:t>
       </w:r>
@@ -4655,19 +4482,15 @@
       <w:pPr>
         <w:pStyle w:val="MethodHeader"/>
       </w:pPr>
-      <w:proofErr w:type="spellStart"/>
       <w:r>
         <w:t>HorsePiece</w:t>
       </w:r>
-      <w:proofErr w:type="spellEnd"/>
       <w:r>
         <w:t>::</w:t>
       </w:r>
-      <w:proofErr w:type="spellStart"/>
       <w:r>
         <w:t>HorsePiece</w:t>
       </w:r>
-      <w:proofErr w:type="spellEnd"/>
       <w:r>
         <w:t>()</w:t>
       </w:r>
@@ -4747,7 +4570,6 @@
         </w:rPr>
         <w:t xml:space="preserve">The test is grouped under </w:t>
       </w:r>
-      <w:proofErr w:type="spellStart"/>
       <w:r>
         <w:rPr>
           <w:rFonts w:ascii="Consolas" w:hAnsi="Consolas" w:cs="Consolas"/>
@@ -4755,7 +4577,6 @@
         </w:rPr>
         <w:t>testHorsePiece</w:t>
       </w:r>
-      <w:proofErr w:type="spellEnd"/>
       <w:r>
         <w:rPr>
           <w:rFonts w:ascii="Consolas" w:hAnsi="Consolas" w:cs="Consolas"/>
@@ -4825,22 +4646,18 @@
       <w:pPr>
         <w:pStyle w:val="MethodHeader"/>
       </w:pPr>
-      <w:proofErr w:type="spellStart"/>
       <w:r>
         <w:t>CanHorseMove</w:t>
       </w:r>
-      <w:proofErr w:type="spellEnd"/>
       <w:r>
         <w:t>::</w:t>
       </w:r>
-      <w:proofErr w:type="spellStart"/>
       <w:r>
         <w:t>isValidHorse</w:t>
       </w:r>
       <w:r>
         <w:t>Move</w:t>
       </w:r>
-      <w:proofErr w:type="spellEnd"/>
       <w:r>
         <w:t>()</w:t>
       </w:r>
@@ -5032,7 +4849,6 @@
         </w:rPr>
         <w:t xml:space="preserve">The test is grouped under </w:t>
       </w:r>
-      <w:proofErr w:type="spellStart"/>
       <w:r>
         <w:rPr>
           <w:rFonts w:ascii="Consolas" w:hAnsi="Consolas" w:cs="Consolas"/>
@@ -5040,7 +4856,6 @@
         </w:rPr>
         <w:t>testHorseMove</w:t>
       </w:r>
-      <w:proofErr w:type="spellEnd"/>
       <w:r>
         <w:rPr>
           <w:rFonts w:ascii="Consolas" w:hAnsi="Consolas" w:cs="Consolas"/>
@@ -5173,152 +4988,484 @@
       <w:r>
         <w:t xml:space="preserve">. The methods I will be covering are: </w:t>
       </w:r>
-      <w:proofErr w:type="spellStart"/>
       <w:r>
         <w:rPr>
           <w:rFonts w:ascii="Consolas" w:hAnsi="Consolas"/>
         </w:rPr>
-        <w:t>makeMo</w:t>
+        <w:t>getNumRows</w:t>
+      </w:r>
+      <w:r>
+        <w:t xml:space="preserve">, </w:t>
       </w:r>
       <w:r>
         <w:rPr>
           <w:rFonts w:ascii="Consolas" w:hAnsi="Consolas"/>
         </w:rPr>
-        <w:t>ve</w:t>
-      </w:r>
-      <w:proofErr w:type="spellEnd"/>
+        <w:t>getNumColumns</w:t>
+      </w:r>
       <w:r>
         <w:t xml:space="preserve">, </w:t>
       </w:r>
-      <w:proofErr w:type="spellStart"/>
+      <w:r>
+        <w:t xml:space="preserve">and </w:t>
+      </w:r>
       <w:r>
         <w:rPr>
           <w:rFonts w:ascii="Consolas" w:hAnsi="Consolas"/>
         </w:rPr>
+        <w:t>startGame</w:t>
+      </w:r>
+      <w:r>
+        <w:t xml:space="preserve">. </w:t>
+      </w:r>
+      <w:r>
+        <w:t xml:space="preserve">All other methods are either inherited from </w:t>
+      </w:r>
+      <w:r>
+        <w:rPr>
+          <w:rFonts w:ascii="Consolas" w:hAnsi="Consolas"/>
+        </w:rPr>
+        <w:t>ChessGame</w:t>
+      </w:r>
+      <w:r>
+        <w:t xml:space="preserve"> or are exact replicas of the methods in </w:t>
+      </w:r>
+      <w:r>
+        <w:rPr>
+          <w:rFonts w:ascii="Consolas" w:hAnsi="Consolas"/>
+        </w:rPr>
+        <w:t>EuropeanChess</w:t>
+      </w:r>
+      <w:r>
+        <w:t>.</w:t>
+      </w:r>
+      <w:r>
+        <w:t xml:space="preserve"> I will also not be testing the constructor, because that is also the exact same as </w:t>
+      </w:r>
+      <w:r>
+        <w:rPr>
+          <w:rFonts w:ascii="Consolas" w:hAnsi="Consolas"/>
+        </w:rPr>
+        <w:t>EuropeanChess</w:t>
+      </w:r>
+      <w:r>
+        <w:t>.</w:t>
+      </w:r>
+    </w:p>
+    <w:p>
+      <w:pPr>
+        <w:rPr>
+          <w:rFonts w:cs="Times New Roman"/>
+          <w:szCs w:val="24"/>
+        </w:rPr>
+      </w:pPr>
+    </w:p>
+    <w:p>
+      <w:pPr>
+        <w:pStyle w:val="MethodHeader"/>
+        <w:rPr>
+          <w:rFonts w:ascii="Times New Roman" w:hAnsi="Times New Roman" w:cs="Times New Roman"/>
+          <w:sz w:val="24"/>
+          <w:szCs w:val="24"/>
+        </w:rPr>
+      </w:pPr>
+      <w:r>
+        <w:t>Xiangqi</w:t>
+      </w:r>
+      <w:r>
+        <w:t>::</w:t>
+      </w:r>
+      <w:r>
         <w:t>getNumRows</w:t>
       </w:r>
-      <w:proofErr w:type="spellEnd"/>
-      <w:r>
-        <w:t xml:space="preserve">, </w:t>
-      </w:r>
-      <w:proofErr w:type="spellStart"/>
+      <w:r>
+        <w:t>()</w:t>
+      </w:r>
+      <w:r>
+        <w:rPr>
+          <w:rFonts w:ascii="Times New Roman" w:hAnsi="Times New Roman" w:cs="Times New Roman"/>
+        </w:rPr>
+        <w:t xml:space="preserve"> and </w:t>
+      </w:r>
+      <w:r>
+        <w:t>Xiangqi::</w:t>
+      </w:r>
+      <w:r>
+        <w:t>getNumColumns</w:t>
+      </w:r>
+      <w:r>
+        <w:t>()</w:t>
+      </w:r>
+    </w:p>
+    <w:p>
+      <w:pPr>
+        <w:rPr>
+          <w:rFonts w:cs="Times New Roman"/>
+          <w:szCs w:val="24"/>
+        </w:rPr>
+      </w:pPr>
+      <w:r>
+        <w:rPr>
+          <w:rFonts w:cs="Times New Roman"/>
+          <w:szCs w:val="24"/>
+        </w:rPr>
+        <w:tab/>
+      </w:r>
+      <w:r>
+        <w:rPr>
+          <w:rFonts w:cs="Times New Roman"/>
+          <w:szCs w:val="24"/>
+        </w:rPr>
+        <w:t>For the first test, I</w:t>
+      </w:r>
+      <w:r>
+        <w:rPr>
+          <w:noProof/>
+        </w:rPr>
+        <w:t xml:space="preserve"> </w:t>
+      </w:r>
+      <w:r>
+        <w:rPr>
+          <w:noProof/>
+        </w:rPr>
+        <w:t xml:space="preserve">will test that Xiangqi can return the correct number of rows and the correct number of columns for each </w:t>
+      </w:r>
+      <w:r>
+        <w:rPr>
+          <w:noProof/>
+        </w:rPr>
+        <w:t xml:space="preserve">chess game. </w:t>
+      </w:r>
+      <w:r>
+        <w:rPr>
+          <w:noProof/>
+        </w:rPr>
+        <w:t xml:space="preserve">I will first test the starting side of SOUTH, and then WEST. Since SOUTH and NORTH are the exact same thing, I will only test one of them. </w:t>
+      </w:r>
+    </w:p>
+    <w:p>
+      <w:pPr>
+        <w:ind w:firstLine="720"/>
+        <w:rPr>
+          <w:rFonts w:cs="Times New Roman"/>
+          <w:szCs w:val="24"/>
+        </w:rPr>
+      </w:pPr>
+      <w:r>
+        <w:rPr>
+          <w:rFonts w:cs="Times New Roman"/>
+          <w:szCs w:val="24"/>
+        </w:rPr>
+        <w:lastRenderedPageBreak/>
+        <w:t xml:space="preserve">The test is grouped under </w:t>
+      </w:r>
+      <w:r>
+        <w:rPr>
+          <w:rFonts w:ascii="Consolas" w:hAnsi="Consolas" w:cs="Consolas"/>
+          <w:szCs w:val="24"/>
+        </w:rPr>
+        <w:t>testXiangqi</w:t>
+      </w:r>
+      <w:r>
+        <w:rPr>
+          <w:rFonts w:ascii="Consolas" w:hAnsi="Consolas" w:cs="Consolas"/>
+          <w:szCs w:val="24"/>
+        </w:rPr>
+        <w:t>Dimensions</w:t>
+      </w:r>
+      <w:r>
+        <w:rPr>
+          <w:rFonts w:ascii="Consolas" w:hAnsi="Consolas" w:cs="Consolas"/>
+          <w:szCs w:val="24"/>
+        </w:rPr>
+        <w:t xml:space="preserve">() </w:t>
+      </w:r>
+      <w:r>
+        <w:rPr>
+          <w:rFonts w:cs="Times New Roman"/>
+          <w:szCs w:val="24"/>
+        </w:rPr>
+        <w:t xml:space="preserve">in </w:t>
+      </w:r>
+      <w:r>
+        <w:rPr>
+          <w:rFonts w:ascii="Consolas" w:hAnsi="Consolas" w:cs="Consolas"/>
+          <w:szCs w:val="24"/>
+        </w:rPr>
+        <w:t>XiangqiC</w:t>
+      </w:r>
+      <w:r>
+        <w:rPr>
+          <w:rFonts w:ascii="Consolas" w:hAnsi="Consolas" w:cs="Consolas"/>
+          <w:szCs w:val="24"/>
+        </w:rPr>
+        <w:t>hessTester.java::</w:t>
+      </w:r>
+      <w:r>
+        <w:rPr>
+          <w:rFonts w:ascii="Consolas" w:hAnsi="Consolas" w:cs="Consolas"/>
+          <w:szCs w:val="24"/>
+        </w:rPr>
+        <w:t>889</w:t>
+      </w:r>
+      <w:r>
+        <w:rPr>
+          <w:rFonts w:ascii="Consolas" w:hAnsi="Consolas" w:cs="Consolas"/>
+          <w:szCs w:val="24"/>
+        </w:rPr>
+        <w:t>-</w:t>
+      </w:r>
+      <w:r>
+        <w:rPr>
+          <w:rFonts w:ascii="Consolas" w:hAnsi="Consolas" w:cs="Consolas"/>
+          <w:szCs w:val="24"/>
+        </w:rPr>
+        <w:t>902</w:t>
+      </w:r>
+      <w:r>
+        <w:rPr>
+          <w:rFonts w:cs="Times New Roman"/>
+          <w:szCs w:val="24"/>
+        </w:rPr>
+        <w:t>. The test passed successfully.</w:t>
+      </w:r>
+    </w:p>
+    <w:p>
+      <w:pPr>
+        <w:ind w:firstLine="720"/>
+        <w:rPr>
+          <w:rFonts w:cs="Times New Roman"/>
+          <w:szCs w:val="24"/>
+        </w:rPr>
+      </w:pPr>
+    </w:p>
+    <w:p>
+      <w:pPr>
+        <w:pStyle w:val="MethodHeader"/>
+        <w:rPr>
+          <w:rFonts w:ascii="Times New Roman" w:hAnsi="Times New Roman" w:cs="Times New Roman"/>
+          <w:sz w:val="24"/>
+          <w:szCs w:val="24"/>
+        </w:rPr>
+      </w:pPr>
+      <w:r>
+        <w:t>Xiangqi::getNumRows()</w:t>
+      </w:r>
+      <w:r>
+        <w:rPr>
+          <w:rFonts w:ascii="Times New Roman" w:hAnsi="Times New Roman" w:cs="Times New Roman"/>
+        </w:rPr>
+        <w:t xml:space="preserve"> and </w:t>
+      </w:r>
+      <w:r>
+        <w:t>Xiangqi::getNumColumns()</w:t>
+      </w:r>
+    </w:p>
+    <w:p>
+      <w:pPr>
+        <w:rPr>
+          <w:rFonts w:cs="Times New Roman"/>
+          <w:szCs w:val="24"/>
+        </w:rPr>
+      </w:pPr>
+      <w:r>
+        <w:rPr>
+          <w:rFonts w:cs="Times New Roman"/>
+          <w:szCs w:val="24"/>
+        </w:rPr>
+        <w:tab/>
+      </w:r>
+      <w:r>
+        <w:rPr>
+          <w:rFonts w:cs="Times New Roman"/>
+          <w:szCs w:val="24"/>
+        </w:rPr>
+        <w:t>For the first test, I</w:t>
+      </w:r>
+      <w:r>
+        <w:rPr>
+          <w:noProof/>
+        </w:rPr>
+        <w:t xml:space="preserve"> </w:t>
+      </w:r>
+      <w:r>
+        <w:rPr>
+          <w:noProof/>
+        </w:rPr>
+        <w:t xml:space="preserve">will test that </w:t>
+      </w:r>
       <w:r>
         <w:rPr>
           <w:rFonts w:ascii="Consolas" w:hAnsi="Consolas"/>
-        </w:rPr>
-        <w:t>getNumColumns</w:t>
-      </w:r>
-      <w:proofErr w:type="spellEnd"/>
-      <w:r>
-        <w:t xml:space="preserve">, </w:t>
-      </w:r>
-      <w:r>
-        <w:t xml:space="preserve">and </w:t>
-      </w:r>
-      <w:proofErr w:type="spellStart"/>
+          <w:noProof/>
+        </w:rPr>
+        <w:t>Xiangqi</w:t>
+      </w:r>
+      <w:r>
+        <w:rPr>
+          <w:noProof/>
+        </w:rPr>
+        <w:t xml:space="preserve"> can return the correct number of rows and the correct number of columns for each chess game. I will first test the starting side of SOUTH, and then WEST. Since SOUTH and NORTH are the exact same thing, I will only test one of them. </w:t>
+      </w:r>
+    </w:p>
+    <w:p>
+      <w:pPr>
+        <w:ind w:firstLine="720"/>
+        <w:rPr>
+          <w:rFonts w:cs="Times New Roman"/>
+          <w:szCs w:val="24"/>
+        </w:rPr>
+      </w:pPr>
+      <w:r>
+        <w:rPr>
+          <w:rFonts w:cs="Times New Roman"/>
+          <w:szCs w:val="24"/>
+        </w:rPr>
+        <w:t xml:space="preserve">The test is grouped under </w:t>
+      </w:r>
+      <w:r>
+        <w:rPr>
+          <w:rFonts w:ascii="Consolas" w:hAnsi="Consolas" w:cs="Consolas"/>
+          <w:szCs w:val="24"/>
+        </w:rPr>
+        <w:t>testXiangqiDimensions</w:t>
+      </w:r>
+      <w:r>
+        <w:rPr>
+          <w:rFonts w:ascii="Consolas" w:hAnsi="Consolas" w:cs="Consolas"/>
+          <w:szCs w:val="24"/>
+        </w:rPr>
+        <w:t xml:space="preserve">() </w:t>
+      </w:r>
+      <w:r>
+        <w:rPr>
+          <w:rFonts w:cs="Times New Roman"/>
+          <w:szCs w:val="24"/>
+        </w:rPr>
+        <w:t xml:space="preserve">in </w:t>
+      </w:r>
+      <w:r>
+        <w:rPr>
+          <w:rFonts w:ascii="Consolas" w:hAnsi="Consolas" w:cs="Consolas"/>
+          <w:szCs w:val="24"/>
+        </w:rPr>
+        <w:t>XiangqiC</w:t>
+      </w:r>
+      <w:r>
+        <w:rPr>
+          <w:rFonts w:ascii="Consolas" w:hAnsi="Consolas" w:cs="Consolas"/>
+          <w:szCs w:val="24"/>
+        </w:rPr>
+        <w:t>hessTester.java::</w:t>
+      </w:r>
+      <w:r>
+        <w:rPr>
+          <w:rFonts w:ascii="Consolas" w:hAnsi="Consolas" w:cs="Consolas"/>
+          <w:szCs w:val="24"/>
+        </w:rPr>
+        <w:t>889-902</w:t>
+      </w:r>
+      <w:r>
+        <w:rPr>
+          <w:rFonts w:cs="Times New Roman"/>
+          <w:szCs w:val="24"/>
+        </w:rPr>
+        <w:t>. The test passed successfully.</w:t>
+      </w:r>
+    </w:p>
+    <w:p>
+      <w:pPr>
+        <w:ind w:firstLine="720"/>
+        <w:rPr>
+          <w:rFonts w:cs="Times New Roman"/>
+          <w:szCs w:val="24"/>
+        </w:rPr>
+      </w:pPr>
+    </w:p>
+    <w:p>
+      <w:pPr>
+        <w:pStyle w:val="MethodHeader"/>
+        <w:rPr>
+          <w:rFonts w:ascii="Times New Roman" w:hAnsi="Times New Roman" w:cs="Times New Roman"/>
+          <w:sz w:val="24"/>
+          <w:szCs w:val="24"/>
+        </w:rPr>
+      </w:pPr>
+      <w:r>
+        <w:t>Xiangqi::</w:t>
+      </w:r>
+      <w:r>
+        <w:t>startGame</w:t>
+      </w:r>
+      <w:r>
+        <w:t>()</w:t>
+      </w:r>
+    </w:p>
+    <w:p>
+      <w:pPr>
+        <w:rPr>
+          <w:rFonts w:cs="Times New Roman"/>
+          <w:szCs w:val="24"/>
+        </w:rPr>
+      </w:pPr>
+      <w:r>
+        <w:rPr>
+          <w:rFonts w:cs="Times New Roman"/>
+          <w:szCs w:val="24"/>
+        </w:rPr>
+        <w:tab/>
+      </w:r>
+      <w:r>
+        <w:rPr>
+          <w:rFonts w:cs="Times New Roman"/>
+          <w:szCs w:val="24"/>
+        </w:rPr>
+        <w:t xml:space="preserve">For the </w:t>
+      </w:r>
+      <w:r>
+        <w:rPr>
+          <w:rFonts w:cs="Times New Roman"/>
+          <w:szCs w:val="24"/>
+        </w:rPr>
+        <w:t>second and final</w:t>
+      </w:r>
+      <w:r>
+        <w:rPr>
+          <w:rFonts w:cs="Times New Roman"/>
+          <w:szCs w:val="24"/>
+        </w:rPr>
+        <w:t xml:space="preserve"> test, I</w:t>
+      </w:r>
+      <w:r>
+        <w:rPr>
+          <w:noProof/>
+        </w:rPr>
+        <w:t xml:space="preserve"> </w:t>
+      </w:r>
+      <w:r>
+        <w:rPr>
+          <w:noProof/>
+        </w:rPr>
+        <w:t xml:space="preserve">will test that </w:t>
+      </w:r>
       <w:r>
         <w:rPr>
           <w:rFonts w:ascii="Consolas" w:hAnsi="Consolas"/>
-        </w:rPr>
-        <w:t>startGame</w:t>
-      </w:r>
-      <w:proofErr w:type="spellEnd"/>
-      <w:r>
-        <w:t xml:space="preserve">. </w:t>
-      </w:r>
-      <w:r>
-        <w:t xml:space="preserve">All other methods are either inherited from </w:t>
-      </w:r>
-      <w:proofErr w:type="spellStart"/>
-      <w:r>
-        <w:rPr>
-          <w:rFonts w:ascii="Consolas" w:hAnsi="Consolas"/>
-        </w:rPr>
-        <w:t>ChessGame</w:t>
-      </w:r>
-      <w:proofErr w:type="spellEnd"/>
-      <w:r>
-        <w:t xml:space="preserve"> or are exact replicas of the methods in </w:t>
-      </w:r>
-      <w:proofErr w:type="spellStart"/>
-      <w:r>
-        <w:rPr>
-          <w:rFonts w:ascii="Consolas" w:hAnsi="Consolas"/>
-        </w:rPr>
-        <w:t>EuropeanChess</w:t>
-      </w:r>
-      <w:proofErr w:type="spellEnd"/>
-      <w:r>
-        <w:t>.</w:t>
-      </w:r>
-      <w:r>
-        <w:t xml:space="preserve"> I will also not be testing the constructor, because that is also the exact same as </w:t>
-      </w:r>
-      <w:proofErr w:type="spellStart"/>
-      <w:r>
-        <w:rPr>
-          <w:rFonts w:ascii="Consolas" w:hAnsi="Consolas"/>
-        </w:rPr>
-        <w:t>EuropeanChess</w:t>
-      </w:r>
-      <w:proofErr w:type="spellEnd"/>
-      <w:r>
-        <w:t>.</w:t>
-      </w:r>
-    </w:p>
-    <w:p>
-      <w:pPr>
-        <w:rPr>
-          <w:rFonts w:cs="Times New Roman"/>
-          <w:szCs w:val="24"/>
-        </w:rPr>
-      </w:pPr>
-    </w:p>
-    <w:p>
-      <w:pPr>
-        <w:pStyle w:val="MethodHeader"/>
-      </w:pPr>
-      <w:r>
+          <w:noProof/>
+        </w:rPr>
         <w:t>Xiangqi</w:t>
       </w:r>
       <w:r>
-        <w:t>::</w:t>
-      </w:r>
-      <w:proofErr w:type="spellStart"/>
-      <w:r>
-        <w:t>makeMove</w:t>
-      </w:r>
-      <w:proofErr w:type="spellEnd"/>
-      <w:r>
-        <w:t>()</w:t>
-      </w:r>
-    </w:p>
-    <w:p>
-      <w:pPr>
-        <w:rPr>
-          <w:rFonts w:cs="Times New Roman"/>
-          <w:szCs w:val="24"/>
-        </w:rPr>
-      </w:pPr>
-      <w:r>
-        <w:rPr>
-          <w:rFonts w:cs="Times New Roman"/>
-          <w:szCs w:val="24"/>
-        </w:rPr>
-        <w:tab/>
-      </w:r>
-      <w:r>
-        <w:rPr>
-          <w:rFonts w:cs="Times New Roman"/>
-          <w:szCs w:val="24"/>
-        </w:rPr>
-        <w:t>For the first test, I</w:t>
-      </w:r>
-      <w:r>
-        <w:rPr>
-          <w:noProof/>
-        </w:rPr>
-        <w:t xml:space="preserve"> </w:t>
+        <w:rPr>
+          <w:noProof/>
+        </w:rPr>
+        <w:t xml:space="preserve"> can </w:t>
+      </w:r>
+      <w:r>
+        <w:rPr>
+          <w:noProof/>
+        </w:rPr>
+        <w:t xml:space="preserve">setup the game properly. </w:t>
       </w:r>
     </w:p>
     <w:p>
@@ -5336,15 +5483,20 @@
         </w:rPr>
         <w:t xml:space="preserve">The test is grouped under </w:t>
       </w:r>
-      <w:proofErr w:type="spellStart"/>
-      <w:r>
-        <w:rPr>
-          <w:rFonts w:ascii="Consolas" w:hAnsi="Consolas" w:cs="Consolas"/>
-          <w:szCs w:val="24"/>
-        </w:rPr>
-        <w:t>testMethod</w:t>
-      </w:r>
-      <w:proofErr w:type="spellEnd"/>
+      <w:r>
+        <w:rPr>
+          <w:rFonts w:ascii="Consolas" w:hAnsi="Consolas" w:cs="Consolas"/>
+          <w:szCs w:val="24"/>
+        </w:rPr>
+        <w:t>test</w:t>
+      </w:r>
+      <w:r>
+        <w:rPr>
+          <w:rFonts w:ascii="Consolas" w:hAnsi="Consolas" w:cs="Consolas"/>
+          <w:szCs w:val="24"/>
+        </w:rPr>
+        <w:t>StartGame</w:t>
+      </w:r>
       <w:r>
         <w:rPr>
           <w:rFonts w:ascii="Consolas" w:hAnsi="Consolas" w:cs="Consolas"/>
@@ -5378,7 +5530,21 @@
           <w:rFonts w:ascii="Consolas" w:hAnsi="Consolas" w:cs="Consolas"/>
           <w:szCs w:val="24"/>
         </w:rPr>
-        <w:t>000-000</w:t>
+        <w:t>910</w:t>
+      </w:r>
+      <w:r>
+        <w:rPr>
+          <w:rFonts w:ascii="Consolas" w:hAnsi="Consolas" w:cs="Consolas"/>
+          <w:szCs w:val="24"/>
+        </w:rPr>
+        <w:t>-9</w:t>
+      </w:r>
+      <w:r>
+        <w:rPr>
+          <w:rFonts w:ascii="Consolas" w:hAnsi="Consolas" w:cs="Consolas"/>
+          <w:szCs w:val="24"/>
+        </w:rPr>
+        <w:t>60</w:t>
       </w:r>
       <w:r>
         <w:rPr>
@@ -5406,7 +5572,6 @@
           <w:szCs w:val="40"/>
         </w:rPr>
       </w:pPr>
-      <w:proofErr w:type="spellStart"/>
       <w:r>
         <w:rPr>
           <w:rFonts w:ascii="Consolas" w:hAnsi="Consolas" w:cs="Consolas"/>
@@ -5415,7 +5580,6 @@
         </w:rPr>
         <w:t>XiangqiKingPiece</w:t>
       </w:r>
-      <w:proofErr w:type="spellEnd"/>
       <w:r>
         <w:rPr>
           <w:sz w:val="40"/>
@@ -5423,7 +5587,6 @@
         </w:rPr>
         <w:t xml:space="preserve">, </w:t>
       </w:r>
-      <w:proofErr w:type="spellStart"/>
       <w:r>
         <w:rPr>
           <w:rFonts w:ascii="Consolas" w:hAnsi="Consolas" w:cs="Consolas"/>
@@ -5432,7 +5595,6 @@
         </w:rPr>
         <w:t>CanPalaceMove</w:t>
       </w:r>
-      <w:proofErr w:type="spellEnd"/>
       <w:r>
         <w:rPr>
           <w:sz w:val="40"/>
@@ -5440,7 +5602,6 @@
         </w:rPr>
         <w:t xml:space="preserve">, </w:t>
       </w:r>
-      <w:proofErr w:type="spellStart"/>
       <w:r>
         <w:rPr>
           <w:rFonts w:ascii="Consolas" w:hAnsi="Consolas" w:cs="Consolas"/>
@@ -5449,7 +5610,6 @@
         </w:rPr>
         <w:t>CanFaceKingMove</w:t>
       </w:r>
-      <w:proofErr w:type="spellEnd"/>
       <w:r>
         <w:rPr>
           <w:sz w:val="40"/>
@@ -5457,7 +5617,6 @@
         </w:rPr>
         <w:t xml:space="preserve">, and </w:t>
       </w:r>
-      <w:proofErr w:type="spellStart"/>
       <w:r>
         <w:rPr>
           <w:rFonts w:ascii="Consolas" w:hAnsi="Consolas" w:cs="Consolas"/>
@@ -5466,7 +5625,6 @@
         </w:rPr>
         <w:t>CanSingleStraightMove</w:t>
       </w:r>
-      <w:proofErr w:type="spellEnd"/>
     </w:p>
     <w:p>
       <w:pPr>
@@ -5488,15 +5646,7 @@
       </w:pPr>
       <w:r>
         <w:tab/>
-        <w:t xml:space="preserve">This will cover all methods in the </w:t>
-      </w:r>
-      <w:proofErr w:type="spellStart"/>
-      <w:r>
-        <w:t>XiangqiKingPiece</w:t>
-      </w:r>
-      <w:proofErr w:type="spellEnd"/>
-      <w:r>
-        <w:t xml:space="preserve"> class as well</w:t>
+        <w:t>This will cover all methods in the XiangqiKingPiece class as well</w:t>
       </w:r>
     </w:p>
     <w:p>
@@ -5511,15 +5661,9 @@
       <w:pPr>
         <w:pStyle w:val="MethodHeader"/>
       </w:pPr>
-      <w:proofErr w:type="spellStart"/>
-      <w:r>
-        <w:t>StraightMove</w:t>
-      </w:r>
-      <w:proofErr w:type="spellEnd"/>
-      <w:r>
-        <w:t>::</w:t>
-      </w:r>
-      <w:proofErr w:type="spellStart"/>
+      <w:r>
+        <w:t>StraightMove::</w:t>
+      </w:r>
       <w:r>
         <w:t>checkEmpty</w:t>
       </w:r>
@@ -5529,7 +5673,6 @@
       <w:r>
         <w:t>Move</w:t>
       </w:r>
-      <w:proofErr w:type="spellEnd"/>
       <w:r>
         <w:t>()</w:t>
       </w:r>
@@ -5577,7 +5720,6 @@
         </w:rPr>
         <w:t xml:space="preserve">The test is grouped under </w:t>
       </w:r>
-      <w:proofErr w:type="spellStart"/>
       <w:r>
         <w:rPr>
           <w:rFonts w:ascii="Consolas" w:hAnsi="Consolas" w:cs="Consolas"/>
@@ -5585,7 +5727,6 @@
         </w:rPr>
         <w:t>testMethod</w:t>
       </w:r>
-      <w:proofErr w:type="spellEnd"/>
       <w:r>
         <w:rPr>
           <w:rFonts w:ascii="Consolas" w:hAnsi="Consolas" w:cs="Consolas"/>
@@ -6568,6 +6709,7 @@
   <w:style w:type="character" w:default="1" w:styleId="DefaultParagraphFont">
     <w:name w:val="Default Paragraph Font"/>
     <w:uiPriority w:val="1"/>
+    <w:semiHidden/>
     <w:unhideWhenUsed/>
   </w:style>
   <w:style w:type="table" w:default="1" w:styleId="TableNormal">

--- a/Project 5 Testing Document.docx
+++ b/Project 5 Testing Document.docx
@@ -5088,13 +5088,7 @@
         <w:t xml:space="preserve"> and </w:t>
       </w:r>
       <w:r>
-        <w:t>Xiangqi::</w:t>
-      </w:r>
-      <w:r>
-        <w:t>getNumColumns</w:t>
-      </w:r>
-      <w:r>
-        <w:t>()</w:t>
+        <w:t>Xiangqi::getNumColumns()</w:t>
       </w:r>
     </w:p>
     <w:p>
@@ -5568,6 +5562,7 @@
         <w:spacing w:line="276" w:lineRule="auto"/>
         <w:jc w:val="left"/>
         <w:rPr>
+          <w:rFonts w:cs="Times New Roman"/>
           <w:sz w:val="40"/>
           <w:szCs w:val="40"/>
         </w:rPr>
@@ -5578,14 +5573,15 @@
           <w:sz w:val="40"/>
           <w:szCs w:val="40"/>
         </w:rPr>
-        <w:t>XiangqiKingPiece</w:t>
-      </w:r>
-      <w:r>
-        <w:rPr>
+        <w:t>JavaFXChessBo</w:t>
+      </w:r>
+      <w:r>
+        <w:rPr>
+          <w:rFonts w:ascii="Consolas" w:hAnsi="Consolas" w:cs="Consolas"/>
           <w:sz w:val="40"/>
           <w:szCs w:val="40"/>
         </w:rPr>
-        <w:t xml:space="preserve">, </w:t>
+        <w:t>a</w:t>
       </w:r>
       <w:r>
         <w:rPr>
@@ -5593,10 +5589,11 @@
           <w:sz w:val="40"/>
           <w:szCs w:val="40"/>
         </w:rPr>
-        <w:t>CanPalaceMove</w:t>
-      </w:r>
-      <w:r>
-        <w:rPr>
+        <w:t>rd</w:t>
+      </w:r>
+      <w:r>
+        <w:rPr>
+          <w:rFonts w:cs="Times New Roman"/>
           <w:sz w:val="40"/>
           <w:szCs w:val="40"/>
         </w:rPr>
@@ -5604,26 +5601,43 @@
       </w:r>
       <w:r>
         <w:rPr>
-          <w:rFonts w:ascii="Consolas" w:hAnsi="Consolas" w:cs="Consolas"/>
+          <w:rFonts w:ascii="Consolas" w:hAnsi="Consolas" w:cs="Times New Roman"/>
           <w:sz w:val="40"/>
           <w:szCs w:val="40"/>
         </w:rPr>
-        <w:t>CanFaceKingMove</w:t>
-      </w:r>
-      <w:r>
-        <w:rPr>
+        <w:t>JavaFX</w:t>
+      </w:r>
+      <w:r>
+        <w:rPr>
+          <w:rFonts w:ascii="Consolas" w:hAnsi="Consolas" w:cs="Times New Roman"/>
           <w:sz w:val="40"/>
           <w:szCs w:val="40"/>
         </w:rPr>
-        <w:t xml:space="preserve">, and </w:t>
-      </w:r>
-      <w:r>
-        <w:rPr>
-          <w:rFonts w:ascii="Consolas" w:hAnsi="Consolas" w:cs="Consolas"/>
+        <w:t>EuropeanDisplay</w:t>
+      </w:r>
+      <w:r>
+        <w:rPr>
+          <w:rFonts w:cs="Times New Roman"/>
           <w:sz w:val="40"/>
           <w:szCs w:val="40"/>
         </w:rPr>
-        <w:t>CanSingleStraightMove</w:t>
+        <w:t xml:space="preserve">, </w:t>
+      </w:r>
+      <w:r>
+        <w:rPr>
+          <w:rFonts w:cs="Times New Roman"/>
+          <w:sz w:val="40"/>
+          <w:szCs w:val="40"/>
+        </w:rPr>
+        <w:t xml:space="preserve">and </w:t>
+      </w:r>
+      <w:r>
+        <w:rPr>
+          <w:rFonts w:ascii="Consolas" w:hAnsi="Consolas" w:cs="Times New Roman"/>
+          <w:sz w:val="40"/>
+          <w:szCs w:val="40"/>
+        </w:rPr>
+        <w:t>JavaFXXiangqiDisplay</w:t>
       </w:r>
     </w:p>
     <w:p>
@@ -5646,137 +5660,1040 @@
       </w:pPr>
       <w:r>
         <w:tab/>
-        <w:t>This will cover all methods in the XiangqiKingPiece class as well</w:t>
-      </w:r>
-    </w:p>
-    <w:p>
-      <w:pPr>
-        <w:rPr>
-          <w:rFonts w:cs="Times New Roman"/>
-          <w:szCs w:val="24"/>
-        </w:rPr>
-      </w:pPr>
-    </w:p>
-    <w:p>
-      <w:pPr>
-        <w:pStyle w:val="MethodHeader"/>
-      </w:pPr>
-      <w:r>
-        <w:t>StraightMove::</w:t>
-      </w:r>
-      <w:r>
-        <w:t>checkEmpty</w:t>
-      </w:r>
-      <w:r>
-        <w:t>Straight</w:t>
-      </w:r>
-      <w:r>
-        <w:t>Move</w:t>
-      </w:r>
-      <w:r>
-        <w:t>()</w:t>
-      </w:r>
-    </w:p>
-    <w:p>
-      <w:pPr>
-        <w:rPr>
-          <w:rFonts w:cs="Times New Roman"/>
-          <w:szCs w:val="24"/>
-        </w:rPr>
-      </w:pPr>
-      <w:r>
-        <w:rPr>
-          <w:rFonts w:cs="Times New Roman"/>
-          <w:szCs w:val="24"/>
-        </w:rPr>
+        <w:t xml:space="preserve">This will </w:t>
+      </w:r>
+      <w:r>
+        <w:t xml:space="preserve">be a visual test of </w:t>
+      </w:r>
+      <w:r>
+        <w:rPr>
+          <w:rFonts w:ascii="Consolas" w:hAnsi="Consolas"/>
+        </w:rPr>
+        <w:t>JavaFXChessBoard</w:t>
+      </w:r>
+      <w:r>
+        <w:t xml:space="preserve">. I will </w:t>
+      </w:r>
+      <w:r>
+        <w:t xml:space="preserve">first run it using the </w:t>
+      </w:r>
+      <w:r>
+        <w:t>“</w:t>
+      </w:r>
+      <w:r>
+        <w:t>chess</w:t>
+      </w:r>
+      <w:r>
+        <w:t>”</w:t>
+      </w:r>
+      <w:r>
+        <w:t xml:space="preserve"> parameter, which should yield a correct example of a European chess board. The following image is the initial setup of the board. Note that the squares are being painted alternatively</w:t>
+      </w:r>
+      <w:r>
+        <w:t xml:space="preserve">, which indicates that the </w:t>
+      </w:r>
+      <w:r>
+        <w:rPr>
+          <w:rFonts w:ascii="Consolas" w:hAnsi="Consolas"/>
+        </w:rPr>
+        <w:t>JavaFXEuropeanDisplay</w:t>
+      </w:r>
+      <w:r>
+        <w:t xml:space="preserve"> is working.</w:t>
+      </w:r>
+    </w:p>
+    <w:p>
+      <w:pPr>
+        <w:spacing w:line="276" w:lineRule="auto"/>
+        <w:jc w:val="center"/>
+      </w:pPr>
+      <w:r>
+        <w:rPr>
+          <w:noProof/>
+        </w:rPr>
+        <w:drawing>
+          <wp:inline distT="0" distB="0" distL="0" distR="0" wp14:anchorId="7869CF41" wp14:editId="0432DF8F">
+            <wp:extent cx="2685332" cy="2772547"/>
+            <wp:effectExtent l="0" t="0" r="1270" b="8890"/>
+            <wp:docPr id="2" name="Picture 2"/>
+            <wp:cNvGraphicFramePr>
+              <a:graphicFrameLocks xmlns:a="http://schemas.openxmlformats.org/drawingml/2006/main" noChangeAspect="1"/>
+            </wp:cNvGraphicFramePr>
+            <a:graphic xmlns:a="http://schemas.openxmlformats.org/drawingml/2006/main">
+              <a:graphicData uri="http://schemas.openxmlformats.org/drawingml/2006/picture">
+                <pic:pic xmlns:pic="http://schemas.openxmlformats.org/drawingml/2006/picture">
+                  <pic:nvPicPr>
+                    <pic:cNvPr id="1" name=""/>
+                    <pic:cNvPicPr/>
+                  </pic:nvPicPr>
+                  <pic:blipFill>
+                    <a:blip r:embed="rId16"/>
+                    <a:stretch>
+                      <a:fillRect/>
+                    </a:stretch>
+                  </pic:blipFill>
+                  <pic:spPr>
+                    <a:xfrm>
+                      <a:off x="0" y="0"/>
+                      <a:ext cx="2709073" cy="2797059"/>
+                    </a:xfrm>
+                    <a:prstGeom prst="rect">
+                      <a:avLst/>
+                    </a:prstGeom>
+                  </pic:spPr>
+                </pic:pic>
+              </a:graphicData>
+            </a:graphic>
+          </wp:inline>
+        </w:drawing>
+      </w:r>
+    </w:p>
+    <w:p>
+      <w:pPr>
+        <w:spacing w:line="276" w:lineRule="auto"/>
+      </w:pPr>
+      <w:r>
+        <w:lastRenderedPageBreak/>
         <w:tab/>
-      </w:r>
-      <w:r>
-        <w:rPr>
-          <w:rFonts w:cs="Times New Roman"/>
-          <w:szCs w:val="24"/>
-        </w:rPr>
-        <w:t>For the first test, I</w:t>
-      </w:r>
-      <w:r>
-        <w:rPr>
-          <w:noProof/>
-        </w:rPr>
+        <w:t xml:space="preserve">Next, if I click on a piece, if it can move, the piece should be highlighted, which is supposed to be blue, based on the parameters in </w:t>
+      </w:r>
+      <w:r>
+        <w:rPr>
+          <w:rFonts w:ascii="Consolas" w:hAnsi="Consolas"/>
+        </w:rPr>
+        <w:t>JavaFXEuropeanDisplay</w:t>
+      </w:r>
+      <w:r>
+        <w:t xml:space="preserve">. </w:t>
+      </w:r>
+      <w:r>
+        <w:t>In addition, all of the possible moves should also be highlighted. This is an additional feature as part of my program. The other side’s pieces cannot be selected and only pieces that can move can be highlighted. Below are images of both sides’ move highlights.</w:t>
+      </w:r>
+    </w:p>
+    <w:p>
+      <w:pPr>
+        <w:spacing w:line="276" w:lineRule="auto"/>
+        <w:jc w:val="center"/>
+      </w:pPr>
+      <w:r>
+        <w:rPr>
+          <w:noProof/>
+        </w:rPr>
+        <w:drawing>
+          <wp:inline distT="0" distB="0" distL="0" distR="0" wp14:anchorId="52A92A62" wp14:editId="565EB122">
+            <wp:extent cx="2656908" cy="2743200"/>
+            <wp:effectExtent l="0" t="0" r="0" b="0"/>
+            <wp:docPr id="5" name="Picture 5"/>
+            <wp:cNvGraphicFramePr>
+              <a:graphicFrameLocks xmlns:a="http://schemas.openxmlformats.org/drawingml/2006/main" noChangeAspect="1"/>
+            </wp:cNvGraphicFramePr>
+            <a:graphic xmlns:a="http://schemas.openxmlformats.org/drawingml/2006/main">
+              <a:graphicData uri="http://schemas.openxmlformats.org/drawingml/2006/picture">
+                <pic:pic xmlns:pic="http://schemas.openxmlformats.org/drawingml/2006/picture">
+                  <pic:nvPicPr>
+                    <pic:cNvPr id="1" name=""/>
+                    <pic:cNvPicPr/>
+                  </pic:nvPicPr>
+                  <pic:blipFill>
+                    <a:blip r:embed="rId17"/>
+                    <a:stretch>
+                      <a:fillRect/>
+                    </a:stretch>
+                  </pic:blipFill>
+                  <pic:spPr>
+                    <a:xfrm>
+                      <a:off x="0" y="0"/>
+                      <a:ext cx="2656908" cy="2743200"/>
+                    </a:xfrm>
+                    <a:prstGeom prst="rect">
+                      <a:avLst/>
+                    </a:prstGeom>
+                  </pic:spPr>
+                </pic:pic>
+              </a:graphicData>
+            </a:graphic>
+          </wp:inline>
+        </w:drawing>
+      </w:r>
+      <w:r>
+        <w:rPr>
+          <w:noProof/>
+        </w:rPr>
+        <w:drawing>
+          <wp:inline distT="0" distB="0" distL="0" distR="0" wp14:anchorId="4D52BB80" wp14:editId="632085BF">
+            <wp:extent cx="2656907" cy="2743200"/>
+            <wp:effectExtent l="0" t="0" r="0" b="0"/>
+            <wp:docPr id="6" name="Picture 6"/>
+            <wp:cNvGraphicFramePr>
+              <a:graphicFrameLocks xmlns:a="http://schemas.openxmlformats.org/drawingml/2006/main" noChangeAspect="1"/>
+            </wp:cNvGraphicFramePr>
+            <a:graphic xmlns:a="http://schemas.openxmlformats.org/drawingml/2006/main">
+              <a:graphicData uri="http://schemas.openxmlformats.org/drawingml/2006/picture">
+                <pic:pic xmlns:pic="http://schemas.openxmlformats.org/drawingml/2006/picture">
+                  <pic:nvPicPr>
+                    <pic:cNvPr id="1" name=""/>
+                    <pic:cNvPicPr/>
+                  </pic:nvPicPr>
+                  <pic:blipFill>
+                    <a:blip r:embed="rId18"/>
+                    <a:stretch>
+                      <a:fillRect/>
+                    </a:stretch>
+                  </pic:blipFill>
+                  <pic:spPr>
+                    <a:xfrm>
+                      <a:off x="0" y="0"/>
+                      <a:ext cx="2656907" cy="2743200"/>
+                    </a:xfrm>
+                    <a:prstGeom prst="rect">
+                      <a:avLst/>
+                    </a:prstGeom>
+                  </pic:spPr>
+                </pic:pic>
+              </a:graphicData>
+            </a:graphic>
+          </wp:inline>
+        </w:drawing>
+      </w:r>
+    </w:p>
+    <w:p>
+      <w:pPr>
+        <w:spacing w:line="276" w:lineRule="auto"/>
+      </w:pPr>
+      <w:r>
+        <w:tab/>
+      </w:r>
+      <w:r>
+        <w:t xml:space="preserve">The above also shows how non-capture moves work. The piece is moved from its previous location to its new location. The piece is not left behind. </w:t>
+      </w:r>
+      <w:r>
+        <w:t xml:space="preserve">Here are some examples of some special moves, like castling and </w:t>
+      </w:r>
+      <w:r>
+        <w:t>en passant, as well as some moves that are restricted because executing that move would result the king being placed in check:</w:t>
+      </w:r>
+      <w:r>
         <w:t xml:space="preserve"> </w:t>
       </w:r>
     </w:p>
     <w:p>
       <w:pPr>
+        <w:spacing w:line="276" w:lineRule="auto"/>
+        <w:jc w:val="center"/>
+      </w:pPr>
+      <w:r>
+        <w:rPr>
+          <w:noProof/>
+        </w:rPr>
+        <w:drawing>
+          <wp:inline distT="0" distB="0" distL="0" distR="0" wp14:anchorId="0B9A6BFE" wp14:editId="3787D057">
+            <wp:extent cx="2656907" cy="2743200"/>
+            <wp:effectExtent l="0" t="0" r="0" b="0"/>
+            <wp:docPr id="7" name="Picture 7"/>
+            <wp:cNvGraphicFramePr>
+              <a:graphicFrameLocks xmlns:a="http://schemas.openxmlformats.org/drawingml/2006/main" noChangeAspect="1"/>
+            </wp:cNvGraphicFramePr>
+            <a:graphic xmlns:a="http://schemas.openxmlformats.org/drawingml/2006/main">
+              <a:graphicData uri="http://schemas.openxmlformats.org/drawingml/2006/picture">
+                <pic:pic xmlns:pic="http://schemas.openxmlformats.org/drawingml/2006/picture">
+                  <pic:nvPicPr>
+                    <pic:cNvPr id="1" name=""/>
+                    <pic:cNvPicPr/>
+                  </pic:nvPicPr>
+                  <pic:blipFill>
+                    <a:blip r:embed="rId19"/>
+                    <a:stretch>
+                      <a:fillRect/>
+                    </a:stretch>
+                  </pic:blipFill>
+                  <pic:spPr>
+                    <a:xfrm>
+                      <a:off x="0" y="0"/>
+                      <a:ext cx="2656907" cy="2743200"/>
+                    </a:xfrm>
+                    <a:prstGeom prst="rect">
+                      <a:avLst/>
+                    </a:prstGeom>
+                  </pic:spPr>
+                </pic:pic>
+              </a:graphicData>
+            </a:graphic>
+          </wp:inline>
+        </w:drawing>
+      </w:r>
+      <w:r>
+        <w:rPr>
+          <w:noProof/>
+        </w:rPr>
+        <w:drawing>
+          <wp:inline distT="0" distB="0" distL="0" distR="0" wp14:anchorId="17735D9A" wp14:editId="7930F245">
+            <wp:extent cx="2656907" cy="2743200"/>
+            <wp:effectExtent l="0" t="0" r="0" b="0"/>
+            <wp:docPr id="8" name="Picture 8"/>
+            <wp:cNvGraphicFramePr>
+              <a:graphicFrameLocks xmlns:a="http://schemas.openxmlformats.org/drawingml/2006/main" noChangeAspect="1"/>
+            </wp:cNvGraphicFramePr>
+            <a:graphic xmlns:a="http://schemas.openxmlformats.org/drawingml/2006/main">
+              <a:graphicData uri="http://schemas.openxmlformats.org/drawingml/2006/picture">
+                <pic:pic xmlns:pic="http://schemas.openxmlformats.org/drawingml/2006/picture">
+                  <pic:nvPicPr>
+                    <pic:cNvPr id="1" name=""/>
+                    <pic:cNvPicPr/>
+                  </pic:nvPicPr>
+                  <pic:blipFill>
+                    <a:blip r:embed="rId20"/>
+                    <a:stretch>
+                      <a:fillRect/>
+                    </a:stretch>
+                  </pic:blipFill>
+                  <pic:spPr>
+                    <a:xfrm>
+                      <a:off x="0" y="0"/>
+                      <a:ext cx="2656907" cy="2743200"/>
+                    </a:xfrm>
+                    <a:prstGeom prst="rect">
+                      <a:avLst/>
+                    </a:prstGeom>
+                  </pic:spPr>
+                </pic:pic>
+              </a:graphicData>
+            </a:graphic>
+          </wp:inline>
+        </w:drawing>
+      </w:r>
+    </w:p>
+    <w:p>
+      <w:pPr>
+        <w:spacing w:line="276" w:lineRule="auto"/>
+      </w:pPr>
+      <w:r>
+        <w:tab/>
+        <w:t xml:space="preserve">The above are </w:t>
+      </w:r>
+      <w:r>
+        <w:t>examples of en passant and castle moves.</w:t>
+      </w:r>
+      <w:r>
+        <w:t xml:space="preserve"> The below is an example of when castling maybe restricted:</w:t>
+      </w:r>
+    </w:p>
+    <w:p>
+      <w:pPr>
+        <w:spacing w:line="276" w:lineRule="auto"/>
+        <w:jc w:val="center"/>
+      </w:pPr>
+      <w:r>
+        <w:rPr>
+          <w:noProof/>
+        </w:rPr>
+        <w:lastRenderedPageBreak/>
+        <w:drawing>
+          <wp:inline distT="0" distB="0" distL="0" distR="0" wp14:anchorId="38FE18CD" wp14:editId="7C2CB252">
+            <wp:extent cx="2656907" cy="2743200"/>
+            <wp:effectExtent l="0" t="0" r="0" b="0"/>
+            <wp:docPr id="9" name="Picture 9"/>
+            <wp:cNvGraphicFramePr>
+              <a:graphicFrameLocks xmlns:a="http://schemas.openxmlformats.org/drawingml/2006/main" noChangeAspect="1"/>
+            </wp:cNvGraphicFramePr>
+            <a:graphic xmlns:a="http://schemas.openxmlformats.org/drawingml/2006/main">
+              <a:graphicData uri="http://schemas.openxmlformats.org/drawingml/2006/picture">
+                <pic:pic xmlns:pic="http://schemas.openxmlformats.org/drawingml/2006/picture">
+                  <pic:nvPicPr>
+                    <pic:cNvPr id="1" name=""/>
+                    <pic:cNvPicPr/>
+                  </pic:nvPicPr>
+                  <pic:blipFill>
+                    <a:blip r:embed="rId21"/>
+                    <a:stretch>
+                      <a:fillRect/>
+                    </a:stretch>
+                  </pic:blipFill>
+                  <pic:spPr>
+                    <a:xfrm>
+                      <a:off x="0" y="0"/>
+                      <a:ext cx="2656907" cy="2743200"/>
+                    </a:xfrm>
+                    <a:prstGeom prst="rect">
+                      <a:avLst/>
+                    </a:prstGeom>
+                  </pic:spPr>
+                </pic:pic>
+              </a:graphicData>
+            </a:graphic>
+          </wp:inline>
+        </w:drawing>
+      </w:r>
+    </w:p>
+    <w:p>
+      <w:pPr>
+        <w:spacing w:line="276" w:lineRule="auto"/>
+      </w:pPr>
+      <w:r>
+        <w:tab/>
+        <w:t xml:space="preserve">The castling move is restricted because the </w:t>
+      </w:r>
+      <w:r>
+        <w:t>bishop is threatening one of the squares. Here’s an example of a pin:</w:t>
+      </w:r>
+    </w:p>
+    <w:p>
+      <w:pPr>
+        <w:spacing w:line="276" w:lineRule="auto"/>
+        <w:jc w:val="center"/>
+      </w:pPr>
+      <w:r>
+        <w:rPr>
+          <w:noProof/>
+        </w:rPr>
+        <w:drawing>
+          <wp:inline distT="0" distB="0" distL="0" distR="0" wp14:anchorId="06019DCD" wp14:editId="5E6C975B">
+            <wp:extent cx="2656907" cy="2743200"/>
+            <wp:effectExtent l="0" t="0" r="0" b="0"/>
+            <wp:docPr id="10" name="Picture 10"/>
+            <wp:cNvGraphicFramePr>
+              <a:graphicFrameLocks xmlns:a="http://schemas.openxmlformats.org/drawingml/2006/main" noChangeAspect="1"/>
+            </wp:cNvGraphicFramePr>
+            <a:graphic xmlns:a="http://schemas.openxmlformats.org/drawingml/2006/main">
+              <a:graphicData uri="http://schemas.openxmlformats.org/drawingml/2006/picture">
+                <pic:pic xmlns:pic="http://schemas.openxmlformats.org/drawingml/2006/picture">
+                  <pic:nvPicPr>
+                    <pic:cNvPr id="1" name=""/>
+                    <pic:cNvPicPr/>
+                  </pic:nvPicPr>
+                  <pic:blipFill>
+                    <a:blip r:embed="rId22"/>
+                    <a:stretch>
+                      <a:fillRect/>
+                    </a:stretch>
+                  </pic:blipFill>
+                  <pic:spPr>
+                    <a:xfrm>
+                      <a:off x="0" y="0"/>
+                      <a:ext cx="2656907" cy="2743200"/>
+                    </a:xfrm>
+                    <a:prstGeom prst="rect">
+                      <a:avLst/>
+                    </a:prstGeom>
+                  </pic:spPr>
+                </pic:pic>
+              </a:graphicData>
+            </a:graphic>
+          </wp:inline>
+        </w:drawing>
+      </w:r>
+    </w:p>
+    <w:p>
+      <w:pPr>
+        <w:spacing w:line="276" w:lineRule="auto"/>
         <w:ind w:firstLine="720"/>
-        <w:rPr>
-          <w:rFonts w:cs="Times New Roman"/>
-          <w:szCs w:val="24"/>
-        </w:rPr>
-      </w:pPr>
-      <w:r>
-        <w:rPr>
-          <w:rFonts w:cs="Times New Roman"/>
-          <w:szCs w:val="24"/>
-        </w:rPr>
-        <w:t xml:space="preserve">The test is grouped under </w:t>
-      </w:r>
-      <w:r>
-        <w:rPr>
-          <w:rFonts w:ascii="Consolas" w:hAnsi="Consolas" w:cs="Consolas"/>
-          <w:szCs w:val="24"/>
-        </w:rPr>
-        <w:t>testMethod</w:t>
-      </w:r>
-      <w:r>
-        <w:rPr>
-          <w:rFonts w:ascii="Consolas" w:hAnsi="Consolas" w:cs="Consolas"/>
-          <w:szCs w:val="24"/>
-        </w:rPr>
-        <w:t xml:space="preserve">() </w:t>
-      </w:r>
-      <w:r>
-        <w:rPr>
-          <w:rFonts w:cs="Times New Roman"/>
-          <w:szCs w:val="24"/>
-        </w:rPr>
-        <w:t xml:space="preserve">in </w:t>
-      </w:r>
-      <w:r>
-        <w:rPr>
-          <w:rFonts w:ascii="Consolas" w:hAnsi="Consolas" w:cs="Consolas"/>
-          <w:szCs w:val="24"/>
-        </w:rPr>
-        <w:t>XiangqiC</w:t>
-      </w:r>
-      <w:r>
-        <w:rPr>
-          <w:rFonts w:ascii="Consolas" w:hAnsi="Consolas" w:cs="Consolas"/>
-          <w:szCs w:val="24"/>
-        </w:rPr>
-        <w:t>hessTester.java::</w:t>
-      </w:r>
-      <w:r>
-        <w:rPr>
-          <w:rFonts w:ascii="Consolas" w:hAnsi="Consolas" w:cs="Consolas"/>
-          <w:szCs w:val="24"/>
-        </w:rPr>
-        <w:t>000-000</w:t>
-      </w:r>
-      <w:r>
-        <w:rPr>
-          <w:rFonts w:cs="Times New Roman"/>
-          <w:szCs w:val="24"/>
-        </w:rPr>
-        <w:t>. The test passed successfully.</w:t>
-      </w:r>
-    </w:p>
-    <w:p>
-      <w:pPr>
-        <w:rPr>
-          <w:rFonts w:cs="Times New Roman"/>
-          <w:szCs w:val="24"/>
-        </w:rPr>
-      </w:pPr>
+      </w:pPr>
+      <w:r>
+        <w:t>The knight is restricted from moving because if it were to move, the king would be in check.</w:t>
+      </w:r>
+      <w:r>
+        <w:t xml:space="preserve"> In addition to testing for checks and making sure some moves aren’t allowed as well as making sure castle moves are done correctly, the </w:t>
+      </w:r>
+      <w:r>
+        <w:rPr>
+          <w:rFonts w:ascii="Consolas" w:hAnsi="Consolas"/>
+        </w:rPr>
+        <w:t>JavaFXChessBoard</w:t>
+      </w:r>
+      <w:r>
+        <w:t xml:space="preserve"> in conjunction with the </w:t>
+      </w:r>
+      <w:r>
+        <w:rPr>
+          <w:rFonts w:ascii="Consolas" w:hAnsi="Consolas"/>
+        </w:rPr>
+        <w:t>JavaFXEuropeanChessDisplay</w:t>
+      </w:r>
+      <w:r>
+        <w:t xml:space="preserve"> also highlights the king if it is in check. Here is an example:</w:t>
+      </w:r>
+    </w:p>
+    <w:p>
+      <w:pPr>
+        <w:spacing w:line="276" w:lineRule="auto"/>
+        <w:ind w:firstLine="720"/>
+        <w:jc w:val="center"/>
+      </w:pPr>
+      <w:r>
+        <w:rPr>
+          <w:noProof/>
+        </w:rPr>
+        <w:lastRenderedPageBreak/>
+        <w:drawing>
+          <wp:inline distT="0" distB="0" distL="0" distR="0" wp14:anchorId="3E117DB1" wp14:editId="47907A08">
+            <wp:extent cx="2656907" cy="2743200"/>
+            <wp:effectExtent l="0" t="0" r="0" b="0"/>
+            <wp:docPr id="12" name="Picture 12"/>
+            <wp:cNvGraphicFramePr>
+              <a:graphicFrameLocks xmlns:a="http://schemas.openxmlformats.org/drawingml/2006/main" noChangeAspect="1"/>
+            </wp:cNvGraphicFramePr>
+            <a:graphic xmlns:a="http://schemas.openxmlformats.org/drawingml/2006/main">
+              <a:graphicData uri="http://schemas.openxmlformats.org/drawingml/2006/picture">
+                <pic:pic xmlns:pic="http://schemas.openxmlformats.org/drawingml/2006/picture">
+                  <pic:nvPicPr>
+                    <pic:cNvPr id="1" name=""/>
+                    <pic:cNvPicPr/>
+                  </pic:nvPicPr>
+                  <pic:blipFill>
+                    <a:blip r:embed="rId23"/>
+                    <a:stretch>
+                      <a:fillRect/>
+                    </a:stretch>
+                  </pic:blipFill>
+                  <pic:spPr>
+                    <a:xfrm>
+                      <a:off x="0" y="0"/>
+                      <a:ext cx="2656907" cy="2743200"/>
+                    </a:xfrm>
+                    <a:prstGeom prst="rect">
+                      <a:avLst/>
+                    </a:prstGeom>
+                  </pic:spPr>
+                </pic:pic>
+              </a:graphicData>
+            </a:graphic>
+          </wp:inline>
+        </w:drawing>
+      </w:r>
+      <w:r>
+        <w:rPr>
+          <w:noProof/>
+        </w:rPr>
+        <w:drawing>
+          <wp:inline distT="0" distB="0" distL="0" distR="0" wp14:anchorId="45967CA6" wp14:editId="2C2C1E55">
+            <wp:extent cx="2656907" cy="2743200"/>
+            <wp:effectExtent l="0" t="0" r="0" b="0"/>
+            <wp:docPr id="14" name="Picture 14"/>
+            <wp:cNvGraphicFramePr>
+              <a:graphicFrameLocks xmlns:a="http://schemas.openxmlformats.org/drawingml/2006/main" noChangeAspect="1"/>
+            </wp:cNvGraphicFramePr>
+            <a:graphic xmlns:a="http://schemas.openxmlformats.org/drawingml/2006/main">
+              <a:graphicData uri="http://schemas.openxmlformats.org/drawingml/2006/picture">
+                <pic:pic xmlns:pic="http://schemas.openxmlformats.org/drawingml/2006/picture">
+                  <pic:nvPicPr>
+                    <pic:cNvPr id="1" name=""/>
+                    <pic:cNvPicPr/>
+                  </pic:nvPicPr>
+                  <pic:blipFill>
+                    <a:blip r:embed="rId24"/>
+                    <a:stretch>
+                      <a:fillRect/>
+                    </a:stretch>
+                  </pic:blipFill>
+                  <pic:spPr>
+                    <a:xfrm>
+                      <a:off x="0" y="0"/>
+                      <a:ext cx="2656907" cy="2743200"/>
+                    </a:xfrm>
+                    <a:prstGeom prst="rect">
+                      <a:avLst/>
+                    </a:prstGeom>
+                  </pic:spPr>
+                </pic:pic>
+              </a:graphicData>
+            </a:graphic>
+          </wp:inline>
+        </w:drawing>
+      </w:r>
+    </w:p>
+    <w:p>
+      <w:pPr>
+        <w:spacing w:line="276" w:lineRule="auto"/>
+        <w:ind w:firstLine="720"/>
+      </w:pPr>
+      <w:r>
+        <w:t xml:space="preserve">The above are examples of display check done with </w:t>
+      </w:r>
+      <w:r>
+        <w:rPr>
+          <w:rFonts w:ascii="Consolas" w:hAnsi="Consolas"/>
+        </w:rPr>
+        <w:t>JavaFXEuropeanChessDisplay</w:t>
+      </w:r>
+      <w:r>
+        <w:t>.</w:t>
+      </w:r>
+      <w:r>
+        <w:t xml:space="preserve"> Note that if the king is selected, you can still see the check. This was done through multiple layers of </w:t>
+      </w:r>
+      <w:r>
+        <w:rPr>
+          <w:rFonts w:ascii="Consolas" w:hAnsi="Consolas"/>
+        </w:rPr>
+        <w:t>BackgroundFill</w:t>
+      </w:r>
+      <w:r>
+        <w:t>s.</w:t>
+      </w:r>
+    </w:p>
+    <w:p>
+      <w:pPr>
+        <w:spacing w:line="276" w:lineRule="auto"/>
+        <w:ind w:firstLine="720"/>
+      </w:pPr>
+      <w:r>
+        <w:t>Next, I will test pawn promotions.</w:t>
+      </w:r>
+      <w:r>
+        <w:t xml:space="preserve"> The following window displays when you reach the end of the board.</w:t>
+      </w:r>
+    </w:p>
+    <w:p>
+      <w:pPr>
+        <w:spacing w:line="276" w:lineRule="auto"/>
+        <w:ind w:firstLine="720"/>
+        <w:jc w:val="center"/>
+      </w:pPr>
+      <w:r>
+        <w:rPr>
+          <w:noProof/>
+        </w:rPr>
+        <w:drawing>
+          <wp:inline distT="0" distB="0" distL="0" distR="0" wp14:anchorId="66E629EF" wp14:editId="26E3A039">
+            <wp:extent cx="3676650" cy="1171575"/>
+            <wp:effectExtent l="0" t="0" r="0" b="9525"/>
+            <wp:docPr id="15" name="Picture 15"/>
+            <wp:cNvGraphicFramePr>
+              <a:graphicFrameLocks xmlns:a="http://schemas.openxmlformats.org/drawingml/2006/main" noChangeAspect="1"/>
+            </wp:cNvGraphicFramePr>
+            <a:graphic xmlns:a="http://schemas.openxmlformats.org/drawingml/2006/main">
+              <a:graphicData uri="http://schemas.openxmlformats.org/drawingml/2006/picture">
+                <pic:pic xmlns:pic="http://schemas.openxmlformats.org/drawingml/2006/picture">
+                  <pic:nvPicPr>
+                    <pic:cNvPr id="1" name=""/>
+                    <pic:cNvPicPr/>
+                  </pic:nvPicPr>
+                  <pic:blipFill>
+                    <a:blip r:embed="rId25"/>
+                    <a:stretch>
+                      <a:fillRect/>
+                    </a:stretch>
+                  </pic:blipFill>
+                  <pic:spPr>
+                    <a:xfrm>
+                      <a:off x="0" y="0"/>
+                      <a:ext cx="3676650" cy="1171575"/>
+                    </a:xfrm>
+                    <a:prstGeom prst="rect">
+                      <a:avLst/>
+                    </a:prstGeom>
+                  </pic:spPr>
+                </pic:pic>
+              </a:graphicData>
+            </a:graphic>
+          </wp:inline>
+        </w:drawing>
+      </w:r>
+    </w:p>
+    <w:p>
+      <w:pPr>
+        <w:spacing w:line="276" w:lineRule="auto"/>
+        <w:ind w:firstLine="720"/>
+      </w:pPr>
+      <w:r>
+        <w:t xml:space="preserve">Clicking exit (X) buttons should </w:t>
+      </w:r>
+      <w:r>
+        <w:t xml:space="preserve">automatically promote to a queen, which it does, while choosing the piece promotes the pawn to that piece. Note that the squares are also alternatively painted using </w:t>
+      </w:r>
+      <w:r>
+        <w:rPr>
+          <w:rFonts w:ascii="Consolas" w:hAnsi="Consolas"/>
+        </w:rPr>
+        <w:t>JavaFXEuropeanChessDisplay</w:t>
+      </w:r>
+      <w:r>
+        <w:t>. In addition, the below displays for the black pieces:</w:t>
+      </w:r>
+    </w:p>
+    <w:p>
+      <w:pPr>
+        <w:spacing w:line="276" w:lineRule="auto"/>
+        <w:ind w:firstLine="720"/>
+        <w:jc w:val="center"/>
+      </w:pPr>
+      <w:r>
+        <w:rPr>
+          <w:noProof/>
+        </w:rPr>
+        <w:drawing>
+          <wp:inline distT="0" distB="0" distL="0" distR="0" wp14:anchorId="16A9BE1F" wp14:editId="08EF790A">
+            <wp:extent cx="3676650" cy="1171575"/>
+            <wp:effectExtent l="0" t="0" r="0" b="9525"/>
+            <wp:docPr id="16" name="Picture 16"/>
+            <wp:cNvGraphicFramePr>
+              <a:graphicFrameLocks xmlns:a="http://schemas.openxmlformats.org/drawingml/2006/main" noChangeAspect="1"/>
+            </wp:cNvGraphicFramePr>
+            <a:graphic xmlns:a="http://schemas.openxmlformats.org/drawingml/2006/main">
+              <a:graphicData uri="http://schemas.openxmlformats.org/drawingml/2006/picture">
+                <pic:pic xmlns:pic="http://schemas.openxmlformats.org/drawingml/2006/picture">
+                  <pic:nvPicPr>
+                    <pic:cNvPr id="1" name=""/>
+                    <pic:cNvPicPr/>
+                  </pic:nvPicPr>
+                  <pic:blipFill>
+                    <a:blip r:embed="rId26"/>
+                    <a:stretch>
+                      <a:fillRect/>
+                    </a:stretch>
+                  </pic:blipFill>
+                  <pic:spPr>
+                    <a:xfrm>
+                      <a:off x="0" y="0"/>
+                      <a:ext cx="3676650" cy="1171575"/>
+                    </a:xfrm>
+                    <a:prstGeom prst="rect">
+                      <a:avLst/>
+                    </a:prstGeom>
+                  </pic:spPr>
+                </pic:pic>
+              </a:graphicData>
+            </a:graphic>
+          </wp:inline>
+        </w:drawing>
+      </w:r>
+    </w:p>
+    <w:p>
+      <w:pPr>
+        <w:spacing w:line="276" w:lineRule="auto"/>
+        <w:ind w:firstLine="720"/>
+      </w:pPr>
+      <w:r>
+        <w:t>The black pieces are displayed if it’s the black pieces.</w:t>
+      </w:r>
+    </w:p>
+    <w:p>
+      <w:pPr>
+        <w:spacing w:line="276" w:lineRule="auto"/>
+        <w:ind w:firstLine="720"/>
+      </w:pPr>
+      <w:r>
+        <w:t xml:space="preserve">The final thing to test is the </w:t>
+      </w:r>
+      <w:r>
+        <w:t xml:space="preserve">termination sequences. In the event of checkmate, stalemate, etc. a dialog box </w:t>
+      </w:r>
+      <w:r>
+        <w:t>should be displayed, and then the program should exit. Let’s test this.</w:t>
+      </w:r>
+    </w:p>
+    <w:p>
+      <w:pPr>
+        <w:spacing w:line="276" w:lineRule="auto"/>
+        <w:ind w:firstLine="720"/>
+        <w:jc w:val="center"/>
+      </w:pPr>
+      <w:r>
+        <w:rPr>
+          <w:noProof/>
+        </w:rPr>
+        <w:lastRenderedPageBreak/>
+        <w:drawing>
+          <wp:inline distT="0" distB="0" distL="0" distR="0" wp14:anchorId="37B2B7DC" wp14:editId="5E444245">
+            <wp:extent cx="3543300" cy="1000125"/>
+            <wp:effectExtent l="0" t="0" r="0" b="9525"/>
+            <wp:docPr id="18" name="Picture 18"/>
+            <wp:cNvGraphicFramePr>
+              <a:graphicFrameLocks xmlns:a="http://schemas.openxmlformats.org/drawingml/2006/main" noChangeAspect="1"/>
+            </wp:cNvGraphicFramePr>
+            <a:graphic xmlns:a="http://schemas.openxmlformats.org/drawingml/2006/main">
+              <a:graphicData uri="http://schemas.openxmlformats.org/drawingml/2006/picture">
+                <pic:pic xmlns:pic="http://schemas.openxmlformats.org/drawingml/2006/picture">
+                  <pic:nvPicPr>
+                    <pic:cNvPr id="1" name=""/>
+                    <pic:cNvPicPr/>
+                  </pic:nvPicPr>
+                  <pic:blipFill>
+                    <a:blip r:embed="rId27"/>
+                    <a:stretch>
+                      <a:fillRect/>
+                    </a:stretch>
+                  </pic:blipFill>
+                  <pic:spPr>
+                    <a:xfrm>
+                      <a:off x="0" y="0"/>
+                      <a:ext cx="3543300" cy="1000125"/>
+                    </a:xfrm>
+                    <a:prstGeom prst="rect">
+                      <a:avLst/>
+                    </a:prstGeom>
+                  </pic:spPr>
+                </pic:pic>
+              </a:graphicData>
+            </a:graphic>
+          </wp:inline>
+        </w:drawing>
+      </w:r>
+    </w:p>
+    <w:p>
+      <w:pPr>
+        <w:spacing w:line="276" w:lineRule="auto"/>
+        <w:ind w:firstLine="720"/>
+      </w:pPr>
+      <w:r>
+        <w:t xml:space="preserve">The following is displayed after draw by threefold </w:t>
+      </w:r>
+      <w:r>
+        <w:t>repetition</w:t>
+      </w:r>
+      <w:r>
+        <w:t>, and after clicking “OK” or the X, the program exits.</w:t>
+      </w:r>
+      <w:r>
+        <w:t xml:space="preserve"> Similar messages are displayed for checkmate, stalemate, etc. </w:t>
+      </w:r>
+      <w:r>
+        <w:t>but with different texts accordingly. Those aren’t displayed here because otherwise we would have 10 images in a row.</w:t>
+      </w:r>
+    </w:p>
+    <w:p>
+      <w:pPr>
+        <w:spacing w:line="276" w:lineRule="auto"/>
+        <w:ind w:firstLine="720"/>
+      </w:pPr>
+      <w:r>
+        <w:t xml:space="preserve">The next thing to test is </w:t>
+      </w:r>
+      <w:r>
+        <w:rPr>
+          <w:rFonts w:ascii="Consolas" w:hAnsi="Consolas"/>
+        </w:rPr>
+        <w:t>JavaFXChessBoard</w:t>
+      </w:r>
+      <w:r>
+        <w:t xml:space="preserve"> in conjunction with </w:t>
+      </w:r>
+      <w:r>
+        <w:rPr>
+          <w:rFonts w:ascii="Consolas" w:hAnsi="Consolas"/>
+        </w:rPr>
+        <w:t>JavaFXXiangqiDisplay</w:t>
+      </w:r>
+      <w:r>
+        <w:t xml:space="preserve">. I won’t be as thorough with this as with </w:t>
+      </w:r>
+      <w:r>
+        <w:rPr>
+          <w:rFonts w:ascii="Consolas" w:hAnsi="Consolas"/>
+        </w:rPr>
+        <w:t>JavaFXEuropeanDisplay</w:t>
+      </w:r>
+      <w:r>
+        <w:t xml:space="preserve"> because there are similar processes going on because both displays use the same chessboard class.</w:t>
+      </w:r>
+      <w:r>
+        <w:t xml:space="preserve"> I will run </w:t>
+      </w:r>
+      <w:r>
+        <w:rPr>
+          <w:rFonts w:ascii="Consolas" w:hAnsi="Consolas"/>
+        </w:rPr>
+        <w:t>JavaFXChessBoard</w:t>
+      </w:r>
+      <w:r>
+        <w:t xml:space="preserve"> using the “xiangqi” parameter, and the following board is displayed:</w:t>
+      </w:r>
+    </w:p>
+    <w:p>
+      <w:pPr>
+        <w:spacing w:line="276" w:lineRule="auto"/>
+        <w:ind w:firstLine="720"/>
+        <w:jc w:val="center"/>
+      </w:pPr>
+      <w:r>
+        <w:rPr>
+          <w:noProof/>
+        </w:rPr>
+        <w:drawing>
+          <wp:inline distT="0" distB="0" distL="0" distR="0" wp14:anchorId="0BE800FD" wp14:editId="1AFD8A07">
+            <wp:extent cx="4011429" cy="4572000"/>
+            <wp:effectExtent l="0" t="0" r="8255" b="0"/>
+            <wp:docPr id="19" name="Picture 19"/>
+            <wp:cNvGraphicFramePr>
+              <a:graphicFrameLocks xmlns:a="http://schemas.openxmlformats.org/drawingml/2006/main" noChangeAspect="1"/>
+            </wp:cNvGraphicFramePr>
+            <a:graphic xmlns:a="http://schemas.openxmlformats.org/drawingml/2006/main">
+              <a:graphicData uri="http://schemas.openxmlformats.org/drawingml/2006/picture">
+                <pic:pic xmlns:pic="http://schemas.openxmlformats.org/drawingml/2006/picture">
+                  <pic:nvPicPr>
+                    <pic:cNvPr id="1" name=""/>
+                    <pic:cNvPicPr/>
+                  </pic:nvPicPr>
+                  <pic:blipFill>
+                    <a:blip r:embed="rId28"/>
+                    <a:stretch>
+                      <a:fillRect/>
+                    </a:stretch>
+                  </pic:blipFill>
+                  <pic:spPr>
+                    <a:xfrm>
+                      <a:off x="0" y="0"/>
+                      <a:ext cx="4011429" cy="4572000"/>
+                    </a:xfrm>
+                    <a:prstGeom prst="rect">
+                      <a:avLst/>
+                    </a:prstGeom>
+                  </pic:spPr>
+                </pic:pic>
+              </a:graphicData>
+            </a:graphic>
+          </wp:inline>
+        </w:drawing>
+      </w:r>
+    </w:p>
+    <w:p>
+      <w:pPr>
+        <w:spacing w:line="276" w:lineRule="auto"/>
+        <w:ind w:firstLine="720"/>
+      </w:pPr>
+      <w:r>
+        <w:t xml:space="preserve">The above is the xiangqi chess board. Note that the pieces have icons and are displayed on the </w:t>
+      </w:r>
+      <w:r>
+        <w:rPr>
+          <w:b/>
+          <w:bCs/>
+        </w:rPr>
+        <w:t>intersections</w:t>
+      </w:r>
+      <w:r>
+        <w:t xml:space="preserve"> instead of the squares of the European chess board. This is the difference caused by setting the </w:t>
+      </w:r>
+      <w:r>
+        <w:rPr>
+          <w:rFonts w:ascii="Consolas" w:hAnsi="Consolas"/>
+        </w:rPr>
+        <w:t>BackgroundImage</w:t>
+      </w:r>
+      <w:r>
+        <w:t xml:space="preserve"> of each button to be a portion of the screen based on a SVG </w:t>
+      </w:r>
+      <w:r>
+        <w:lastRenderedPageBreak/>
+        <w:t>graphic that was converted to a PNG for easier use. So technically, what you are looking at is a collection of 9</w:t>
+      </w:r>
+      <w:r>
+        <w:t>0 smaller images pieced together.</w:t>
+      </w:r>
+      <w:r>
+        <w:t xml:space="preserve"> Each button sits at the intersection of these lines.</w:t>
+      </w:r>
+    </w:p>
+    <w:p>
+      <w:pPr>
+        <w:spacing w:line="276" w:lineRule="auto"/>
+        <w:ind w:firstLine="720"/>
+      </w:pPr>
+      <w:r>
+        <w:t>JavaFXXiangqiDisplay operates in a similar way except that the highlight and check displays are slightly different. Instead of highlighting the square, a circle is drawn around the piece: and a red one if the king is in check:</w:t>
+      </w:r>
+    </w:p>
+    <w:p>
+      <w:pPr>
+        <w:spacing w:line="276" w:lineRule="auto"/>
+        <w:ind w:firstLine="720"/>
+      </w:pPr>
+      <w:r>
+        <w:rPr>
+          <w:noProof/>
+        </w:rPr>
+        <w:drawing>
+          <wp:inline distT="0" distB="0" distL="0" distR="0" wp14:anchorId="0A4953B5" wp14:editId="0CEC6586">
+            <wp:extent cx="2406857" cy="2743200"/>
+            <wp:effectExtent l="0" t="0" r="0" b="0"/>
+            <wp:docPr id="29" name="Picture 29"/>
+            <wp:cNvGraphicFramePr>
+              <a:graphicFrameLocks xmlns:a="http://schemas.openxmlformats.org/drawingml/2006/main" noChangeAspect="1"/>
+            </wp:cNvGraphicFramePr>
+            <a:graphic xmlns:a="http://schemas.openxmlformats.org/drawingml/2006/main">
+              <a:graphicData uri="http://schemas.openxmlformats.org/drawingml/2006/picture">
+                <pic:pic xmlns:pic="http://schemas.openxmlformats.org/drawingml/2006/picture">
+                  <pic:nvPicPr>
+                    <pic:cNvPr id="1" name=""/>
+                    <pic:cNvPicPr/>
+                  </pic:nvPicPr>
+                  <pic:blipFill>
+                    <a:blip r:embed="rId29"/>
+                    <a:stretch>
+                      <a:fillRect/>
+                    </a:stretch>
+                  </pic:blipFill>
+                  <pic:spPr>
+                    <a:xfrm>
+                      <a:off x="0" y="0"/>
+                      <a:ext cx="2406857" cy="2743200"/>
+                    </a:xfrm>
+                    <a:prstGeom prst="rect">
+                      <a:avLst/>
+                    </a:prstGeom>
+                  </pic:spPr>
+                </pic:pic>
+              </a:graphicData>
+            </a:graphic>
+          </wp:inline>
+        </w:drawing>
+      </w:r>
+      <w:r>
+        <w:rPr>
+          <w:noProof/>
+        </w:rPr>
+        <w:drawing>
+          <wp:inline distT="0" distB="0" distL="0" distR="0" wp14:anchorId="4BAFB38D" wp14:editId="2E88067C">
+            <wp:extent cx="2406857" cy="2743200"/>
+            <wp:effectExtent l="0" t="0" r="0" b="0"/>
+            <wp:docPr id="25" name="Picture 25"/>
+            <wp:cNvGraphicFramePr>
+              <a:graphicFrameLocks xmlns:a="http://schemas.openxmlformats.org/drawingml/2006/main" noChangeAspect="1"/>
+            </wp:cNvGraphicFramePr>
+            <a:graphic xmlns:a="http://schemas.openxmlformats.org/drawingml/2006/main">
+              <a:graphicData uri="http://schemas.openxmlformats.org/drawingml/2006/picture">
+                <pic:pic xmlns:pic="http://schemas.openxmlformats.org/drawingml/2006/picture">
+                  <pic:nvPicPr>
+                    <pic:cNvPr id="1" name=""/>
+                    <pic:cNvPicPr/>
+                  </pic:nvPicPr>
+                  <pic:blipFill>
+                    <a:blip r:embed="rId30"/>
+                    <a:stretch>
+                      <a:fillRect/>
+                    </a:stretch>
+                  </pic:blipFill>
+                  <pic:spPr>
+                    <a:xfrm>
+                      <a:off x="0" y="0"/>
+                      <a:ext cx="2406857" cy="2743200"/>
+                    </a:xfrm>
+                    <a:prstGeom prst="rect">
+                      <a:avLst/>
+                    </a:prstGeom>
+                  </pic:spPr>
+                </pic:pic>
+              </a:graphicData>
+            </a:graphic>
+          </wp:inline>
+        </w:drawing>
+      </w:r>
+    </w:p>
+    <w:p>
+      <w:pPr>
+        <w:spacing w:line="276" w:lineRule="auto"/>
+      </w:pPr>
+      <w:r>
+        <w:tab/>
+      </w:r>
+      <w:r>
+        <w:t>The rest of the display and chessboard operates the same way as the European chess board. The visual testing has been complete and everything works as intended.</w:t>
+      </w:r>
+      <w:r>
+        <w:t xml:space="preserve"> There is no promotion with Xiangqi so I don’t have to test that.</w:t>
+      </w:r>
+      <w:r>
+        <w:t xml:space="preserve"> This marks the end of this testing report.</w:t>
+      </w:r>
     </w:p>
     <w:sectPr>
       <w:pgSz w:w="12240" w:h="15840" w:code="1"/>

--- a/Project 5 Testing Document.docx
+++ b/Project 5 Testing Document.docx
@@ -242,14 +242,24 @@
         </w:rPr>
         <w:t xml:space="preserve">Also, the testing uses the </w:t>
       </w:r>
+      <w:proofErr w:type="spellStart"/>
       <w:r>
         <w:rPr>
           <w:rFonts w:ascii="Consolas" w:hAnsi="Consolas" w:cs="Times New Roman"/>
           <w:szCs w:val="24"/>
           <w:lang w:eastAsia="zh-CN"/>
         </w:rPr>
-        <w:t>TestChessBoard</w:t>
-      </w:r>
+        <w:t>Basic</w:t>
+      </w:r>
+      <w:r>
+        <w:rPr>
+          <w:rFonts w:ascii="Consolas" w:hAnsi="Consolas" w:cs="Times New Roman"/>
+          <w:szCs w:val="24"/>
+          <w:lang w:eastAsia="zh-CN"/>
+        </w:rPr>
+        <w:t>ChessBoard</w:t>
+      </w:r>
+      <w:proofErr w:type="spellEnd"/>
       <w:r>
         <w:rPr>
           <w:rFonts w:cs="Times New Roman"/>
@@ -358,6 +368,7 @@
         </w:rPr>
         <w:t xml:space="preserve"> I will also not be testing </w:t>
       </w:r>
+      <w:proofErr w:type="spellStart"/>
       <w:r>
         <w:rPr>
           <w:rFonts w:ascii="Consolas" w:hAnsi="Consolas" w:cs="Times New Roman"/>
@@ -366,6 +377,7 @@
         </w:rPr>
         <w:t>SwingChessBoard</w:t>
       </w:r>
+      <w:proofErr w:type="spellEnd"/>
       <w:r>
         <w:rPr>
           <w:rFonts w:cs="Times New Roman"/>
@@ -374,6 +386,7 @@
         </w:rPr>
         <w:t xml:space="preserve">, </w:t>
       </w:r>
+      <w:proofErr w:type="spellStart"/>
       <w:r>
         <w:rPr>
           <w:rFonts w:ascii="Consolas" w:hAnsi="Consolas" w:cs="Times New Roman"/>
@@ -382,6 +395,7 @@
         </w:rPr>
         <w:t>JavaFXChessBoardDisplay</w:t>
       </w:r>
+      <w:proofErr w:type="spellEnd"/>
       <w:r>
         <w:rPr>
           <w:rFonts w:cs="Times New Roman"/>
@@ -390,6 +404,7 @@
         </w:rPr>
         <w:t xml:space="preserve">, </w:t>
       </w:r>
+      <w:proofErr w:type="spellStart"/>
       <w:r>
         <w:rPr>
           <w:rFonts w:ascii="Consolas" w:hAnsi="Consolas" w:cs="Times New Roman"/>
@@ -398,6 +413,7 @@
         </w:rPr>
         <w:t>RookPiece</w:t>
       </w:r>
+      <w:proofErr w:type="spellEnd"/>
       <w:r>
         <w:rPr>
           <w:rFonts w:cs="Times New Roman"/>
@@ -414,6 +430,7 @@
         </w:rPr>
         <w:t xml:space="preserve">and </w:t>
       </w:r>
+      <w:proofErr w:type="spellStart"/>
       <w:r>
         <w:rPr>
           <w:rFonts w:ascii="Consolas" w:hAnsi="Consolas" w:cs="Times New Roman"/>
@@ -422,6 +439,7 @@
         </w:rPr>
         <w:t>SwingChessBoardDisplay</w:t>
       </w:r>
+      <w:proofErr w:type="spellEnd"/>
       <w:r>
         <w:rPr>
           <w:rFonts w:cs="Times New Roman"/>
@@ -430,6 +448,7 @@
         </w:rPr>
         <w:t xml:space="preserve">, as these were either covered in Project 3 or are interfaces that will be tested in another way (for </w:t>
       </w:r>
+      <w:proofErr w:type="spellStart"/>
       <w:r>
         <w:rPr>
           <w:rFonts w:ascii="Consolas" w:hAnsi="Consolas" w:cs="Times New Roman"/>
@@ -438,6 +457,7 @@
         </w:rPr>
         <w:t>JavaFXChessBoardDisplay</w:t>
       </w:r>
+      <w:proofErr w:type="spellEnd"/>
       <w:r>
         <w:rPr>
           <w:rFonts w:cs="Times New Roman"/>
@@ -509,6 +529,7 @@
           <w:szCs w:val="40"/>
         </w:rPr>
       </w:pPr>
+      <w:proofErr w:type="spellStart"/>
       <w:r>
         <w:rPr>
           <w:rFonts w:ascii="Consolas" w:hAnsi="Consolas" w:cs="Consolas"/>
@@ -517,6 +538,7 @@
         </w:rPr>
         <w:t>XiangqiKingPiece</w:t>
       </w:r>
+      <w:proofErr w:type="spellEnd"/>
       <w:r>
         <w:rPr>
           <w:sz w:val="40"/>
@@ -524,6 +546,7 @@
         </w:rPr>
         <w:t xml:space="preserve">, </w:t>
       </w:r>
+      <w:proofErr w:type="spellStart"/>
       <w:r>
         <w:rPr>
           <w:rFonts w:ascii="Consolas" w:hAnsi="Consolas" w:cs="Consolas"/>
@@ -532,6 +555,7 @@
         </w:rPr>
         <w:t>CanPalaceMove</w:t>
       </w:r>
+      <w:proofErr w:type="spellEnd"/>
       <w:r>
         <w:rPr>
           <w:sz w:val="40"/>
@@ -539,6 +563,7 @@
         </w:rPr>
         <w:t xml:space="preserve">, </w:t>
       </w:r>
+      <w:proofErr w:type="spellStart"/>
       <w:r>
         <w:rPr>
           <w:rFonts w:ascii="Consolas" w:hAnsi="Consolas" w:cs="Consolas"/>
@@ -547,6 +572,7 @@
         </w:rPr>
         <w:t>CanFaceKingMove</w:t>
       </w:r>
+      <w:proofErr w:type="spellEnd"/>
       <w:r>
         <w:rPr>
           <w:sz w:val="40"/>
@@ -561,6 +587,7 @@
         </w:rPr>
         <w:t xml:space="preserve">and </w:t>
       </w:r>
+      <w:proofErr w:type="spellStart"/>
       <w:r>
         <w:rPr>
           <w:rFonts w:ascii="Consolas" w:hAnsi="Consolas" w:cs="Consolas"/>
@@ -569,6 +596,7 @@
         </w:rPr>
         <w:t>CanSingleStraightMove</w:t>
       </w:r>
+      <w:proofErr w:type="spellEnd"/>
     </w:p>
     <w:p>
       <w:pPr>
@@ -595,24 +623,28 @@
       <w:r>
         <w:t xml:space="preserve"> in the </w:t>
       </w:r>
+      <w:proofErr w:type="spellStart"/>
       <w:r>
         <w:rPr>
           <w:rFonts w:ascii="Consolas" w:hAnsi="Consolas"/>
         </w:rPr>
         <w:t>XiangqiKingPiece</w:t>
       </w:r>
+      <w:proofErr w:type="spellEnd"/>
       <w:r>
         <w:t xml:space="preserve"> class as well as its implemented interfaces. I will </w:t>
       </w:r>
       <w:r>
         <w:t xml:space="preserve">first check instantiation of a </w:t>
       </w:r>
+      <w:proofErr w:type="spellStart"/>
       <w:r>
         <w:rPr>
           <w:rFonts w:ascii="Consolas" w:hAnsi="Consolas"/>
         </w:rPr>
         <w:t>XiangqiKingPiece</w:t>
       </w:r>
+      <w:proofErr w:type="spellEnd"/>
       <w:r>
         <w:t>, and then check its move methods</w:t>
       </w:r>
@@ -632,15 +664,19 @@
       <w:pPr>
         <w:pStyle w:val="MethodHeader"/>
       </w:pPr>
+      <w:proofErr w:type="spellStart"/>
       <w:r>
         <w:t>XiangqiKingPiece</w:t>
       </w:r>
+      <w:proofErr w:type="spellEnd"/>
       <w:r>
         <w:t>::</w:t>
       </w:r>
+      <w:proofErr w:type="spellStart"/>
       <w:r>
         <w:t>XiangqiKingPiece</w:t>
       </w:r>
+      <w:proofErr w:type="spellEnd"/>
       <w:r>
         <w:t>()</w:t>
       </w:r>
@@ -721,6 +757,7 @@
         </w:rPr>
         <w:t xml:space="preserve">The test is grouped under </w:t>
       </w:r>
+      <w:proofErr w:type="spellStart"/>
       <w:r>
         <w:rPr>
           <w:rFonts w:ascii="Consolas" w:hAnsi="Consolas" w:cs="Consolas"/>
@@ -728,6 +765,7 @@
         </w:rPr>
         <w:t>testXiangqiKingPiece</w:t>
       </w:r>
+      <w:proofErr w:type="spellEnd"/>
       <w:r>
         <w:rPr>
           <w:rFonts w:ascii="Consolas" w:hAnsi="Consolas" w:cs="Consolas"/>
@@ -798,12 +836,19 @@
       <w:pPr>
         <w:pStyle w:val="MethodHeader"/>
       </w:pPr>
-      <w:r>
-        <w:t>CanSingleStraightMove::</w:t>
-      </w:r>
+      <w:proofErr w:type="spellStart"/>
+      <w:r>
+        <w:t>CanSingleStraightMove</w:t>
+      </w:r>
+      <w:proofErr w:type="spellEnd"/>
+      <w:r>
+        <w:t>::</w:t>
+      </w:r>
+      <w:proofErr w:type="spellStart"/>
       <w:r>
         <w:t>isValidSingleStraightMove</w:t>
       </w:r>
+      <w:proofErr w:type="spellEnd"/>
       <w:r>
         <w:t>()</w:t>
       </w:r>
@@ -994,6 +1039,7 @@
         </w:rPr>
         <w:t xml:space="preserve">The test is grouped under </w:t>
       </w:r>
+      <w:proofErr w:type="spellStart"/>
       <w:r>
         <w:rPr>
           <w:rFonts w:ascii="Consolas" w:hAnsi="Consolas" w:cs="Consolas"/>
@@ -1001,6 +1047,7 @@
         </w:rPr>
         <w:t>testSingleStraightMove</w:t>
       </w:r>
+      <w:proofErr w:type="spellEnd"/>
       <w:r>
         <w:rPr>
           <w:rFonts w:ascii="Consolas" w:hAnsi="Consolas" w:cs="Consolas"/>
@@ -1085,15 +1132,19 @@
       <w:pPr>
         <w:pStyle w:val="MethodHeader"/>
       </w:pPr>
+      <w:proofErr w:type="spellStart"/>
       <w:r>
         <w:t>CanPalaceMove</w:t>
       </w:r>
+      <w:proofErr w:type="spellEnd"/>
       <w:r>
         <w:t>::</w:t>
       </w:r>
+      <w:proofErr w:type="spellStart"/>
       <w:r>
         <w:t>isValidPalaceMove</w:t>
       </w:r>
+      <w:proofErr w:type="spellEnd"/>
       <w:r>
         <w:t>()</w:t>
       </w:r>
@@ -1406,6 +1457,7 @@
         </w:rPr>
         <w:t xml:space="preserve">The test is grouped under </w:t>
       </w:r>
+      <w:proofErr w:type="spellStart"/>
       <w:r>
         <w:rPr>
           <w:rFonts w:ascii="Consolas" w:hAnsi="Consolas" w:cs="Consolas"/>
@@ -1413,6 +1465,7 @@
         </w:rPr>
         <w:t>testPalaceMove</w:t>
       </w:r>
+      <w:proofErr w:type="spellEnd"/>
       <w:r>
         <w:rPr>
           <w:rFonts w:ascii="Consolas" w:hAnsi="Consolas" w:cs="Consolas"/>
@@ -1489,12 +1542,19 @@
       <w:pPr>
         <w:pStyle w:val="MethodHeader"/>
       </w:pPr>
-      <w:r>
-        <w:t>CanFaceKingMove::</w:t>
-      </w:r>
+      <w:proofErr w:type="spellStart"/>
+      <w:r>
+        <w:t>CanFaceKingMove</w:t>
+      </w:r>
+      <w:proofErr w:type="spellEnd"/>
+      <w:r>
+        <w:t>::</w:t>
+      </w:r>
+      <w:proofErr w:type="spellStart"/>
       <w:r>
         <w:t>isValidFaceKingMove</w:t>
       </w:r>
+      <w:proofErr w:type="spellEnd"/>
       <w:r>
         <w:t>()</w:t>
       </w:r>
@@ -1813,6 +1873,7 @@
         </w:rPr>
         <w:t xml:space="preserve">The test is grouped under </w:t>
       </w:r>
+      <w:proofErr w:type="spellStart"/>
       <w:r>
         <w:rPr>
           <w:rFonts w:ascii="Consolas" w:hAnsi="Consolas" w:cs="Consolas"/>
@@ -1820,6 +1881,7 @@
         </w:rPr>
         <w:t>testFaceKingMove</w:t>
       </w:r>
+      <w:proofErr w:type="spellEnd"/>
       <w:r>
         <w:rPr>
           <w:rFonts w:ascii="Consolas" w:hAnsi="Consolas" w:cs="Consolas"/>
@@ -1896,12 +1958,19 @@
       <w:pPr>
         <w:pStyle w:val="MethodHeader"/>
       </w:pPr>
-      <w:r>
-        <w:t>XiangqiKingPiece::</w:t>
-      </w:r>
+      <w:proofErr w:type="spellStart"/>
+      <w:r>
+        <w:t>XiangqiKingPiece</w:t>
+      </w:r>
+      <w:proofErr w:type="spellEnd"/>
+      <w:r>
+        <w:t>::</w:t>
+      </w:r>
+      <w:proofErr w:type="spellStart"/>
       <w:r>
         <w:t>getOpposingKings</w:t>
       </w:r>
+      <w:proofErr w:type="spellEnd"/>
       <w:r>
         <w:t>()</w:t>
       </w:r>
@@ -2009,6 +2078,7 @@
         </w:rPr>
         <w:t xml:space="preserve">The test is grouped under </w:t>
       </w:r>
+      <w:proofErr w:type="spellStart"/>
       <w:r>
         <w:rPr>
           <w:rFonts w:ascii="Consolas" w:hAnsi="Consolas" w:cs="Consolas"/>
@@ -2016,6 +2086,7 @@
         </w:rPr>
         <w:t>testOpposingKings</w:t>
       </w:r>
+      <w:proofErr w:type="spellEnd"/>
       <w:r>
         <w:rPr>
           <w:rFonts w:ascii="Consolas" w:hAnsi="Consolas" w:cs="Consolas"/>
@@ -2099,6 +2170,7 @@
           <w:szCs w:val="40"/>
         </w:rPr>
       </w:pPr>
+      <w:proofErr w:type="spellStart"/>
       <w:r>
         <w:rPr>
           <w:rFonts w:ascii="Consolas" w:hAnsi="Consolas" w:cs="Consolas"/>
@@ -2107,6 +2179,7 @@
         </w:rPr>
         <w:t>GuardPiece</w:t>
       </w:r>
+      <w:proofErr w:type="spellEnd"/>
       <w:r>
         <w:rPr>
           <w:sz w:val="40"/>
@@ -2121,6 +2194,7 @@
         </w:rPr>
         <w:t xml:space="preserve">and </w:t>
       </w:r>
+      <w:proofErr w:type="spellStart"/>
       <w:r>
         <w:rPr>
           <w:rFonts w:ascii="Consolas" w:hAnsi="Consolas" w:cs="Consolas"/>
@@ -2145,6 +2219,7 @@
         </w:rPr>
         <w:t>Move</w:t>
       </w:r>
+      <w:proofErr w:type="spellEnd"/>
     </w:p>
     <w:p>
       <w:pPr>
@@ -2168,6 +2243,7 @@
       <w:r>
         <w:t xml:space="preserve">This will cover all methods in the </w:t>
       </w:r>
+      <w:proofErr w:type="spellStart"/>
       <w:r>
         <w:rPr>
           <w:rFonts w:ascii="Consolas" w:hAnsi="Consolas"/>
@@ -2180,9 +2256,11 @@
         </w:rPr>
         <w:t>iece</w:t>
       </w:r>
+      <w:proofErr w:type="spellEnd"/>
       <w:r>
         <w:t xml:space="preserve"> class as well as its implemented interfaces. I will first check instantiation of a </w:t>
       </w:r>
+      <w:proofErr w:type="spellStart"/>
       <w:r>
         <w:rPr>
           <w:rFonts w:ascii="Consolas" w:hAnsi="Consolas"/>
@@ -2195,6 +2273,7 @@
         </w:rPr>
         <w:t>iece</w:t>
       </w:r>
+      <w:proofErr w:type="spellEnd"/>
       <w:r>
         <w:t xml:space="preserve">, and then check its move methods. </w:t>
       </w:r>
@@ -2211,12 +2290,15 @@
       <w:pPr>
         <w:pStyle w:val="MethodHeader"/>
       </w:pPr>
+      <w:proofErr w:type="spellStart"/>
       <w:r>
         <w:t>GuardPiece</w:t>
       </w:r>
+      <w:proofErr w:type="spellEnd"/>
       <w:r>
         <w:t>::</w:t>
       </w:r>
+      <w:proofErr w:type="spellStart"/>
       <w:r>
         <w:t>Guard</w:t>
       </w:r>
@@ -2226,6 +2308,7 @@
       <w:r>
         <w:t>iece</w:t>
       </w:r>
+      <w:proofErr w:type="spellEnd"/>
       <w:r>
         <w:t>()</w:t>
       </w:r>
@@ -2305,6 +2388,7 @@
         </w:rPr>
         <w:t xml:space="preserve">The test is grouped under </w:t>
       </w:r>
+      <w:proofErr w:type="spellStart"/>
       <w:r>
         <w:rPr>
           <w:rFonts w:ascii="Consolas" w:hAnsi="Consolas" w:cs="Consolas"/>
@@ -2312,6 +2396,7 @@
         </w:rPr>
         <w:t>testGuardPiece</w:t>
       </w:r>
+      <w:proofErr w:type="spellEnd"/>
       <w:r>
         <w:rPr>
           <w:rFonts w:ascii="Consolas" w:hAnsi="Consolas" w:cs="Consolas"/>
@@ -2381,6 +2466,7 @@
       <w:pPr>
         <w:pStyle w:val="MethodHeader"/>
       </w:pPr>
+      <w:proofErr w:type="spellStart"/>
       <w:r>
         <w:t>CanSingle</w:t>
       </w:r>
@@ -2388,13 +2474,25 @@
         <w:t>Diagonal</w:t>
       </w:r>
       <w:r>
-        <w:t>Move::isValidSingle</w:t>
+        <w:t>Move</w:t>
+      </w:r>
+      <w:proofErr w:type="spellEnd"/>
+      <w:r>
+        <w:t>::</w:t>
+      </w:r>
+      <w:proofErr w:type="spellStart"/>
+      <w:r>
+        <w:t>isValidSingle</w:t>
       </w:r>
       <w:r>
         <w:t>Diagonal</w:t>
       </w:r>
       <w:r>
-        <w:t>Move()</w:t>
+        <w:t>Move</w:t>
+      </w:r>
+      <w:proofErr w:type="spellEnd"/>
+      <w:r>
+        <w:t>()</w:t>
       </w:r>
     </w:p>
     <w:p>
@@ -2548,6 +2646,7 @@
         </w:rPr>
         <w:t xml:space="preserve">The test is grouped under </w:t>
       </w:r>
+      <w:proofErr w:type="spellStart"/>
       <w:r>
         <w:rPr>
           <w:rFonts w:ascii="Consolas" w:hAnsi="Consolas" w:cs="Consolas"/>
@@ -2555,6 +2654,7 @@
         </w:rPr>
         <w:t>testSingleDiagonalMove</w:t>
       </w:r>
+      <w:proofErr w:type="spellEnd"/>
       <w:r>
         <w:rPr>
           <w:rFonts w:ascii="Consolas" w:hAnsi="Consolas" w:cs="Consolas"/>
@@ -2637,6 +2737,7 @@
           <w:szCs w:val="40"/>
         </w:rPr>
       </w:pPr>
+      <w:proofErr w:type="spellStart"/>
       <w:r>
         <w:rPr>
           <w:rFonts w:ascii="Consolas" w:hAnsi="Consolas" w:cs="Consolas"/>
@@ -2645,6 +2746,7 @@
         </w:rPr>
         <w:t>ElephantPiece</w:t>
       </w:r>
+      <w:proofErr w:type="spellEnd"/>
       <w:r>
         <w:rPr>
           <w:sz w:val="40"/>
@@ -2652,6 +2754,7 @@
         </w:rPr>
         <w:t xml:space="preserve"> and </w:t>
       </w:r>
+      <w:proofErr w:type="spellStart"/>
       <w:r>
         <w:rPr>
           <w:rFonts w:ascii="Consolas" w:hAnsi="Consolas" w:cs="Consolas"/>
@@ -2660,6 +2763,7 @@
         </w:rPr>
         <w:t>CanElephantMove</w:t>
       </w:r>
+      <w:proofErr w:type="spellEnd"/>
     </w:p>
     <w:p>
       <w:pPr>
@@ -2683,24 +2787,28 @@
       <w:r>
         <w:t xml:space="preserve">This will cover all methods in the </w:t>
       </w:r>
+      <w:proofErr w:type="spellStart"/>
       <w:r>
         <w:rPr>
           <w:rFonts w:ascii="Consolas" w:hAnsi="Consolas"/>
         </w:rPr>
         <w:t>ElephantPiece</w:t>
       </w:r>
+      <w:proofErr w:type="spellEnd"/>
       <w:r>
         <w:t xml:space="preserve"> </w:t>
       </w:r>
       <w:r>
         <w:t xml:space="preserve">class as well as its implemented interfaces. I will first check instantiation of a </w:t>
       </w:r>
+      <w:proofErr w:type="spellStart"/>
       <w:r>
         <w:rPr>
           <w:rFonts w:ascii="Consolas" w:hAnsi="Consolas"/>
         </w:rPr>
         <w:t>ElephantPiece</w:t>
       </w:r>
+      <w:proofErr w:type="spellEnd"/>
       <w:r>
         <w:t xml:space="preserve">, and then check its move methods. </w:t>
       </w:r>
@@ -2718,15 +2826,19 @@
       <w:pPr>
         <w:pStyle w:val="MethodHeader"/>
       </w:pPr>
+      <w:proofErr w:type="spellStart"/>
       <w:r>
         <w:t>ElephantPiece</w:t>
       </w:r>
+      <w:proofErr w:type="spellEnd"/>
       <w:r>
         <w:t>::</w:t>
       </w:r>
+      <w:proofErr w:type="spellStart"/>
       <w:r>
         <w:t>ElephantPiece</w:t>
       </w:r>
+      <w:proofErr w:type="spellEnd"/>
       <w:r>
         <w:t>()</w:t>
       </w:r>
@@ -2806,6 +2918,7 @@
         </w:rPr>
         <w:t xml:space="preserve">The test is grouped under </w:t>
       </w:r>
+      <w:proofErr w:type="spellStart"/>
       <w:r>
         <w:rPr>
           <w:rFonts w:ascii="Consolas" w:hAnsi="Consolas" w:cs="Consolas"/>
@@ -2813,6 +2926,7 @@
         </w:rPr>
         <w:t>testElephantPiece</w:t>
       </w:r>
+      <w:proofErr w:type="spellEnd"/>
       <w:r>
         <w:rPr>
           <w:rFonts w:ascii="Consolas" w:hAnsi="Consolas" w:cs="Consolas"/>
@@ -2882,15 +2996,19 @@
       <w:pPr>
         <w:pStyle w:val="MethodHeader"/>
       </w:pPr>
+      <w:proofErr w:type="spellStart"/>
       <w:r>
         <w:t>CanElephantMove</w:t>
       </w:r>
+      <w:proofErr w:type="spellEnd"/>
       <w:r>
         <w:t>::</w:t>
       </w:r>
+      <w:proofErr w:type="spellStart"/>
       <w:r>
         <w:t>isValidElephantMove</w:t>
       </w:r>
+      <w:proofErr w:type="spellEnd"/>
       <w:r>
         <w:t>()</w:t>
       </w:r>
@@ -3155,6 +3273,7 @@
         </w:rPr>
         <w:t xml:space="preserve">The test is grouped under </w:t>
       </w:r>
+      <w:proofErr w:type="spellStart"/>
       <w:r>
         <w:rPr>
           <w:rFonts w:ascii="Consolas" w:hAnsi="Consolas" w:cs="Consolas"/>
@@ -3162,6 +3281,7 @@
         </w:rPr>
         <w:t>testElephantMove</w:t>
       </w:r>
+      <w:proofErr w:type="spellEnd"/>
       <w:r>
         <w:rPr>
           <w:rFonts w:ascii="Consolas" w:hAnsi="Consolas" w:cs="Consolas"/>
@@ -3237,6 +3357,7 @@
           <w:szCs w:val="40"/>
         </w:rPr>
       </w:pPr>
+      <w:proofErr w:type="spellStart"/>
       <w:r>
         <w:rPr>
           <w:rFonts w:ascii="Consolas" w:hAnsi="Consolas" w:cs="Consolas"/>
@@ -3245,6 +3366,7 @@
         </w:rPr>
         <w:t>SoldierPiece</w:t>
       </w:r>
+      <w:proofErr w:type="spellEnd"/>
       <w:r>
         <w:rPr>
           <w:sz w:val="40"/>
@@ -3252,6 +3374,7 @@
         </w:rPr>
         <w:t xml:space="preserve"> and </w:t>
       </w:r>
+      <w:proofErr w:type="spellStart"/>
       <w:r>
         <w:rPr>
           <w:rFonts w:ascii="Consolas" w:hAnsi="Consolas" w:cs="Consolas"/>
@@ -3260,6 +3383,7 @@
         </w:rPr>
         <w:t>CanSoldierMove</w:t>
       </w:r>
+      <w:proofErr w:type="spellEnd"/>
     </w:p>
     <w:p>
       <w:pPr>
@@ -3283,21 +3407,25 @@
       <w:r>
         <w:t xml:space="preserve">This will cover all methods in the </w:t>
       </w:r>
+      <w:proofErr w:type="spellStart"/>
       <w:r>
         <w:rPr>
           <w:rFonts w:ascii="Consolas" w:hAnsi="Consolas"/>
         </w:rPr>
         <w:t>SoldierPiece</w:t>
       </w:r>
+      <w:proofErr w:type="spellEnd"/>
       <w:r>
         <w:t xml:space="preserve"> class as well as its implemented interfaces. I will first check instantiation of a </w:t>
       </w:r>
+      <w:proofErr w:type="spellStart"/>
       <w:r>
         <w:rPr>
           <w:rFonts w:ascii="Consolas" w:hAnsi="Consolas"/>
         </w:rPr>
         <w:t>SoldierPiece</w:t>
       </w:r>
+      <w:proofErr w:type="spellEnd"/>
       <w:r>
         <w:t xml:space="preserve">, and then check its move methods. </w:t>
       </w:r>
@@ -3314,15 +3442,19 @@
       <w:pPr>
         <w:pStyle w:val="MethodHeader"/>
       </w:pPr>
+      <w:proofErr w:type="spellStart"/>
       <w:r>
         <w:t>SoldierPiece</w:t>
       </w:r>
+      <w:proofErr w:type="spellEnd"/>
       <w:r>
         <w:t>::</w:t>
       </w:r>
+      <w:proofErr w:type="spellStart"/>
       <w:r>
         <w:t>SoldierPiece</w:t>
       </w:r>
+      <w:proofErr w:type="spellEnd"/>
       <w:r>
         <w:t>()</w:t>
       </w:r>
@@ -3402,6 +3534,7 @@
         </w:rPr>
         <w:t xml:space="preserve">The test is grouped under </w:t>
       </w:r>
+      <w:proofErr w:type="spellStart"/>
       <w:r>
         <w:rPr>
           <w:rFonts w:ascii="Consolas" w:hAnsi="Consolas" w:cs="Consolas"/>
@@ -3409,6 +3542,7 @@
         </w:rPr>
         <w:t>testSoldierPiece</w:t>
       </w:r>
+      <w:proofErr w:type="spellEnd"/>
       <w:r>
         <w:rPr>
           <w:rFonts w:ascii="Consolas" w:hAnsi="Consolas" w:cs="Consolas"/>
@@ -3478,15 +3612,19 @@
       <w:pPr>
         <w:pStyle w:val="MethodHeader"/>
       </w:pPr>
+      <w:proofErr w:type="spellStart"/>
       <w:r>
         <w:t>CanSoldierMove</w:t>
       </w:r>
+      <w:proofErr w:type="spellEnd"/>
       <w:r>
         <w:t>::</w:t>
       </w:r>
+      <w:proofErr w:type="spellStart"/>
       <w:r>
         <w:t>isValidSoldierMove</w:t>
       </w:r>
+      <w:proofErr w:type="spellEnd"/>
       <w:r>
         <w:t>()</w:t>
       </w:r>
@@ -3739,6 +3877,7 @@
         </w:rPr>
         <w:t xml:space="preserve">The test is grouped under </w:t>
       </w:r>
+      <w:proofErr w:type="spellStart"/>
       <w:r>
         <w:rPr>
           <w:rFonts w:ascii="Consolas" w:hAnsi="Consolas" w:cs="Consolas"/>
@@ -3760,6 +3899,7 @@
         </w:rPr>
         <w:t>ove</w:t>
       </w:r>
+      <w:proofErr w:type="spellEnd"/>
       <w:r>
         <w:rPr>
           <w:rFonts w:ascii="Consolas" w:hAnsi="Consolas" w:cs="Consolas"/>
@@ -3835,6 +3975,7 @@
           <w:szCs w:val="40"/>
         </w:rPr>
       </w:pPr>
+      <w:proofErr w:type="spellStart"/>
       <w:r>
         <w:rPr>
           <w:rFonts w:ascii="Consolas" w:hAnsi="Consolas" w:cs="Consolas"/>
@@ -3843,6 +3984,7 @@
         </w:rPr>
         <w:t>CannonPiece</w:t>
       </w:r>
+      <w:proofErr w:type="spellEnd"/>
       <w:r>
         <w:rPr>
           <w:sz w:val="40"/>
@@ -3857,6 +3999,7 @@
         </w:rPr>
         <w:t xml:space="preserve">and </w:t>
       </w:r>
+      <w:proofErr w:type="spellStart"/>
       <w:r>
         <w:rPr>
           <w:rFonts w:ascii="Consolas" w:hAnsi="Consolas" w:cs="Consolas"/>
@@ -3865,6 +4008,7 @@
         </w:rPr>
         <w:t>CanCannonMove</w:t>
       </w:r>
+      <w:proofErr w:type="spellEnd"/>
     </w:p>
     <w:p>
       <w:pPr>
@@ -3888,27 +4032,32 @@
       <w:r>
         <w:t xml:space="preserve">This will cover all methods in the </w:t>
       </w:r>
+      <w:proofErr w:type="spellStart"/>
       <w:r>
         <w:rPr>
           <w:rFonts w:ascii="Consolas" w:hAnsi="Consolas"/>
         </w:rPr>
         <w:t>CannonPiece</w:t>
       </w:r>
+      <w:proofErr w:type="spellEnd"/>
       <w:r>
         <w:t xml:space="preserve"> class as well as its implemented interfaces. I will first check instantiation of a </w:t>
       </w:r>
+      <w:proofErr w:type="spellStart"/>
       <w:r>
         <w:rPr>
           <w:rFonts w:ascii="Consolas" w:hAnsi="Consolas"/>
         </w:rPr>
         <w:t>CannonPiece</w:t>
       </w:r>
+      <w:proofErr w:type="spellEnd"/>
       <w:r>
         <w:t xml:space="preserve">, and then check its move methods. </w:t>
       </w:r>
       <w:r>
         <w:t xml:space="preserve">I will not be covering the </w:t>
       </w:r>
+      <w:proofErr w:type="spellStart"/>
       <w:r>
         <w:rPr>
           <w:rFonts w:ascii="Consolas" w:hAnsi="Consolas"/>
@@ -3916,7 +4065,19 @@
         <w:t>CannonPiece</w:t>
       </w:r>
       <w:r>
-        <w:t>’s non-capture move because these are analogous to a RookPiece’s straight moves, which have been covered in Project 3.</w:t>
+        <w:t>’s</w:t>
+      </w:r>
+      <w:proofErr w:type="spellEnd"/>
+      <w:r>
+        <w:t xml:space="preserve"> non-capture move because these are analogous to a </w:t>
+      </w:r>
+      <w:proofErr w:type="spellStart"/>
+      <w:r>
+        <w:t>RookPiece’s</w:t>
+      </w:r>
+      <w:proofErr w:type="spellEnd"/>
+      <w:r>
+        <w:t xml:space="preserve"> straight moves, which have been covered in Project 3.</w:t>
       </w:r>
     </w:p>
     <w:p>
@@ -3932,15 +4093,19 @@
       <w:pPr>
         <w:pStyle w:val="MethodHeader"/>
       </w:pPr>
+      <w:proofErr w:type="spellStart"/>
       <w:r>
         <w:t>CannonPiece</w:t>
       </w:r>
+      <w:proofErr w:type="spellEnd"/>
       <w:r>
         <w:t>::</w:t>
       </w:r>
+      <w:proofErr w:type="spellStart"/>
       <w:r>
         <w:t>CannonPiece</w:t>
       </w:r>
+      <w:proofErr w:type="spellEnd"/>
       <w:r>
         <w:t>()</w:t>
       </w:r>
@@ -4020,6 +4185,7 @@
         </w:rPr>
         <w:t xml:space="preserve">The test is grouped under </w:t>
       </w:r>
+      <w:proofErr w:type="spellStart"/>
       <w:r>
         <w:rPr>
           <w:rFonts w:ascii="Consolas" w:hAnsi="Consolas" w:cs="Consolas"/>
@@ -4041,6 +4207,7 @@
         </w:rPr>
         <w:t>Piece</w:t>
       </w:r>
+      <w:proofErr w:type="spellEnd"/>
       <w:r>
         <w:rPr>
           <w:rFonts w:ascii="Consolas" w:hAnsi="Consolas" w:cs="Consolas"/>
@@ -4110,16 +4277,20 @@
       <w:pPr>
         <w:pStyle w:val="MethodHeader"/>
       </w:pPr>
+      <w:proofErr w:type="spellStart"/>
       <w:r>
         <w:lastRenderedPageBreak/>
         <w:t>CanCannonMove</w:t>
       </w:r>
+      <w:proofErr w:type="spellEnd"/>
       <w:r>
         <w:t>::</w:t>
       </w:r>
+      <w:proofErr w:type="spellStart"/>
       <w:r>
         <w:t>isValidCannonMove</w:t>
       </w:r>
+      <w:proofErr w:type="spellEnd"/>
       <w:r>
         <w:t>()</w:t>
       </w:r>
@@ -4308,6 +4479,7 @@
         </w:rPr>
         <w:t xml:space="preserve">The test is grouped under </w:t>
       </w:r>
+      <w:proofErr w:type="spellStart"/>
       <w:r>
         <w:rPr>
           <w:rFonts w:ascii="Consolas" w:hAnsi="Consolas" w:cs="Consolas"/>
@@ -4315,6 +4487,7 @@
         </w:rPr>
         <w:t>testCannonMove</w:t>
       </w:r>
+      <w:proofErr w:type="spellEnd"/>
       <w:r>
         <w:rPr>
           <w:rFonts w:ascii="Consolas" w:hAnsi="Consolas" w:cs="Consolas"/>
@@ -4390,6 +4563,7 @@
           <w:szCs w:val="40"/>
         </w:rPr>
       </w:pPr>
+      <w:proofErr w:type="spellStart"/>
       <w:r>
         <w:rPr>
           <w:rFonts w:ascii="Consolas" w:hAnsi="Consolas" w:cs="Consolas"/>
@@ -4398,6 +4572,7 @@
         </w:rPr>
         <w:t>HorsePiece</w:t>
       </w:r>
+      <w:proofErr w:type="spellEnd"/>
       <w:r>
         <w:rPr>
           <w:sz w:val="40"/>
@@ -4412,6 +4587,7 @@
         </w:rPr>
         <w:t xml:space="preserve">and </w:t>
       </w:r>
+      <w:proofErr w:type="spellStart"/>
       <w:r>
         <w:rPr>
           <w:rFonts w:ascii="Consolas" w:hAnsi="Consolas" w:cs="Consolas"/>
@@ -4428,6 +4604,7 @@
         </w:rPr>
         <w:t>Move</w:t>
       </w:r>
+      <w:proofErr w:type="spellEnd"/>
     </w:p>
     <w:p>
       <w:pPr>
@@ -4451,21 +4628,25 @@
       <w:r>
         <w:t xml:space="preserve">This will cover all methods in the </w:t>
       </w:r>
+      <w:proofErr w:type="spellStart"/>
       <w:r>
         <w:rPr>
           <w:rFonts w:ascii="Consolas" w:hAnsi="Consolas"/>
         </w:rPr>
         <w:t>HorsePiece</w:t>
       </w:r>
+      <w:proofErr w:type="spellEnd"/>
       <w:r>
         <w:t xml:space="preserve"> class as well as its implemented interfaces. I will first check instantiation of a </w:t>
       </w:r>
+      <w:proofErr w:type="spellStart"/>
       <w:r>
         <w:rPr>
           <w:rFonts w:ascii="Consolas" w:hAnsi="Consolas"/>
         </w:rPr>
         <w:t>HorsePiece</w:t>
       </w:r>
+      <w:proofErr w:type="spellEnd"/>
       <w:r>
         <w:t xml:space="preserve">, and then check its move methods. </w:t>
       </w:r>
@@ -4482,15 +4663,19 @@
       <w:pPr>
         <w:pStyle w:val="MethodHeader"/>
       </w:pPr>
+      <w:proofErr w:type="spellStart"/>
       <w:r>
         <w:t>HorsePiece</w:t>
       </w:r>
+      <w:proofErr w:type="spellEnd"/>
       <w:r>
         <w:t>::</w:t>
       </w:r>
+      <w:proofErr w:type="spellStart"/>
       <w:r>
         <w:t>HorsePiece</w:t>
       </w:r>
+      <w:proofErr w:type="spellEnd"/>
       <w:r>
         <w:t>()</w:t>
       </w:r>
@@ -4570,6 +4755,7 @@
         </w:rPr>
         <w:t xml:space="preserve">The test is grouped under </w:t>
       </w:r>
+      <w:proofErr w:type="spellStart"/>
       <w:r>
         <w:rPr>
           <w:rFonts w:ascii="Consolas" w:hAnsi="Consolas" w:cs="Consolas"/>
@@ -4577,6 +4763,7 @@
         </w:rPr>
         <w:t>testHorsePiece</w:t>
       </w:r>
+      <w:proofErr w:type="spellEnd"/>
       <w:r>
         <w:rPr>
           <w:rFonts w:ascii="Consolas" w:hAnsi="Consolas" w:cs="Consolas"/>
@@ -4646,18 +4833,22 @@
       <w:pPr>
         <w:pStyle w:val="MethodHeader"/>
       </w:pPr>
+      <w:proofErr w:type="spellStart"/>
       <w:r>
         <w:t>CanHorseMove</w:t>
       </w:r>
+      <w:proofErr w:type="spellEnd"/>
       <w:r>
         <w:t>::</w:t>
       </w:r>
+      <w:proofErr w:type="spellStart"/>
       <w:r>
         <w:t>isValidHorse</w:t>
       </w:r>
       <w:r>
         <w:t>Move</w:t>
       </w:r>
+      <w:proofErr w:type="spellEnd"/>
       <w:r>
         <w:t>()</w:t>
       </w:r>
@@ -4849,6 +5040,7 @@
         </w:rPr>
         <w:t xml:space="preserve">The test is grouped under </w:t>
       </w:r>
+      <w:proofErr w:type="spellStart"/>
       <w:r>
         <w:rPr>
           <w:rFonts w:ascii="Consolas" w:hAnsi="Consolas" w:cs="Consolas"/>
@@ -4856,6 +5048,7 @@
         </w:rPr>
         <w:t>testHorseMove</w:t>
       </w:r>
+      <w:proofErr w:type="spellEnd"/>
       <w:r>
         <w:rPr>
           <w:rFonts w:ascii="Consolas" w:hAnsi="Consolas" w:cs="Consolas"/>
@@ -4988,66 +5181,78 @@
       <w:r>
         <w:t xml:space="preserve">. The methods I will be covering are: </w:t>
       </w:r>
+      <w:proofErr w:type="spellStart"/>
       <w:r>
         <w:rPr>
           <w:rFonts w:ascii="Consolas" w:hAnsi="Consolas"/>
         </w:rPr>
         <w:t>getNumRows</w:t>
       </w:r>
+      <w:proofErr w:type="spellEnd"/>
       <w:r>
         <w:t xml:space="preserve">, </w:t>
       </w:r>
+      <w:proofErr w:type="spellStart"/>
       <w:r>
         <w:rPr>
           <w:rFonts w:ascii="Consolas" w:hAnsi="Consolas"/>
         </w:rPr>
         <w:t>getNumColumns</w:t>
       </w:r>
+      <w:proofErr w:type="spellEnd"/>
       <w:r>
         <w:t xml:space="preserve">, </w:t>
       </w:r>
       <w:r>
         <w:t xml:space="preserve">and </w:t>
       </w:r>
+      <w:proofErr w:type="spellStart"/>
       <w:r>
         <w:rPr>
           <w:rFonts w:ascii="Consolas" w:hAnsi="Consolas"/>
         </w:rPr>
         <w:t>startGame</w:t>
       </w:r>
+      <w:proofErr w:type="spellEnd"/>
       <w:r>
         <w:t xml:space="preserve">. </w:t>
       </w:r>
       <w:r>
         <w:t xml:space="preserve">All other methods are either inherited from </w:t>
       </w:r>
+      <w:proofErr w:type="spellStart"/>
       <w:r>
         <w:rPr>
           <w:rFonts w:ascii="Consolas" w:hAnsi="Consolas"/>
         </w:rPr>
         <w:t>ChessGame</w:t>
       </w:r>
+      <w:proofErr w:type="spellEnd"/>
       <w:r>
         <w:t xml:space="preserve"> or are exact replicas of the methods in </w:t>
       </w:r>
+      <w:proofErr w:type="spellStart"/>
       <w:r>
         <w:rPr>
           <w:rFonts w:ascii="Consolas" w:hAnsi="Consolas"/>
         </w:rPr>
         <w:t>EuropeanChess</w:t>
       </w:r>
+      <w:proofErr w:type="spellEnd"/>
       <w:r>
         <w:t>.</w:t>
       </w:r>
       <w:r>
         <w:t xml:space="preserve"> I will also not be testing the constructor, because that is also the exact same as </w:t>
       </w:r>
+      <w:proofErr w:type="spellStart"/>
       <w:r>
         <w:rPr>
           <w:rFonts w:ascii="Consolas" w:hAnsi="Consolas"/>
         </w:rPr>
         <w:t>EuropeanChess</w:t>
       </w:r>
+      <w:proofErr w:type="spellEnd"/>
       <w:r>
         <w:t>.</w:t>
       </w:r>
@@ -5075,9 +5280,11 @@
       <w:r>
         <w:t>::</w:t>
       </w:r>
+      <w:proofErr w:type="spellStart"/>
       <w:r>
         <w:t>getNumRows</w:t>
       </w:r>
+      <w:proofErr w:type="spellEnd"/>
       <w:r>
         <w:t>()</w:t>
       </w:r>
@@ -5088,7 +5295,15 @@
         <w:t xml:space="preserve"> and </w:t>
       </w:r>
       <w:r>
-        <w:t>Xiangqi::getNumColumns()</w:t>
+        <w:t>Xiangqi::</w:t>
+      </w:r>
+      <w:proofErr w:type="spellStart"/>
+      <w:r>
+        <w:t>getNumColumns</w:t>
+      </w:r>
+      <w:proofErr w:type="spellEnd"/>
+      <w:r>
+        <w:t>()</w:t>
       </w:r>
     </w:p>
     <w:p>
@@ -5153,6 +5368,7 @@
         <w:lastRenderedPageBreak/>
         <w:t xml:space="preserve">The test is grouped under </w:t>
       </w:r>
+      <w:proofErr w:type="spellStart"/>
       <w:r>
         <w:rPr>
           <w:rFonts w:ascii="Consolas" w:hAnsi="Consolas" w:cs="Consolas"/>
@@ -5167,6 +5383,7 @@
         </w:rPr>
         <w:t>Dimensions</w:t>
       </w:r>
+      <w:proofErr w:type="spellEnd"/>
       <w:r>
         <w:rPr>
           <w:rFonts w:ascii="Consolas" w:hAnsi="Consolas" w:cs="Consolas"/>
@@ -5243,7 +5460,15 @@
         </w:rPr>
       </w:pPr>
       <w:r>
-        <w:t>Xiangqi::getNumRows()</w:t>
+        <w:t>Xiangqi::</w:t>
+      </w:r>
+      <w:proofErr w:type="spellStart"/>
+      <w:r>
+        <w:t>getNumRows</w:t>
+      </w:r>
+      <w:proofErr w:type="spellEnd"/>
+      <w:r>
+        <w:t>()</w:t>
       </w:r>
       <w:r>
         <w:rPr>
@@ -5252,7 +5477,15 @@
         <w:t xml:space="preserve"> and </w:t>
       </w:r>
       <w:r>
-        <w:t>Xiangqi::getNumColumns()</w:t>
+        <w:t>Xiangqi::</w:t>
+      </w:r>
+      <w:proofErr w:type="spellStart"/>
+      <w:r>
+        <w:t>getNumColumns</w:t>
+      </w:r>
+      <w:proofErr w:type="spellEnd"/>
+      <w:r>
+        <w:t>()</w:t>
       </w:r>
     </w:p>
     <w:p>
@@ -5317,6 +5550,7 @@
         </w:rPr>
         <w:t xml:space="preserve">The test is grouped under </w:t>
       </w:r>
+      <w:proofErr w:type="spellStart"/>
       <w:r>
         <w:rPr>
           <w:rFonts w:ascii="Consolas" w:hAnsi="Consolas" w:cs="Consolas"/>
@@ -5324,6 +5558,7 @@
         </w:rPr>
         <w:t>testXiangqiDimensions</w:t>
       </w:r>
+      <w:proofErr w:type="spellEnd"/>
       <w:r>
         <w:rPr>
           <w:rFonts w:ascii="Consolas" w:hAnsi="Consolas" w:cs="Consolas"/>
@@ -5388,9 +5623,11 @@
       <w:r>
         <w:t>Xiangqi::</w:t>
       </w:r>
+      <w:proofErr w:type="spellStart"/>
       <w:r>
         <w:t>startGame</w:t>
       </w:r>
+      <w:proofErr w:type="spellEnd"/>
       <w:r>
         <w:t>()</w:t>
       </w:r>
@@ -5477,6 +5714,7 @@
         </w:rPr>
         <w:t xml:space="preserve">The test is grouped under </w:t>
       </w:r>
+      <w:proofErr w:type="spellStart"/>
       <w:r>
         <w:rPr>
           <w:rFonts w:ascii="Consolas" w:hAnsi="Consolas" w:cs="Consolas"/>
@@ -5491,6 +5729,7 @@
         </w:rPr>
         <w:t>StartGame</w:t>
       </w:r>
+      <w:proofErr w:type="spellEnd"/>
       <w:r>
         <w:rPr>
           <w:rFonts w:ascii="Consolas" w:hAnsi="Consolas" w:cs="Consolas"/>
@@ -5567,6 +5806,7 @@
           <w:szCs w:val="40"/>
         </w:rPr>
       </w:pPr>
+      <w:proofErr w:type="spellStart"/>
       <w:r>
         <w:rPr>
           <w:rFonts w:ascii="Consolas" w:hAnsi="Consolas" w:cs="Consolas"/>
@@ -5591,6 +5831,7 @@
         </w:rPr>
         <w:t>rd</w:t>
       </w:r>
+      <w:proofErr w:type="spellEnd"/>
       <w:r>
         <w:rPr>
           <w:rFonts w:cs="Times New Roman"/>
@@ -5599,6 +5840,7 @@
         </w:rPr>
         <w:t xml:space="preserve">, </w:t>
       </w:r>
+      <w:proofErr w:type="spellStart"/>
       <w:r>
         <w:rPr>
           <w:rFonts w:ascii="Consolas" w:hAnsi="Consolas" w:cs="Times New Roman"/>
@@ -5615,6 +5857,7 @@
         </w:rPr>
         <w:t>EuropeanDisplay</w:t>
       </w:r>
+      <w:proofErr w:type="spellEnd"/>
       <w:r>
         <w:rPr>
           <w:rFonts w:cs="Times New Roman"/>
@@ -5631,6 +5874,7 @@
         </w:rPr>
         <w:t xml:space="preserve">and </w:t>
       </w:r>
+      <w:proofErr w:type="spellStart"/>
       <w:r>
         <w:rPr>
           <w:rFonts w:ascii="Consolas" w:hAnsi="Consolas" w:cs="Times New Roman"/>
@@ -5639,6 +5883,7 @@
         </w:rPr>
         <w:t>JavaFXXiangqiDisplay</w:t>
       </w:r>
+      <w:proofErr w:type="spellEnd"/>
     </w:p>
     <w:p>
       <w:pPr>
@@ -5665,12 +5910,14 @@
       <w:r>
         <w:t xml:space="preserve">be a visual test of </w:t>
       </w:r>
+      <w:proofErr w:type="spellStart"/>
       <w:r>
         <w:rPr>
           <w:rFonts w:ascii="Consolas" w:hAnsi="Consolas"/>
         </w:rPr>
         <w:t>JavaFXChessBoard</w:t>
       </w:r>
+      <w:proofErr w:type="spellEnd"/>
       <w:r>
         <w:t xml:space="preserve">. I will </w:t>
       </w:r>
@@ -5692,12 +5939,14 @@
       <w:r>
         <w:t xml:space="preserve">, which indicates that the </w:t>
       </w:r>
+      <w:proofErr w:type="spellStart"/>
       <w:r>
         <w:rPr>
           <w:rFonts w:ascii="Consolas" w:hAnsi="Consolas"/>
         </w:rPr>
         <w:t>JavaFXEuropeanDisplay</w:t>
       </w:r>
+      <w:proofErr w:type="spellEnd"/>
       <w:r>
         <w:t xml:space="preserve"> is working.</w:t>
       </w:r>
@@ -5757,12 +6006,14 @@
         <w:tab/>
         <w:t xml:space="preserve">Next, if I click on a piece, if it can move, the piece should be highlighted, which is supposed to be blue, based on the parameters in </w:t>
       </w:r>
+      <w:proofErr w:type="spellStart"/>
       <w:r>
         <w:rPr>
           <w:rFonts w:ascii="Consolas" w:hAnsi="Consolas"/>
         </w:rPr>
         <w:t>JavaFXEuropeanDisplay</w:t>
       </w:r>
+      <w:proofErr w:type="spellEnd"/>
       <w:r>
         <w:t xml:space="preserve">. </w:t>
       </w:r>
@@ -5869,8 +6120,13 @@
       <w:r>
         <w:t xml:space="preserve">Here are some examples of some special moves, like castling and </w:t>
       </w:r>
-      <w:r>
-        <w:t>en passant, as well as some moves that are restricted because executing that move would result the king being placed in check:</w:t>
+      <w:proofErr w:type="spellStart"/>
+      <w:r>
+        <w:t>en</w:t>
+      </w:r>
+      <w:proofErr w:type="spellEnd"/>
+      <w:r>
+        <w:t xml:space="preserve"> passant, as well as some moves that are restricted because executing that move would result the king being placed in check:</w:t>
       </w:r>
       <w:r>
         <w:t xml:space="preserve"> </w:t>
@@ -5971,7 +6227,15 @@
         <w:t xml:space="preserve">The above are </w:t>
       </w:r>
       <w:r>
-        <w:t>examples of en passant and castle moves.</w:t>
+        <w:t xml:space="preserve">examples of </w:t>
+      </w:r>
+      <w:proofErr w:type="spellStart"/>
+      <w:r>
+        <w:t>en</w:t>
+      </w:r>
+      <w:proofErr w:type="spellEnd"/>
+      <w:r>
+        <w:t xml:space="preserve"> passant and castle moves.</w:t>
       </w:r>
       <w:r>
         <w:t xml:space="preserve"> The below is an example of when castling maybe restricted:</w:t>
@@ -6093,21 +6357,25 @@
       <w:r>
         <w:t xml:space="preserve"> In addition to testing for checks and making sure some moves aren’t allowed as well as making sure castle moves are done correctly, the </w:t>
       </w:r>
+      <w:proofErr w:type="spellStart"/>
       <w:r>
         <w:rPr>
           <w:rFonts w:ascii="Consolas" w:hAnsi="Consolas"/>
         </w:rPr>
         <w:t>JavaFXChessBoard</w:t>
       </w:r>
+      <w:proofErr w:type="spellEnd"/>
       <w:r>
         <w:t xml:space="preserve"> in conjunction with the </w:t>
       </w:r>
+      <w:proofErr w:type="spellStart"/>
       <w:r>
         <w:rPr>
           <w:rFonts w:ascii="Consolas" w:hAnsi="Consolas"/>
         </w:rPr>
         <w:t>JavaFXEuropeanChessDisplay</w:t>
       </w:r>
+      <w:proofErr w:type="spellEnd"/>
       <w:r>
         <w:t xml:space="preserve"> also highlights the king if it is in check. Here is an example:</w:t>
       </w:r>
@@ -6208,18 +6476,21 @@
       <w:r>
         <w:t xml:space="preserve">The above are examples of display check done with </w:t>
       </w:r>
+      <w:proofErr w:type="spellStart"/>
       <w:r>
         <w:rPr>
           <w:rFonts w:ascii="Consolas" w:hAnsi="Consolas"/>
         </w:rPr>
         <w:t>JavaFXEuropeanChessDisplay</w:t>
       </w:r>
+      <w:proofErr w:type="spellEnd"/>
       <w:r>
         <w:t>.</w:t>
       </w:r>
       <w:r>
         <w:t xml:space="preserve"> Note that if the king is selected, you can still see the check. This was done through multiple layers of </w:t>
       </w:r>
+      <w:proofErr w:type="spellStart"/>
       <w:r>
         <w:rPr>
           <w:rFonts w:ascii="Consolas" w:hAnsi="Consolas"/>
@@ -6227,7 +6498,11 @@
         <w:t>BackgroundFill</w:t>
       </w:r>
       <w:r>
-        <w:t>s.</w:t>
+        <w:t>s</w:t>
+      </w:r>
+      <w:proofErr w:type="spellEnd"/>
+      <w:r>
+        <w:t>.</w:t>
       </w:r>
     </w:p>
     <w:p>
@@ -6300,12 +6575,14 @@
       <w:r>
         <w:t xml:space="preserve">automatically promote to a queen, which it does, while choosing the piece promotes the pawn to that piece. Note that the squares are also alternatively painted using </w:t>
       </w:r>
+      <w:proofErr w:type="spellStart"/>
       <w:r>
         <w:rPr>
           <w:rFonts w:ascii="Consolas" w:hAnsi="Consolas"/>
         </w:rPr>
         <w:t>JavaFXEuropeanChessDisplay</w:t>
       </w:r>
+      <w:proofErr w:type="spellEnd"/>
       <w:r>
         <w:t>. In addition, the below displays for the black pieces:</w:t>
       </w:r>
@@ -6458,42 +6735,50 @@
       <w:r>
         <w:t xml:space="preserve">The next thing to test is </w:t>
       </w:r>
+      <w:proofErr w:type="spellStart"/>
       <w:r>
         <w:rPr>
           <w:rFonts w:ascii="Consolas" w:hAnsi="Consolas"/>
         </w:rPr>
         <w:t>JavaFXChessBoard</w:t>
       </w:r>
+      <w:proofErr w:type="spellEnd"/>
       <w:r>
         <w:t xml:space="preserve"> in conjunction with </w:t>
       </w:r>
+      <w:proofErr w:type="spellStart"/>
       <w:r>
         <w:rPr>
           <w:rFonts w:ascii="Consolas" w:hAnsi="Consolas"/>
         </w:rPr>
         <w:t>JavaFXXiangqiDisplay</w:t>
       </w:r>
+      <w:proofErr w:type="spellEnd"/>
       <w:r>
         <w:t xml:space="preserve">. I won’t be as thorough with this as with </w:t>
       </w:r>
+      <w:proofErr w:type="spellStart"/>
       <w:r>
         <w:rPr>
           <w:rFonts w:ascii="Consolas" w:hAnsi="Consolas"/>
         </w:rPr>
         <w:t>JavaFXEuropeanDisplay</w:t>
       </w:r>
+      <w:proofErr w:type="spellEnd"/>
       <w:r>
         <w:t xml:space="preserve"> because there are similar processes going on because both displays use the same chessboard class.</w:t>
       </w:r>
       <w:r>
         <w:t xml:space="preserve"> I will run </w:t>
       </w:r>
+      <w:proofErr w:type="spellStart"/>
       <w:r>
         <w:rPr>
           <w:rFonts w:ascii="Consolas" w:hAnsi="Consolas"/>
         </w:rPr>
         <w:t>JavaFXChessBoard</w:t>
       </w:r>
+      <w:proofErr w:type="spellEnd"/>
       <w:r>
         <w:t xml:space="preserve"> using the “xiangqi” parameter, and the following board is displayed:</w:t>
       </w:r>
@@ -6563,12 +6848,14 @@
       <w:r>
         <w:t xml:space="preserve"> instead of the squares of the European chess board. This is the difference caused by setting the </w:t>
       </w:r>
+      <w:proofErr w:type="spellStart"/>
       <w:r>
         <w:rPr>
           <w:rFonts w:ascii="Consolas" w:hAnsi="Consolas"/>
         </w:rPr>
         <w:t>BackgroundImage</w:t>
       </w:r>
+      <w:proofErr w:type="spellEnd"/>
       <w:r>
         <w:t xml:space="preserve"> of each button to be a portion of the screen based on a SVG </w:t>
       </w:r>
@@ -6588,8 +6875,13 @@
         <w:spacing w:line="276" w:lineRule="auto"/>
         <w:ind w:firstLine="720"/>
       </w:pPr>
-      <w:r>
-        <w:t>JavaFXXiangqiDisplay operates in a similar way except that the highlight and check displays are slightly different. Instead of highlighting the square, a circle is drawn around the piece: and a red one if the king is in check:</w:t>
+      <w:proofErr w:type="spellStart"/>
+      <w:r>
+        <w:t>JavaFXXiangqiDisplay</w:t>
+      </w:r>
+      <w:proofErr w:type="spellEnd"/>
+      <w:r>
+        <w:t xml:space="preserve"> operates in a similar way except that the highlight and check displays are slightly different. Instead of highlighting the square, a circle is drawn around the piece: and a red one if the king is in check:</w:t>
       </w:r>
     </w:p>
     <w:p>
